--- a/參考文件.docx
+++ b/參考文件.docx
@@ -1,6 +1,6 @@
 
 <file path=word/document.xml><?xml version="1.0" encoding="utf-8"?>
-<w:document xmlns:ve="http://schemas.openxmlformats.org/markup-compatibility/2006" xmlns:o="urn:schemas-microsoft-com:office:office" xmlns:r="http://schemas.openxmlformats.org/officeDocument/2006/relationships" xmlns:m="http://schemas.openxmlformats.org/officeDocument/2006/math" xmlns:v="urn:schemas-microsoft-com:vml" xmlns:wp="http://schemas.openxmlformats.org/drawingml/2006/wordprocessingDrawing" xmlns:w10="urn:schemas-microsoft-com:office:word" xmlns:w="http://schemas.openxmlformats.org/wordprocessingml/2006/main" xmlns:wne="http://schemas.microsoft.com/office/word/2006/wordml">
+<w:document xmlns:wpc="http://schemas.microsoft.com/office/word/2010/wordprocessingCanvas" xmlns:mc="http://schemas.openxmlformats.org/markup-compatibility/2006" xmlns:o="urn:schemas-microsoft-com:office:office" xmlns:r="http://schemas.openxmlformats.org/officeDocument/2006/relationships" xmlns:m="http://schemas.openxmlformats.org/officeDocument/2006/math" xmlns:v="urn:schemas-microsoft-com:vml" xmlns:wp14="http://schemas.microsoft.com/office/word/2010/wordprocessingDrawing" xmlns:wp="http://schemas.openxmlformats.org/drawingml/2006/wordprocessingDrawing" xmlns:w10="urn:schemas-microsoft-com:office:word" xmlns:w="http://schemas.openxmlformats.org/wordprocessingml/2006/main" xmlns:w14="http://schemas.microsoft.com/office/word/2010/wordml" xmlns:w15="http://schemas.microsoft.com/office/word/2012/wordml" xmlns:wpg="http://schemas.microsoft.com/office/word/2010/wordprocessingGroup" xmlns:wpi="http://schemas.microsoft.com/office/word/2010/wordprocessingInk" xmlns:wne="http://schemas.microsoft.com/office/word/2006/wordml" xmlns:wps="http://schemas.microsoft.com/office/word/2010/wordprocessingShape" mc:Ignorable="w14 w15 wp14">
   <w:body>
     <w:p>
       <w:pPr>
@@ -59,26 +59,37 @@
           <w:sz w:val="40"/>
         </w:rPr>
       </w:pPr>
+      <w:proofErr w:type="spellStart"/>
       <w:r>
         <w:rPr>
           <w:b/>
           <w:sz w:val="40"/>
         </w:rPr>
-        <w:t>Xbee:</w:t>
-      </w:r>
-    </w:p>
-    <w:p>
-      <w:pPr>
-        <w:rPr>
-          <w:b/>
-        </w:rPr>
-      </w:pPr>
-      <w:r>
-        <w:rPr>
-          <w:b/>
-        </w:rPr>
         <w:t>Xbee</w:t>
       </w:r>
+      <w:proofErr w:type="spellEnd"/>
+      <w:r>
+        <w:rPr>
+          <w:b/>
+          <w:sz w:val="40"/>
+        </w:rPr>
+        <w:t>:</w:t>
+      </w:r>
+    </w:p>
+    <w:p>
+      <w:pPr>
+        <w:rPr>
+          <w:b/>
+        </w:rPr>
+      </w:pPr>
+      <w:proofErr w:type="spellStart"/>
+      <w:r>
+        <w:rPr>
+          <w:b/>
+        </w:rPr>
+        <w:t>Xbee</w:t>
+      </w:r>
+      <w:proofErr w:type="spellEnd"/>
       <w:r>
         <w:rPr>
           <w:rFonts w:hint="eastAsia"/>
@@ -86,12 +97,14 @@
         </w:rPr>
         <w:t>與</w:t>
       </w:r>
+      <w:proofErr w:type="spellStart"/>
       <w:r>
         <w:rPr>
           <w:b/>
         </w:rPr>
         <w:t>Zigbee</w:t>
       </w:r>
+      <w:proofErr w:type="spellEnd"/>
       <w:r>
         <w:rPr>
           <w:rFonts w:hint="eastAsia"/>
@@ -201,11 +214,33 @@
           <w:b/>
         </w:rPr>
       </w:pPr>
-      <w:r>
-        <w:rPr>
-          <w:b/>
-        </w:rPr>
-        <w:t>Xbee api mode</w:t>
+      <w:proofErr w:type="spellStart"/>
+      <w:r>
+        <w:rPr>
+          <w:b/>
+        </w:rPr>
+        <w:t>Xbee</w:t>
+      </w:r>
+      <w:proofErr w:type="spellEnd"/>
+      <w:r>
+        <w:rPr>
+          <w:b/>
+        </w:rPr>
+        <w:t xml:space="preserve"> </w:t>
+      </w:r>
+      <w:proofErr w:type="spellStart"/>
+      <w:r>
+        <w:rPr>
+          <w:b/>
+        </w:rPr>
+        <w:t>api</w:t>
+      </w:r>
+      <w:proofErr w:type="spellEnd"/>
+      <w:r>
+        <w:rPr>
+          <w:b/>
+        </w:rPr>
+        <w:t xml:space="preserve"> mode</w:t>
       </w:r>
       <w:r>
         <w:rPr>
@@ -282,26 +317,233 @@
     <w:p>
       <w:pPr>
         <w:rPr>
-          <w:rFonts w:eastAsia="MS Mincho"/>
+          <w:rStyle w:val="a3"/>
+        </w:rPr>
+      </w:pPr>
+      <w:r>
+        <w:rPr>
+          <w:rStyle w:val="a3"/>
+        </w:rPr>
+        <w:t>http://zattouka.net/GarageHouse/micon/XBee/ATcommands.pdf</w:t>
+      </w:r>
+    </w:p>
+    <w:p>
+      <w:pPr>
+        <w:rPr>
+          <w:rFonts w:eastAsia="MS Mincho" w:hint="eastAsia"/>
           <w:lang w:eastAsia="ja-JP"/>
         </w:rPr>
       </w:pPr>
-      <w:hyperlink r:id="rId4" w:history="1">
-        <w:r>
-          <w:rPr>
-            <w:rStyle w:val="Hyperlink"/>
-          </w:rPr>
-          <w:t>http://zattouka.net/GarageHouse/micon/XBee/ATcommands.pdf</w:t>
-        </w:r>
-      </w:hyperlink>
-      <w:r>
+    </w:p>
+    <w:p>
+      <w:pPr>
+        <w:rPr>
+          <w:b/>
+        </w:rPr>
+      </w:pPr>
+      <w:r>
+        <w:rPr>
+          <w:rFonts w:hint="eastAsia"/>
+          <w:b/>
+        </w:rPr>
+        <w:t>從</w:t>
+      </w:r>
+      <w:r>
+        <w:rPr>
+          <w:b/>
+        </w:rPr>
+        <w:t>network</w:t>
+      </w:r>
+      <w:r>
+        <w:rPr>
+          <w:rFonts w:hint="eastAsia"/>
+          <w:b/>
+        </w:rPr>
+        <w:t>構成到</w:t>
+      </w:r>
+      <w:proofErr w:type="spellStart"/>
+      <w:r>
+        <w:rPr>
+          <w:b/>
+        </w:rPr>
+        <w:t>api</w:t>
+      </w:r>
+      <w:proofErr w:type="spellEnd"/>
+      <w:r>
+        <w:rPr>
+          <w:b/>
+        </w:rPr>
+        <w:t xml:space="preserve"> mode</w:t>
+      </w:r>
+      <w:r>
+        <w:rPr>
+          <w:rFonts w:hint="eastAsia"/>
+          <w:b/>
+        </w:rPr>
+        <w:t>，</w:t>
+      </w:r>
+      <w:r>
+        <w:rPr>
+          <w:b/>
+        </w:rPr>
+        <w:t>sleep mode</w:t>
+      </w:r>
+      <w:r>
+        <w:rPr>
+          <w:rFonts w:hint="eastAsia"/>
+          <w:b/>
+        </w:rPr>
+        <w:t>都有詳細解說的網站</w:t>
+      </w:r>
+      <w:r>
+        <w:rPr>
+          <w:b/>
+        </w:rPr>
+        <w:t>(</w:t>
+      </w:r>
+      <w:r>
+        <w:rPr>
+          <w:rFonts w:hint="eastAsia"/>
+          <w:b/>
+        </w:rPr>
+        <w:t>含</w:t>
+      </w:r>
+      <w:proofErr w:type="spellStart"/>
+      <w:r>
+        <w:rPr>
+          <w:b/>
+        </w:rPr>
+        <w:t>arduino</w:t>
+      </w:r>
+      <w:proofErr w:type="spellEnd"/>
+      <w:r>
+        <w:rPr>
+          <w:rFonts w:hint="eastAsia"/>
+          <w:b/>
+        </w:rPr>
+        <w:t>程式碼</w:t>
+      </w:r>
+      <w:r>
+        <w:rPr>
+          <w:b/>
+        </w:rPr>
+        <w:t>):</w:t>
+      </w:r>
+    </w:p>
+    <w:p>
+      <w:r>
+        <w:t xml:space="preserve">https://www.aihara.co.jp/~junt/electronic-circuit/XBee.html </w:t>
+      </w:r>
+    </w:p>
+    <w:p/>
+    <w:p>
+      <w:pPr>
+        <w:rPr>
+          <w:b/>
+          <w:sz w:val="40"/>
+        </w:rPr>
+      </w:pPr>
+      <w:r>
+        <w:rPr>
+          <w:b/>
+          <w:sz w:val="40"/>
+        </w:rPr>
+        <w:t>Arduino:</w:t>
+      </w:r>
+    </w:p>
+    <w:p>
+      <w:pPr>
+        <w:rPr>
+          <w:rFonts w:hint="eastAsia"/>
+        </w:rPr>
+      </w:pPr>
+      <w:r>
+        <w:rPr>
+          <w:rFonts w:hint="eastAsia"/>
+          <w:b/>
+        </w:rPr>
+        <w:t>說明</w:t>
+      </w:r>
+      <w:r>
+        <w:rPr>
+          <w:rFonts w:hint="eastAsia"/>
+          <w:b/>
+        </w:rPr>
+        <w:t>:</w:t>
+      </w:r>
+      <w:proofErr w:type="gramStart"/>
+      <w:r>
+        <w:rPr>
+          <w:rFonts w:hint="eastAsia"/>
+        </w:rPr>
+        <w:t>源始碼</w:t>
+      </w:r>
+      <w:proofErr w:type="gramEnd"/>
+      <w:r>
+        <w:rPr>
+          <w:rFonts w:hint="eastAsia"/>
+        </w:rPr>
+        <w:t>位於</w:t>
+      </w:r>
+      <w:proofErr w:type="spellStart"/>
+      <w:r>
+        <w:t>ArduinoEndDevice</w:t>
+      </w:r>
+      <w:proofErr w:type="spellEnd"/>
+      <w:r>
+        <w:rPr>
+          <w:rFonts w:hint="eastAsia"/>
+        </w:rPr>
+        <w:t>資料夾中</w:t>
+      </w:r>
+    </w:p>
+    <w:p>
+      <w:pPr>
+        <w:rPr>
+          <w:b/>
+        </w:rPr>
+      </w:pPr>
+      <w:proofErr w:type="spellStart"/>
+      <w:proofErr w:type="gramStart"/>
+      <w:r>
+        <w:rPr>
+          <w:b/>
+        </w:rPr>
+        <w:t>arduino</w:t>
+      </w:r>
+      <w:proofErr w:type="spellEnd"/>
+      <w:proofErr w:type="gramEnd"/>
+      <w:r>
+        <w:rPr>
+          <w:b/>
+        </w:rPr>
         <w:t xml:space="preserve"> </w:t>
       </w:r>
-    </w:p>
-    <w:p>
-      <w:pPr>
-        <w:rPr>
-          <w:rFonts w:eastAsia="MS Mincho"/>
+      <w:proofErr w:type="spellStart"/>
+      <w:r>
+        <w:rPr>
+          <w:b/>
+        </w:rPr>
+        <w:t>Xbee</w:t>
+      </w:r>
+      <w:proofErr w:type="spellEnd"/>
+      <w:r>
+        <w:rPr>
+          <w:b/>
+        </w:rPr>
+        <w:t xml:space="preserve"> library:</w:t>
+      </w:r>
+    </w:p>
+    <w:p>
+      <w:r>
+        <w:t xml:space="preserve">https://github.com/andrewrapp/xbee-arduino </w:t>
+      </w:r>
+    </w:p>
+    <w:p>
+      <w:pPr>
+        <w:rPr>
+          <w:rFonts w:eastAsia="MS Mincho" w:hint="eastAsia"/>
+          <w:b/>
           <w:lang w:eastAsia="ja-JP"/>
         </w:rPr>
       </w:pPr>
@@ -314,86 +556,28 @@
       </w:pPr>
       <w:r>
         <w:rPr>
-          <w:rFonts w:hint="eastAsia"/>
-          <w:b/>
-        </w:rPr>
-        <w:t>從</w:t>
-      </w:r>
-      <w:r>
-        <w:rPr>
-          <w:b/>
-        </w:rPr>
-        <w:t>network</w:t>
-      </w:r>
-      <w:r>
-        <w:rPr>
-          <w:rFonts w:hint="eastAsia"/>
-          <w:b/>
-        </w:rPr>
-        <w:t>構成到</w:t>
-      </w:r>
-      <w:r>
-        <w:rPr>
-          <w:b/>
-        </w:rPr>
-        <w:t>api mode</w:t>
-      </w:r>
-      <w:r>
-        <w:rPr>
-          <w:rFonts w:hint="eastAsia"/>
-          <w:b/>
-        </w:rPr>
-        <w:t>，</w:t>
-      </w:r>
-      <w:r>
-        <w:rPr>
-          <w:b/>
-        </w:rPr>
-        <w:t>sleep mode</w:t>
-      </w:r>
-      <w:r>
-        <w:rPr>
-          <w:rFonts w:hint="eastAsia"/>
-          <w:b/>
-        </w:rPr>
-        <w:t>都有詳細解說的網站</w:t>
-      </w:r>
-      <w:r>
-        <w:rPr>
-          <w:b/>
-        </w:rPr>
-        <w:t>(</w:t>
-      </w:r>
-      <w:r>
-        <w:rPr>
-          <w:rFonts w:hint="eastAsia"/>
-          <w:b/>
-        </w:rPr>
-        <w:t>含</w:t>
-      </w:r>
-      <w:r>
-        <w:rPr>
-          <w:b/>
-        </w:rPr>
-        <w:t>arduino</w:t>
-      </w:r>
-      <w:r>
-        <w:rPr>
-          <w:rFonts w:hint="eastAsia"/>
-          <w:b/>
-        </w:rPr>
-        <w:t>程式碼</w:t>
-      </w:r>
-      <w:r>
-        <w:rPr>
-          <w:b/>
-        </w:rPr>
-        <w:t>):</w:t>
-      </w:r>
-    </w:p>
-    <w:p>
-      <w:r>
-        <w:t xml:space="preserve">https://www.aihara.co.jp/~junt/electronic-circuit/XBee.html </w:t>
+          <w:b/>
+        </w:rPr>
+        <w:t>MH-Z19B</w:t>
+      </w:r>
+      <w:r>
+        <w:rPr>
+          <w:rFonts w:hint="eastAsia"/>
+          <w:b/>
+        </w:rPr>
+        <w:t>接線與程式碼</w:t>
+      </w:r>
+      <w:r>
+        <w:rPr>
+          <w:b/>
+        </w:rPr>
+        <w:t>:</w:t>
+      </w:r>
+    </w:p>
+    <w:p>
+      <w:r>
+        <w:lastRenderedPageBreak/>
+        <w:t xml:space="preserve">https://sites.google.com/site/wenyumaker/03-mh-z19er-yang-hua-tan/01-mh-z19-arduino-oled </w:t>
       </w:r>
     </w:p>
     <w:p/>
@@ -401,6 +585,38 @@
       <w:pPr>
         <w:rPr>
           <w:b/>
+        </w:rPr>
+      </w:pPr>
+      <w:r>
+        <w:rPr>
+          <w:b/>
+        </w:rPr>
+        <w:t>SHT-31</w:t>
+      </w:r>
+      <w:r>
+        <w:rPr>
+          <w:rFonts w:hint="eastAsia"/>
+          <w:b/>
+        </w:rPr>
+        <w:t>接線與程式碼</w:t>
+      </w:r>
+      <w:r>
+        <w:rPr>
+          <w:b/>
+        </w:rPr>
+        <w:t>:</w:t>
+      </w:r>
+    </w:p>
+    <w:p>
+      <w:r>
+        <w:t xml:space="preserve">http://arduinolearning.com/code/arduino-sht31-module.php </w:t>
+      </w:r>
+    </w:p>
+    <w:p/>
+    <w:p>
+      <w:pPr>
+        <w:rPr>
+          <w:b/>
           <w:sz w:val="40"/>
         </w:rPr>
       </w:pPr>
@@ -409,169 +625,207 @@
           <w:b/>
           <w:sz w:val="40"/>
         </w:rPr>
-        <w:t>Arduino:</w:t>
-      </w:r>
-    </w:p>
-    <w:p>
-      <w:pPr>
-        <w:rPr>
-          <w:b/>
-        </w:rPr>
-      </w:pPr>
-      <w:r>
-        <w:rPr>
-          <w:b/>
-        </w:rPr>
-        <w:t>arduino Xbee library:</w:t>
-      </w:r>
-    </w:p>
-    <w:p>
-      <w:r>
-        <w:t xml:space="preserve">https://github.com/andrewrapp/xbee-arduino </w:t>
+        <w:t>Android app:</w:t>
+      </w:r>
+    </w:p>
+    <w:p>
+      <w:r>
+        <w:rPr>
+          <w:rFonts w:hint="eastAsia"/>
+          <w:b/>
+        </w:rPr>
+        <w:t>說明</w:t>
+      </w:r>
+      <w:r>
+        <w:rPr>
+          <w:rFonts w:hint="eastAsia"/>
+          <w:b/>
+        </w:rPr>
+        <w:t>:</w:t>
+      </w:r>
+      <w:proofErr w:type="gramStart"/>
+      <w:r>
+        <w:rPr>
+          <w:rFonts w:hint="eastAsia"/>
+        </w:rPr>
+        <w:t>源始碼</w:t>
+      </w:r>
+      <w:proofErr w:type="gramEnd"/>
+      <w:r>
+        <w:rPr>
+          <w:rFonts w:hint="eastAsia"/>
+        </w:rPr>
+        <w:t>位於</w:t>
+      </w:r>
+      <w:proofErr w:type="spellStart"/>
+      <w:r>
+        <w:t>MoniterApp</w:t>
+      </w:r>
+      <w:proofErr w:type="spellEnd"/>
+      <w:r>
+        <w:rPr>
+          <w:rFonts w:hint="eastAsia"/>
+        </w:rPr>
+        <w:t>資料夾中</w:t>
+      </w:r>
+      <w:r>
+        <w:rPr>
+          <w:rFonts w:hint="eastAsia"/>
+        </w:rPr>
+        <w:t>，為</w:t>
+      </w:r>
+      <w:r>
+        <w:rPr>
+          <w:rFonts w:hint="eastAsia"/>
+        </w:rPr>
+        <w:t>android studio</w:t>
+      </w:r>
+      <w:r>
+        <w:rPr>
+          <w:rFonts w:hint="eastAsia"/>
+        </w:rPr>
+        <w:t>專案格式</w:t>
+      </w:r>
+      <w:r>
+        <w:rPr>
+          <w:rFonts w:hint="eastAsia"/>
+        </w:rPr>
+        <w:t>，啟動後會到</w:t>
+      </w:r>
+      <w:r>
+        <w:rPr>
+          <w:rFonts w:hint="eastAsia"/>
+        </w:rPr>
+        <w:t>webserver</w:t>
+      </w:r>
+      <w:r>
+        <w:rPr>
+          <w:rFonts w:hint="eastAsia"/>
+        </w:rPr>
+        <w:t>載入</w:t>
+      </w:r>
+      <w:r>
+        <w:rPr>
+          <w:rFonts w:hint="eastAsia"/>
+        </w:rPr>
+        <w:t>end devices</w:t>
+      </w:r>
+      <w:r>
+        <w:rPr>
+          <w:rFonts w:hint="eastAsia"/>
+        </w:rPr>
+        <w:t>列表並繪製畫面</w:t>
+      </w:r>
+      <w:r>
+        <w:rPr>
+          <w:rFonts w:hint="eastAsia"/>
+        </w:rPr>
+        <w:t>layout</w:t>
+      </w:r>
+      <w:r>
+        <w:rPr>
+          <w:rFonts w:hint="eastAsia"/>
+        </w:rPr>
+        <w:t>，再以一定的時間間隔回</w:t>
+      </w:r>
+      <w:r>
+        <w:rPr>
+          <w:rFonts w:hint="eastAsia"/>
+        </w:rPr>
+        <w:t>webserver</w:t>
+      </w:r>
+      <w:r>
+        <w:rPr>
+          <w:rFonts w:hint="eastAsia"/>
+        </w:rPr>
+        <w:t>拿回更新的資料，另外</w:t>
+      </w:r>
+      <w:r>
+        <w:rPr>
+          <w:rFonts w:hint="eastAsia"/>
+        </w:rPr>
+        <w:t>透過</w:t>
+      </w:r>
+      <w:r>
+        <w:rPr>
+          <w:rFonts w:hint="eastAsia"/>
+        </w:rPr>
+        <w:t>firebase</w:t>
+      </w:r>
+      <w:r>
+        <w:rPr>
+          <w:rFonts w:hint="eastAsia"/>
+        </w:rPr>
+        <w:t xml:space="preserve"> service</w:t>
+      </w:r>
+      <w:r>
+        <w:rPr>
+          <w:rFonts w:hint="eastAsia"/>
+        </w:rPr>
+        <w:t>在</w:t>
+      </w:r>
+      <w:r>
+        <w:rPr>
+          <w:rFonts w:hint="eastAsia"/>
+        </w:rPr>
+        <w:t>接到訊息時會發出通知到手機畫面上。</w:t>
+      </w:r>
+    </w:p>
+    <w:p>
+      <w:pPr>
+        <w:rPr>
+          <w:rFonts w:hint="eastAsia"/>
+        </w:rPr>
+      </w:pPr>
+    </w:p>
+    <w:p>
+      <w:pPr>
+        <w:rPr>
+          <w:b/>
+        </w:rPr>
+      </w:pPr>
+      <w:proofErr w:type="spellStart"/>
+      <w:r>
+        <w:rPr>
+          <w:b/>
+        </w:rPr>
+        <w:t>MPAndroidChart</w:t>
+      </w:r>
+      <w:proofErr w:type="spellEnd"/>
+      <w:r>
+        <w:rPr>
+          <w:rFonts w:hint="eastAsia"/>
+          <w:b/>
+        </w:rPr>
+        <w:t>官方文件</w:t>
+      </w:r>
+      <w:r>
+        <w:rPr>
+          <w:b/>
+        </w:rPr>
+        <w:t>:</w:t>
+      </w:r>
+    </w:p>
+    <w:p>
+      <w:r>
+        <w:t xml:space="preserve">https://weeklycoding.com/mpandroidchart-documentation/ </w:t>
       </w:r>
     </w:p>
     <w:p/>
     <w:p>
       <w:pPr>
         <w:rPr>
-          <w:rFonts w:eastAsia="MS Mincho"/>
-          <w:b/>
-          <w:lang w:eastAsia="ja-JP"/>
-        </w:rPr>
-      </w:pPr>
-    </w:p>
-    <w:p>
-      <w:pPr>
-        <w:rPr>
-          <w:rFonts w:eastAsia="MS Mincho"/>
-          <w:b/>
-          <w:lang w:eastAsia="ja-JP"/>
-        </w:rPr>
-      </w:pPr>
-    </w:p>
-    <w:p>
-      <w:pPr>
-        <w:rPr>
-          <w:b/>
-        </w:rPr>
-      </w:pPr>
-      <w:r>
-        <w:rPr>
-          <w:b/>
-        </w:rPr>
-        <w:t>MH-Z19B</w:t>
-      </w:r>
-      <w:r>
-        <w:rPr>
-          <w:rFonts w:hint="eastAsia"/>
-          <w:b/>
-        </w:rPr>
-        <w:t>接線與程式碼</w:t>
-      </w:r>
-      <w:r>
-        <w:rPr>
-          <w:b/>
-        </w:rPr>
-        <w:t>:</w:t>
-      </w:r>
-    </w:p>
-    <w:p>
-      <w:r>
-        <w:t xml:space="preserve">https://sites.google.com/site/wenyumaker/03-mh-z19er-yang-hua-tan/01-mh-z19-arduino-oled </w:t>
-      </w:r>
-    </w:p>
-    <w:p/>
-    <w:p>
-      <w:pPr>
-        <w:rPr>
-          <w:b/>
-        </w:rPr>
-      </w:pPr>
-      <w:r>
-        <w:rPr>
-          <w:b/>
-        </w:rPr>
-        <w:t>SHT-31</w:t>
-      </w:r>
-      <w:r>
-        <w:rPr>
-          <w:rFonts w:hint="eastAsia"/>
-          <w:b/>
-        </w:rPr>
-        <w:t>接線與程式碼</w:t>
-      </w:r>
-      <w:r>
-        <w:rPr>
-          <w:b/>
-        </w:rPr>
-        <w:t>:</w:t>
-      </w:r>
-    </w:p>
-    <w:p>
-      <w:r>
-        <w:t xml:space="preserve">http://arduinolearning.com/code/arduino-sht31-module.php </w:t>
-      </w:r>
-    </w:p>
-    <w:p/>
-    <w:p>
-      <w:pPr>
-        <w:rPr>
-          <w:b/>
-          <w:sz w:val="40"/>
-        </w:rPr>
-      </w:pPr>
-      <w:r>
-        <w:rPr>
-          <w:b/>
-          <w:sz w:val="40"/>
-        </w:rPr>
-        <w:t>Android app:</w:t>
-      </w:r>
-    </w:p>
-    <w:p>
-      <w:pPr>
-        <w:rPr>
-          <w:b/>
-        </w:rPr>
-      </w:pPr>
+          <w:b/>
+        </w:rPr>
+      </w:pPr>
+      <w:proofErr w:type="spellStart"/>
       <w:r>
         <w:rPr>
           <w:b/>
         </w:rPr>
         <w:t>MPAndroidChart</w:t>
       </w:r>
-      <w:r>
-        <w:rPr>
-          <w:rFonts w:hint="eastAsia"/>
-          <w:b/>
-        </w:rPr>
-        <w:t>官方文件</w:t>
-      </w:r>
-      <w:r>
-        <w:rPr>
-          <w:b/>
-        </w:rPr>
-        <w:t>:</w:t>
-      </w:r>
-    </w:p>
-    <w:p>
-      <w:r>
-        <w:t xml:space="preserve">https://weeklycoding.com/mpandroidchart-documentation/ </w:t>
-      </w:r>
-    </w:p>
-    <w:p/>
-    <w:p>
-      <w:pPr>
-        <w:rPr>
-          <w:b/>
-        </w:rPr>
-      </w:pPr>
-      <w:r>
-        <w:rPr>
-          <w:b/>
-        </w:rPr>
-        <w:t>MPAndroidChart</w:t>
-      </w:r>
+      <w:proofErr w:type="spellEnd"/>
       <w:r>
         <w:rPr>
           <w:rFonts w:hint="eastAsia"/>
@@ -592,12 +846,12 @@
       </w:r>
       <w:smartTag w:uri="urn:schemas-microsoft-com:office:smarttags" w:element="chmetcnv">
         <w:smartTagPr>
+          <w:attr w:name="UnitName" w:val="a"/>
+          <w:attr w:name="SourceValue" w:val="9"/>
+          <w:attr w:name="HasSpace" w:val="False"/>
+          <w:attr w:name="Negative" w:val="False"/>
+          <w:attr w:name="NumberType" w:val="1"/>
           <w:attr w:name="TCSC" w:val="0"/>
-          <w:attr w:name="NumberType" w:val="1"/>
-          <w:attr w:name="Negative" w:val="False"/>
-          <w:attr w:name="HasSpace" w:val="False"/>
-          <w:attr w:name="SourceValue" w:val="9"/>
-          <w:attr w:name="UnitName" w:val="a"/>
         </w:smartTagPr>
         <w:r>
           <w:t>9A</w:t>
@@ -608,12 +862,12 @@
       </w:r>
       <w:smartTag w:uri="urn:schemas-microsoft-com:office:smarttags" w:element="chmetcnv">
         <w:smartTagPr>
+          <w:attr w:name="UnitName" w:val="F"/>
+          <w:attr w:name="SourceValue" w:val="9"/>
+          <w:attr w:name="HasSpace" w:val="False"/>
+          <w:attr w:name="Negative" w:val="False"/>
+          <w:attr w:name="NumberType" w:val="1"/>
           <w:attr w:name="TCSC" w:val="0"/>
-          <w:attr w:name="NumberType" w:val="1"/>
-          <w:attr w:name="Negative" w:val="False"/>
-          <w:attr w:name="HasSpace" w:val="False"/>
-          <w:attr w:name="SourceValue" w:val="9"/>
-          <w:attr w:name="UnitName" w:val="F"/>
         </w:smartTagPr>
         <w:r>
           <w:t>9F</w:t>
@@ -624,12 +878,12 @@
       </w:r>
       <w:smartTag w:uri="urn:schemas-microsoft-com:office:smarttags" w:element="chmetcnv">
         <w:smartTagPr>
+          <w:attr w:name="UnitName" w:val="C"/>
+          <w:attr w:name="SourceValue" w:val="9"/>
+          <w:attr w:name="HasSpace" w:val="False"/>
+          <w:attr w:name="Negative" w:val="False"/>
+          <w:attr w:name="NumberType" w:val="1"/>
           <w:attr w:name="TCSC" w:val="0"/>
-          <w:attr w:name="NumberType" w:val="1"/>
-          <w:attr w:name="Negative" w:val="False"/>
-          <w:attr w:name="HasSpace" w:val="False"/>
-          <w:attr w:name="SourceValue" w:val="9"/>
-          <w:attr w:name="UnitName" w:val="C"/>
         </w:smartTagPr>
         <w:r>
           <w:t>9C</w:t>
@@ -683,11 +937,19 @@
           <w:b/>
         </w:rPr>
       </w:pPr>
-      <w:r>
-        <w:rPr>
-          <w:b/>
-        </w:rPr>
-        <w:t>Viewpager(Fragment</w:t>
+      <w:proofErr w:type="spellStart"/>
+      <w:r>
+        <w:rPr>
+          <w:b/>
+        </w:rPr>
+        <w:t>Viewpager</w:t>
+      </w:r>
+      <w:proofErr w:type="spellEnd"/>
+      <w:r>
+        <w:rPr>
+          <w:b/>
+        </w:rPr>
+        <w:t>(Fragment</w:t>
       </w:r>
       <w:r>
         <w:rPr>
@@ -773,11 +1035,11 @@
       </w:r>
       <w:smartTag w:uri="urn:schemas-microsoft-com:office:smarttags" w:element="chsdate">
         <w:smartTagPr>
+          <w:attr w:name="Year" w:val="2016"/>
+          <w:attr w:name="Month" w:val="6"/>
+          <w:attr w:name="Day" w:val="26"/>
+          <w:attr w:name="IsLunarDate" w:val="False"/>
           <w:attr w:name="IsROCDate" w:val="False"/>
-          <w:attr w:name="IsLunarDate" w:val="False"/>
-          <w:attr w:name="Day" w:val="26"/>
-          <w:attr w:name="Month" w:val="6"/>
-          <w:attr w:name="Year" w:val="2016"/>
         </w:smartTagPr>
         <w:r>
           <w:t>2016/06/26</w:t>
@@ -861,9 +1123,3285 @@
       </w:r>
     </w:p>
     <w:p>
+      <w:pPr>
+        <w:rPr>
+          <w:b/>
+          <w:sz w:val="40"/>
+        </w:rPr>
+      </w:pPr>
       <w:r>
         <w:t>https://developer.android.com/training/notify-user/build-notification</w:t>
       </w:r>
+      <w:r>
+        <w:rPr>
+          <w:b/>
+          <w:sz w:val="40"/>
+        </w:rPr>
+        <w:t xml:space="preserve"> </w:t>
+      </w:r>
+    </w:p>
+    <w:p>
+      <w:pPr>
+        <w:rPr>
+          <w:rFonts w:hint="eastAsia"/>
+          <w:b/>
+          <w:sz w:val="40"/>
+        </w:rPr>
+      </w:pPr>
+    </w:p>
+    <w:p>
+      <w:pPr>
+        <w:rPr>
+          <w:b/>
+          <w:sz w:val="40"/>
+        </w:rPr>
+      </w:pPr>
+      <w:r>
+        <w:rPr>
+          <w:rFonts w:hint="eastAsia"/>
+          <w:b/>
+          <w:sz w:val="40"/>
+        </w:rPr>
+        <w:lastRenderedPageBreak/>
+        <w:t>T</w:t>
+      </w:r>
+      <w:r>
+        <w:rPr>
+          <w:b/>
+          <w:sz w:val="40"/>
+        </w:rPr>
+        <w:t>ransmitter</w:t>
+      </w:r>
+      <w:r>
+        <w:rPr>
+          <w:b/>
+          <w:sz w:val="40"/>
+        </w:rPr>
+        <w:t>:</w:t>
+      </w:r>
+    </w:p>
+    <w:p>
+      <w:pPr>
+        <w:rPr>
+          <w:b/>
+        </w:rPr>
+      </w:pPr>
+      <w:r>
+        <w:rPr>
+          <w:b/>
+        </w:rPr>
+        <w:t>Receive port:</w:t>
+      </w:r>
+      <w:r>
+        <w:t xml:space="preserve"> </w:t>
+      </w:r>
+      <w:r>
+        <w:rPr>
+          <w:b/>
+        </w:rPr>
+        <w:t>/dev/ttyUSB0</w:t>
+      </w:r>
+      <w:r>
+        <w:rPr>
+          <w:rFonts w:hint="eastAsia"/>
+          <w:b/>
+        </w:rPr>
+        <w:t xml:space="preserve"> fixed</w:t>
+      </w:r>
+      <w:r>
+        <w:rPr>
+          <w:b/>
+        </w:rPr>
+        <w:t xml:space="preserve"> in code</w:t>
+      </w:r>
+    </w:p>
+    <w:p>
+      <w:pPr>
+        <w:rPr>
+          <w:rFonts w:hint="eastAsia"/>
+          <w:b/>
+        </w:rPr>
+      </w:pPr>
+      <w:r>
+        <w:rPr>
+          <w:b/>
+        </w:rPr>
+        <w:t xml:space="preserve">To: </w:t>
+      </w:r>
+      <w:r>
+        <w:rPr>
+          <w:rFonts w:hint="eastAsia"/>
+          <w:b/>
+        </w:rPr>
+        <w:t>entry.sho</w:t>
+      </w:r>
+      <w:r>
+        <w:rPr>
+          <w:b/>
+        </w:rPr>
+        <w:t>w</w:t>
+      </w:r>
+      <w:r>
+        <w:rPr>
+          <w:rFonts w:hint="eastAsia"/>
+          <w:b/>
+        </w:rPr>
+        <w:t>data.nctu.me</w:t>
+      </w:r>
+      <w:r>
+        <w:rPr>
+          <w:b/>
+        </w:rPr>
+        <w:t xml:space="preserve"> </w:t>
+      </w:r>
+      <w:r>
+        <w:rPr>
+          <w:rFonts w:hint="eastAsia"/>
+          <w:b/>
+        </w:rPr>
+        <w:t>fixed</w:t>
+      </w:r>
+      <w:r>
+        <w:rPr>
+          <w:b/>
+        </w:rPr>
+        <w:t xml:space="preserve"> in code</w:t>
+      </w:r>
+    </w:p>
+    <w:p>
+      <w:pPr>
+        <w:rPr>
+          <w:b/>
+        </w:rPr>
+      </w:pPr>
+    </w:p>
+    <w:p>
+      <w:r>
+        <w:rPr>
+          <w:rFonts w:hint="eastAsia"/>
+          <w:b/>
+        </w:rPr>
+        <w:t>說明</w:t>
+      </w:r>
+      <w:r>
+        <w:rPr>
+          <w:rFonts w:hint="eastAsia"/>
+          <w:b/>
+        </w:rPr>
+        <w:t>:</w:t>
+      </w:r>
+      <w:r>
+        <w:t xml:space="preserve"> </w:t>
+      </w:r>
+      <w:r>
+        <w:rPr>
+          <w:rFonts w:hint="eastAsia"/>
+        </w:rPr>
+        <w:t>在</w:t>
+      </w:r>
+      <w:r>
+        <w:t>raspberry pi</w:t>
+      </w:r>
+      <w:r>
+        <w:rPr>
+          <w:rFonts w:hint="eastAsia"/>
+        </w:rPr>
+        <w:t>上設定了當連上網路才完成開機，並在開機完成後自動執行程序</w:t>
+      </w:r>
+      <w:r>
+        <w:rPr>
+          <w:rFonts w:hint="eastAsia"/>
+        </w:rPr>
+        <w:t>(</w:t>
+      </w:r>
+      <w:r>
+        <w:rPr>
+          <w:rFonts w:hint="eastAsia"/>
+        </w:rPr>
+        <w:t>用</w:t>
+      </w:r>
+      <w:proofErr w:type="spellStart"/>
+      <w:r>
+        <w:rPr>
+          <w:rFonts w:hint="eastAsia"/>
+        </w:rPr>
+        <w:t>rc.local</w:t>
+      </w:r>
+      <w:proofErr w:type="spellEnd"/>
+      <w:r>
+        <w:rPr>
+          <w:rFonts w:hint="eastAsia"/>
+        </w:rPr>
+        <w:t>達成</w:t>
+      </w:r>
+      <w:r>
+        <w:rPr>
+          <w:rFonts w:hint="eastAsia"/>
+        </w:rPr>
+        <w:t>)</w:t>
+      </w:r>
+      <w:r>
+        <w:rPr>
+          <w:rFonts w:hint="eastAsia"/>
+        </w:rPr>
+        <w:t>從</w:t>
+      </w:r>
+      <w:r>
+        <w:t>/dev/ttyUSB0</w:t>
+      </w:r>
+      <w:r>
+        <w:rPr>
+          <w:rFonts w:hint="eastAsia"/>
+        </w:rPr>
+        <w:t>上之</w:t>
+      </w:r>
+      <w:proofErr w:type="spellStart"/>
+      <w:r>
+        <w:rPr>
+          <w:rFonts w:hint="eastAsia"/>
+        </w:rPr>
+        <w:t>xbee</w:t>
+      </w:r>
+      <w:proofErr w:type="spellEnd"/>
+      <w:r>
+        <w:rPr>
+          <w:rFonts w:hint="eastAsia"/>
+        </w:rPr>
+        <w:t>接收訊息</w:t>
+      </w:r>
+      <w:r>
+        <w:rPr>
+          <w:rFonts w:hint="eastAsia"/>
+        </w:rPr>
+        <w:t>。</w:t>
+      </w:r>
+      <w:proofErr w:type="gramStart"/>
+      <w:r>
+        <w:rPr>
+          <w:rFonts w:hint="eastAsia"/>
+        </w:rPr>
+        <w:t>源始碼</w:t>
+      </w:r>
+      <w:proofErr w:type="gramEnd"/>
+      <w:r>
+        <w:rPr>
+          <w:rFonts w:hint="eastAsia"/>
+        </w:rPr>
+        <w:t>位於</w:t>
+      </w:r>
+      <w:r>
+        <w:rPr>
+          <w:rFonts w:hint="eastAsia"/>
+        </w:rPr>
+        <w:t>T</w:t>
+      </w:r>
+      <w:r>
+        <w:t>ransmitter</w:t>
+      </w:r>
+      <w:r>
+        <w:rPr>
+          <w:rFonts w:hint="eastAsia"/>
+        </w:rPr>
+        <w:t>資料夾中，其中</w:t>
+      </w:r>
+      <w:r>
+        <w:rPr>
+          <w:rFonts w:hint="eastAsia"/>
+        </w:rPr>
+        <w:t>tran_v2.py</w:t>
+      </w:r>
+      <w:r>
+        <w:rPr>
+          <w:rFonts w:hint="eastAsia"/>
+        </w:rPr>
+        <w:t>是主程式，</w:t>
+      </w:r>
+      <w:r>
+        <w:rPr>
+          <w:rFonts w:hint="eastAsia"/>
+        </w:rPr>
+        <w:t>aes</w:t>
+      </w:r>
+      <w:r>
+        <w:t>.</w:t>
+      </w:r>
+      <w:r>
+        <w:rPr>
+          <w:rFonts w:hint="eastAsia"/>
+        </w:rPr>
+        <w:t>py</w:t>
+      </w:r>
+      <w:r>
+        <w:rPr>
+          <w:rFonts w:hint="eastAsia"/>
+        </w:rPr>
+        <w:t>提供加密的功能。</w:t>
+      </w:r>
+    </w:p>
+    <w:p>
+      <w:pPr>
+        <w:rPr>
+          <w:rFonts w:hint="eastAsia"/>
+        </w:rPr>
+      </w:pPr>
+    </w:p>
+    <w:p>
+      <w:pPr>
+        <w:rPr>
+          <w:b/>
+        </w:rPr>
+      </w:pPr>
+      <w:r>
+        <w:rPr>
+          <w:rFonts w:hint="eastAsia"/>
+          <w:b/>
+        </w:rPr>
+        <w:t>設定</w:t>
+      </w:r>
+      <w:r>
+        <w:rPr>
+          <w:b/>
+        </w:rPr>
+        <w:t>raspberry</w:t>
+      </w:r>
+      <w:r>
+        <w:rPr>
+          <w:rFonts w:hint="eastAsia"/>
+          <w:b/>
+        </w:rPr>
+        <w:t xml:space="preserve"> </w:t>
+      </w:r>
+      <w:r>
+        <w:rPr>
+          <w:b/>
+        </w:rPr>
+        <w:t>pi</w:t>
+      </w:r>
+    </w:p>
+    <w:p>
+      <w:pPr>
+        <w:rPr>
+          <w:rFonts w:hint="eastAsia"/>
+        </w:rPr>
+      </w:pPr>
+      <w:r>
+        <w:t>http://blog.itist.tw/2017/03/headless-wifi-setup-without-monitor-keyboard-or-cables-for-raspberry-pi-zero-w-and-3-model-b.html</w:t>
+      </w:r>
+    </w:p>
+    <w:p/>
+    <w:p>
+      <w:pPr>
+        <w:rPr>
+          <w:b/>
+        </w:rPr>
+      </w:pPr>
+      <w:r>
+        <w:rPr>
+          <w:rFonts w:hint="eastAsia"/>
+          <w:b/>
+        </w:rPr>
+        <w:t>用</w:t>
+      </w:r>
+      <w:proofErr w:type="spellStart"/>
+      <w:r>
+        <w:rPr>
+          <w:rFonts w:hint="eastAsia"/>
+          <w:b/>
+        </w:rPr>
+        <w:t>usb</w:t>
+      </w:r>
+      <w:proofErr w:type="spellEnd"/>
+      <w:r>
+        <w:rPr>
+          <w:rFonts w:hint="eastAsia"/>
+          <w:b/>
+        </w:rPr>
+        <w:t>連接</w:t>
+      </w:r>
+      <w:proofErr w:type="spellStart"/>
+      <w:r>
+        <w:rPr>
+          <w:rFonts w:hint="eastAsia"/>
+          <w:b/>
+        </w:rPr>
+        <w:t>xbee</w:t>
+      </w:r>
+      <w:proofErr w:type="spellEnd"/>
+      <w:r>
+        <w:rPr>
+          <w:rFonts w:hint="eastAsia"/>
+          <w:b/>
+        </w:rPr>
+        <w:t>:</w:t>
+      </w:r>
+    </w:p>
+    <w:p>
+      <w:r>
+        <w:t>https://www.digi.com/support/forum/68264/help-required-xbee-connected-raspi3-using-explorer-ch340g</w:t>
+      </w:r>
+    </w:p>
+    <w:p>
+      <w:pPr>
+        <w:rPr>
+          <w:b/>
+        </w:rPr>
+      </w:pPr>
+    </w:p>
+    <w:p>
+      <w:pPr>
+        <w:rPr>
+          <w:b/>
+        </w:rPr>
+      </w:pPr>
+      <w:r>
+        <w:rPr>
+          <w:rFonts w:hint="eastAsia"/>
+          <w:b/>
+        </w:rPr>
+        <w:t>python</w:t>
+      </w:r>
+      <w:r>
+        <w:rPr>
+          <w:rFonts w:hint="eastAsia"/>
+          <w:b/>
+        </w:rPr>
+        <w:t>多線程</w:t>
+      </w:r>
+      <w:r>
+        <w:rPr>
+          <w:rFonts w:hint="eastAsia"/>
+          <w:b/>
+        </w:rPr>
+        <w:t>:</w:t>
+      </w:r>
+    </w:p>
+    <w:p>
+      <w:r>
+        <w:t>http://yoyzhou.github.io/blog/2013/02/28/python-threads-synchronization-locks/</w:t>
+      </w:r>
+    </w:p>
+    <w:p>
+      <w:pPr>
+        <w:rPr>
+          <w:rFonts w:hint="eastAsia"/>
+        </w:rPr>
+      </w:pPr>
+    </w:p>
+    <w:p>
+      <w:pPr>
+        <w:rPr>
+          <w:rFonts w:hint="eastAsia"/>
+          <w:b/>
+        </w:rPr>
+      </w:pPr>
+      <w:r>
+        <w:rPr>
+          <w:rFonts w:hint="eastAsia"/>
+          <w:b/>
+        </w:rPr>
+        <w:t>對稱加密</w:t>
+      </w:r>
+      <w:r>
+        <w:rPr>
+          <w:rFonts w:hint="eastAsia"/>
+          <w:b/>
+        </w:rPr>
+        <w:t>:</w:t>
+      </w:r>
+    </w:p>
+    <w:p>
+      <w:r>
+        <w:t>https://github.com/ijl20/python_java_crypto/</w:t>
+      </w:r>
+    </w:p>
+    <w:p/>
+    <w:p>
+      <w:pPr>
+        <w:rPr>
+          <w:rFonts w:hint="eastAsia"/>
+          <w:b/>
+          <w:sz w:val="40"/>
+          <w:szCs w:val="40"/>
+        </w:rPr>
+      </w:pPr>
+      <w:r>
+        <w:rPr>
+          <w:b/>
+          <w:sz w:val="40"/>
+          <w:szCs w:val="40"/>
+        </w:rPr>
+        <w:t>Entry</w:t>
+      </w:r>
+      <w:r>
+        <w:rPr>
+          <w:rFonts w:hint="eastAsia"/>
+          <w:b/>
+          <w:sz w:val="40"/>
+          <w:szCs w:val="40"/>
+        </w:rPr>
+        <w:t>:</w:t>
+      </w:r>
+    </w:p>
+    <w:p>
+      <w:pPr>
+        <w:rPr>
+          <w:rFonts w:hint="eastAsia"/>
+          <w:b/>
+        </w:rPr>
+      </w:pPr>
+      <w:r>
+        <w:rPr>
+          <w:b/>
+        </w:rPr>
+        <w:t>Receive port</w:t>
+      </w:r>
+      <w:proofErr w:type="gramStart"/>
+      <w:r>
+        <w:rPr>
+          <w:b/>
+        </w:rPr>
+        <w:t>:6000</w:t>
+      </w:r>
+      <w:proofErr w:type="gramEnd"/>
+      <w:r>
+        <w:rPr>
+          <w:rFonts w:hint="eastAsia"/>
+          <w:b/>
+        </w:rPr>
+        <w:t xml:space="preserve"> fixed</w:t>
+      </w:r>
+      <w:r>
+        <w:rPr>
+          <w:rFonts w:hint="eastAsia"/>
+          <w:b/>
+        </w:rPr>
+        <w:t xml:space="preserve"> i</w:t>
+      </w:r>
+      <w:r>
+        <w:rPr>
+          <w:b/>
+        </w:rPr>
+        <w:t>n code</w:t>
+      </w:r>
+    </w:p>
+    <w:p>
+      <w:pPr>
+        <w:rPr>
+          <w:rFonts w:hint="eastAsia"/>
+          <w:b/>
+        </w:rPr>
+      </w:pPr>
+      <w:r>
+        <w:rPr>
+          <w:b/>
+        </w:rPr>
+        <w:t>To:</w:t>
+      </w:r>
+      <w:r>
+        <w:rPr>
+          <w:rFonts w:hint="eastAsia"/>
+          <w:b/>
+        </w:rPr>
+        <w:t xml:space="preserve"> </w:t>
+      </w:r>
+      <w:r>
+        <w:rPr>
+          <w:rFonts w:hint="eastAsia"/>
+          <w:b/>
+        </w:rPr>
+        <w:t>sho</w:t>
+      </w:r>
+      <w:r>
+        <w:rPr>
+          <w:b/>
+        </w:rPr>
+        <w:t>w</w:t>
+      </w:r>
+      <w:r>
+        <w:rPr>
+          <w:rFonts w:hint="eastAsia"/>
+          <w:b/>
+        </w:rPr>
+        <w:t xml:space="preserve">data.nctu.me </w:t>
+      </w:r>
+      <w:r>
+        <w:rPr>
+          <w:rFonts w:hint="eastAsia"/>
+          <w:b/>
+        </w:rPr>
+        <w:t>fixed</w:t>
+      </w:r>
+      <w:r>
+        <w:rPr>
+          <w:b/>
+        </w:rPr>
+        <w:t xml:space="preserve"> in code</w:t>
+      </w:r>
+    </w:p>
+    <w:p>
+      <w:pPr>
+        <w:rPr>
+          <w:rFonts w:hint="eastAsia"/>
+        </w:rPr>
+      </w:pPr>
+      <w:proofErr w:type="gramStart"/>
+      <w:r>
+        <w:rPr>
+          <w:rFonts w:hint="eastAsia"/>
+        </w:rPr>
+        <w:t>源始碼</w:t>
+      </w:r>
+      <w:proofErr w:type="gramEnd"/>
+      <w:r>
+        <w:rPr>
+          <w:rFonts w:hint="eastAsia"/>
+        </w:rPr>
+        <w:t>位於</w:t>
+      </w:r>
+      <w:proofErr w:type="spellStart"/>
+      <w:r>
+        <w:t>AcceptEntry</w:t>
+      </w:r>
+      <w:proofErr w:type="spellEnd"/>
+      <w:r>
+        <w:rPr>
+          <w:rFonts w:hint="eastAsia"/>
+        </w:rPr>
+        <w:t>資料夾中且為一</w:t>
+      </w:r>
+      <w:proofErr w:type="spellStart"/>
+      <w:r>
+        <w:rPr>
+          <w:rFonts w:hint="eastAsia"/>
+        </w:rPr>
+        <w:t>nes</w:t>
+      </w:r>
+      <w:r>
+        <w:t>tbeans</w:t>
+      </w:r>
+      <w:proofErr w:type="spellEnd"/>
+      <w:r>
+        <w:t xml:space="preserve"> ide</w:t>
+      </w:r>
+      <w:r>
+        <w:rPr>
+          <w:rFonts w:hint="eastAsia"/>
+        </w:rPr>
+        <w:t xml:space="preserve"> project</w:t>
+      </w:r>
+      <w:r>
+        <w:rPr>
+          <w:rFonts w:hint="eastAsia"/>
+        </w:rPr>
+        <w:t>格式</w:t>
+      </w:r>
+      <w:r>
+        <w:rPr>
+          <w:rFonts w:hint="eastAsia"/>
+        </w:rPr>
+        <w:t>(</w:t>
+      </w:r>
+      <w:proofErr w:type="spellStart"/>
+      <w:r>
+        <w:t>dist</w:t>
+      </w:r>
+      <w:proofErr w:type="spellEnd"/>
+      <w:r>
+        <w:rPr>
+          <w:rFonts w:hint="eastAsia"/>
+        </w:rPr>
+        <w:t>資料夾會包含編譯後的程式</w:t>
+      </w:r>
+      <w:r>
+        <w:rPr>
+          <w:rFonts w:hint="eastAsia"/>
+        </w:rPr>
+        <w:t>)</w:t>
+      </w:r>
+      <w:r>
+        <w:rPr>
+          <w:rFonts w:hint="eastAsia"/>
+        </w:rPr>
+        <w:t>，在使用前請先確定目前資料夾有包含正確的</w:t>
+      </w:r>
+    </w:p>
+    <w:p>
+      <w:proofErr w:type="spellStart"/>
+      <w:r>
+        <w:t>ssl</w:t>
+      </w:r>
+      <w:r>
+        <w:rPr>
+          <w:rFonts w:hint="eastAsia"/>
+        </w:rPr>
+        <w:t>client</w:t>
+      </w:r>
+      <w:r>
+        <w:t>trust</w:t>
+      </w:r>
+      <w:proofErr w:type="spellEnd"/>
+      <w:r>
+        <w:t xml:space="preserve">, </w:t>
+      </w:r>
+      <w:proofErr w:type="spellStart"/>
+      <w:r>
+        <w:t>ssl</w:t>
+      </w:r>
+      <w:r>
+        <w:rPr>
+          <w:rFonts w:hint="eastAsia"/>
+        </w:rPr>
+        <w:t>client</w:t>
+      </w:r>
+      <w:r>
+        <w:t>keys</w:t>
+      </w:r>
+      <w:proofErr w:type="spellEnd"/>
+      <w:r>
+        <w:rPr>
+          <w:rFonts w:hint="eastAsia"/>
+        </w:rPr>
+        <w:t>檔案，使用方式有一種</w:t>
+      </w:r>
+    </w:p>
+    <w:p>
+      <w:pPr>
+        <w:rPr>
+          <w:rFonts w:hint="eastAsia"/>
+        </w:rPr>
+      </w:pPr>
+    </w:p>
+    <w:p>
+      <w:pPr>
+        <w:numPr>
+          <w:ilvl w:val="0"/>
+          <w:numId w:val="1"/>
+        </w:numPr>
+      </w:pPr>
+      <w:r>
+        <w:rPr>
+          <w:rFonts w:hint="eastAsia"/>
+        </w:rPr>
+        <w:t>使用命令列</w:t>
+      </w:r>
+    </w:p>
+    <w:p>
+      <w:pPr>
+        <w:rPr>
+          <w:rFonts w:hint="eastAsia"/>
+        </w:rPr>
+      </w:pPr>
+      <w:proofErr w:type="gramStart"/>
+      <w:r>
+        <w:t>j</w:t>
+      </w:r>
+      <w:r>
+        <w:rPr>
+          <w:rFonts w:hint="eastAsia"/>
+        </w:rPr>
+        <w:t>ava</w:t>
+      </w:r>
+      <w:proofErr w:type="gramEnd"/>
+      <w:r>
+        <w:rPr>
+          <w:rFonts w:hint="eastAsia"/>
+        </w:rPr>
+        <w:t xml:space="preserve"> </w:t>
+      </w:r>
+      <w:r>
+        <w:t>-jar AcceptEntry.jar</w:t>
+      </w:r>
+    </w:p>
+    <w:p>
+      <w:r>
+        <w:rPr>
+          <w:rFonts w:hint="eastAsia"/>
+        </w:rPr>
+        <w:t>另請注意本程式使用了</w:t>
+      </w:r>
+      <w:proofErr w:type="spellStart"/>
+      <w:r>
+        <w:rPr>
+          <w:rFonts w:hint="eastAsia"/>
+        </w:rPr>
+        <w:t>ssl</w:t>
+      </w:r>
+      <w:proofErr w:type="spellEnd"/>
+      <w:r>
+        <w:rPr>
+          <w:rFonts w:hint="eastAsia"/>
+        </w:rPr>
+        <w:t>機制中的憑證是有時效的，如發現過期請新簽發更換</w:t>
+      </w:r>
+    </w:p>
+    <w:p>
+      <w:r>
+        <w:rPr>
+          <w:rFonts w:hint="eastAsia"/>
+        </w:rPr>
+        <w:t>若從監測端收到了</w:t>
+      </w:r>
+      <w:proofErr w:type="gramStart"/>
+      <w:r>
+        <w:rPr>
+          <w:rFonts w:hint="eastAsia"/>
+        </w:rPr>
+        <w:t>一</w:t>
+      </w:r>
+      <w:proofErr w:type="gramEnd"/>
+      <w:r>
+        <w:rPr>
+          <w:rFonts w:hint="eastAsia"/>
+        </w:rPr>
+        <w:t>對稱解密出現異常的訊息，則直接捨棄之。</w:t>
+      </w:r>
+    </w:p>
+    <w:p>
+      <w:pPr>
+        <w:rPr>
+          <w:rFonts w:hint="eastAsia"/>
+        </w:rPr>
+      </w:pPr>
+    </w:p>
+    <w:p>
+      <w:pPr>
+        <w:rPr>
+          <w:b/>
+        </w:rPr>
+      </w:pPr>
+      <w:r>
+        <w:rPr>
+          <w:rFonts w:hint="eastAsia"/>
+          <w:b/>
+        </w:rPr>
+        <w:t>java</w:t>
+      </w:r>
+      <w:r>
+        <w:rPr>
+          <w:rFonts w:hint="eastAsia"/>
+          <w:b/>
+        </w:rPr>
+        <w:t>自訂信任機制</w:t>
+      </w:r>
+      <w:r>
+        <w:rPr>
+          <w:rFonts w:hint="eastAsia"/>
+          <w:b/>
+        </w:rPr>
+        <w:t>(</w:t>
+      </w:r>
+      <w:r>
+        <w:rPr>
+          <w:rFonts w:hint="eastAsia"/>
+          <w:b/>
+        </w:rPr>
+        <w:t>包含</w:t>
+      </w:r>
+      <w:proofErr w:type="spellStart"/>
+      <w:r>
+        <w:rPr>
+          <w:rFonts w:hint="eastAsia"/>
+          <w:b/>
+        </w:rPr>
+        <w:t>keystore</w:t>
+      </w:r>
+      <w:proofErr w:type="spellEnd"/>
+      <w:r>
+        <w:rPr>
+          <w:rFonts w:hint="eastAsia"/>
+          <w:b/>
+        </w:rPr>
+        <w:t xml:space="preserve">, </w:t>
+      </w:r>
+      <w:proofErr w:type="spellStart"/>
+      <w:r>
+        <w:rPr>
+          <w:rFonts w:hint="eastAsia"/>
+          <w:b/>
+        </w:rPr>
+        <w:t>tr</w:t>
+      </w:r>
+      <w:r>
+        <w:rPr>
+          <w:b/>
+        </w:rPr>
+        <w:t>uuussstore</w:t>
+      </w:r>
+      <w:proofErr w:type="spellEnd"/>
+      <w:r>
+        <w:rPr>
+          <w:rFonts w:hint="eastAsia"/>
+          <w:b/>
+        </w:rPr>
+        <w:t>說明</w:t>
+      </w:r>
+      <w:r>
+        <w:rPr>
+          <w:rFonts w:hint="eastAsia"/>
+          <w:b/>
+        </w:rPr>
+        <w:t>)</w:t>
+      </w:r>
+      <w:r>
+        <w:rPr>
+          <w:rFonts w:hint="eastAsia"/>
+          <w:b/>
+        </w:rPr>
+        <w:t>:</w:t>
+      </w:r>
+    </w:p>
+    <w:p>
+      <w:r>
+        <w:t>https://www.ibm.com/developerworks/cn/java/j-lo-ssltls/index.html</w:t>
+      </w:r>
+    </w:p>
+    <w:p>
+      <w:r>
+        <w:lastRenderedPageBreak/>
+        <w:t>https://blog.csdn.net/pzysoft/article/details/62888780</w:t>
+      </w:r>
+    </w:p>
+    <w:p/>
+    <w:p>
+      <w:pPr>
+        <w:rPr>
+          <w:rFonts w:hint="eastAsia"/>
+          <w:b/>
+        </w:rPr>
+      </w:pPr>
+      <w:proofErr w:type="spellStart"/>
+      <w:r>
+        <w:rPr>
+          <w:rFonts w:hint="eastAsia"/>
+          <w:b/>
+        </w:rPr>
+        <w:t>linux</w:t>
+      </w:r>
+      <w:proofErr w:type="spellEnd"/>
+      <w:r>
+        <w:rPr>
+          <w:rFonts w:hint="eastAsia"/>
+          <w:b/>
+        </w:rPr>
+        <w:t>系統安裝</w:t>
+      </w:r>
+      <w:r>
+        <w:rPr>
+          <w:rFonts w:hint="eastAsia"/>
+          <w:b/>
+        </w:rPr>
+        <w:t>jdk8:</w:t>
+      </w:r>
+    </w:p>
+    <w:p>
+      <w:r>
+        <w:t>https://blog.csdn.net/zbj18314469395/article/details/86064849</w:t>
+      </w:r>
+    </w:p>
+    <w:p/>
+    <w:p>
+      <w:pPr>
+        <w:rPr>
+          <w:b/>
+        </w:rPr>
+      </w:pPr>
+      <w:r>
+        <w:rPr>
+          <w:rFonts w:hint="eastAsia"/>
+          <w:b/>
+        </w:rPr>
+        <w:t>對稱加密</w:t>
+      </w:r>
+      <w:r>
+        <w:rPr>
+          <w:rFonts w:hint="eastAsia"/>
+          <w:b/>
+        </w:rPr>
+        <w:t>:</w:t>
+      </w:r>
+    </w:p>
+    <w:p>
+      <w:r>
+        <w:t>https://github.com/ijl20/python_java_crypto/</w:t>
+      </w:r>
+    </w:p>
+    <w:p>
+      <w:pPr>
+        <w:rPr>
+          <w:rFonts w:hint="eastAsia"/>
+        </w:rPr>
+      </w:pPr>
+    </w:p>
+    <w:p>
+      <w:pPr>
+        <w:rPr>
+          <w:rFonts w:hint="eastAsia"/>
+          <w:b/>
+          <w:sz w:val="40"/>
+          <w:szCs w:val="40"/>
+        </w:rPr>
+      </w:pPr>
+      <w:proofErr w:type="spellStart"/>
+      <w:r>
+        <w:rPr>
+          <w:rFonts w:hint="eastAsia"/>
+          <w:b/>
+          <w:sz w:val="40"/>
+          <w:szCs w:val="40"/>
+        </w:rPr>
+        <w:t>HandingServer</w:t>
+      </w:r>
+      <w:proofErr w:type="spellEnd"/>
+      <w:r>
+        <w:rPr>
+          <w:rFonts w:hint="eastAsia"/>
+          <w:b/>
+          <w:sz w:val="40"/>
+          <w:szCs w:val="40"/>
+        </w:rPr>
+        <w:t>:</w:t>
+      </w:r>
+    </w:p>
+    <w:p>
+      <w:pPr>
+        <w:rPr>
+          <w:b/>
+        </w:rPr>
+      </w:pPr>
+      <w:r>
+        <w:rPr>
+          <w:b/>
+        </w:rPr>
+        <w:t>Receive port</w:t>
+      </w:r>
+      <w:proofErr w:type="gramStart"/>
+      <w:r>
+        <w:rPr>
+          <w:b/>
+        </w:rPr>
+        <w:t>:5000</w:t>
+      </w:r>
+      <w:proofErr w:type="gramEnd"/>
+      <w:r>
+        <w:rPr>
+          <w:rFonts w:hint="eastAsia"/>
+          <w:b/>
+        </w:rPr>
+        <w:t xml:space="preserve"> fixed</w:t>
+      </w:r>
+      <w:r>
+        <w:rPr>
+          <w:b/>
+        </w:rPr>
+        <w:t xml:space="preserve"> in code</w:t>
+      </w:r>
+    </w:p>
+    <w:p>
+      <w:pPr>
+        <w:rPr>
+          <w:rFonts w:hint="eastAsia"/>
+          <w:b/>
+        </w:rPr>
+      </w:pPr>
+      <w:r>
+        <w:rPr>
+          <w:b/>
+        </w:rPr>
+        <w:t>To:</w:t>
+      </w:r>
+      <w:r>
+        <w:rPr>
+          <w:rFonts w:hint="eastAsia"/>
+        </w:rPr>
+        <w:t xml:space="preserve"> </w:t>
+      </w:r>
+      <w:r>
+        <w:rPr>
+          <w:rFonts w:hint="eastAsia"/>
+          <w:b/>
+        </w:rPr>
+        <w:t>webserver</w:t>
+      </w:r>
+      <w:r>
+        <w:rPr>
+          <w:rFonts w:hint="eastAsia"/>
+          <w:b/>
+        </w:rPr>
+        <w:t>、</w:t>
+      </w:r>
+      <w:proofErr w:type="spellStart"/>
+      <w:r>
+        <w:rPr>
+          <w:rFonts w:hint="eastAsia"/>
+          <w:b/>
+        </w:rPr>
+        <w:t>db</w:t>
+      </w:r>
+      <w:proofErr w:type="spellEnd"/>
+      <w:r>
+        <w:rPr>
+          <w:rFonts w:hint="eastAsia"/>
+          <w:b/>
+        </w:rPr>
+        <w:t>、</w:t>
+      </w:r>
+      <w:r>
+        <w:rPr>
+          <w:rFonts w:hint="eastAsia"/>
+          <w:b/>
+        </w:rPr>
+        <w:t>bot</w:t>
+      </w:r>
+      <w:r>
+        <w:rPr>
+          <w:rFonts w:hint="eastAsia"/>
+          <w:b/>
+        </w:rPr>
+        <w:t>、</w:t>
+      </w:r>
+      <w:r>
+        <w:rPr>
+          <w:rFonts w:hint="eastAsia"/>
+          <w:b/>
+        </w:rPr>
+        <w:t>firebase</w:t>
+      </w:r>
+      <w:r>
+        <w:rPr>
+          <w:b/>
+        </w:rPr>
+        <w:t xml:space="preserve"> can be changed</w:t>
+      </w:r>
+    </w:p>
+    <w:p>
+      <w:pPr>
+        <w:rPr>
+          <w:rFonts w:hint="eastAsia"/>
+        </w:rPr>
+      </w:pPr>
+      <w:r>
+        <w:rPr>
+          <w:rFonts w:hint="eastAsia"/>
+          <w:b/>
+        </w:rPr>
+        <w:t>說明</w:t>
+      </w:r>
+      <w:r>
+        <w:rPr>
+          <w:rFonts w:hint="eastAsia"/>
+          <w:b/>
+        </w:rPr>
+        <w:t>:</w:t>
+      </w:r>
+      <w:proofErr w:type="gramStart"/>
+      <w:r>
+        <w:rPr>
+          <w:rFonts w:hint="eastAsia"/>
+        </w:rPr>
+        <w:t>源始碼</w:t>
+      </w:r>
+      <w:proofErr w:type="gramEnd"/>
+      <w:r>
+        <w:rPr>
+          <w:rFonts w:hint="eastAsia"/>
+        </w:rPr>
+        <w:t>位於</w:t>
+      </w:r>
+      <w:proofErr w:type="spellStart"/>
+      <w:r>
+        <w:t>HandingServer</w:t>
+      </w:r>
+      <w:proofErr w:type="spellEnd"/>
+      <w:r>
+        <w:rPr>
+          <w:rFonts w:hint="eastAsia"/>
+        </w:rPr>
+        <w:t>資料夾中且為一</w:t>
+      </w:r>
+      <w:proofErr w:type="spellStart"/>
+      <w:r>
+        <w:rPr>
+          <w:rFonts w:hint="eastAsia"/>
+        </w:rPr>
+        <w:t>nes</w:t>
+      </w:r>
+      <w:r>
+        <w:t>tbeans</w:t>
+      </w:r>
+      <w:proofErr w:type="spellEnd"/>
+      <w:r>
+        <w:t xml:space="preserve"> ide</w:t>
+      </w:r>
+      <w:r>
+        <w:rPr>
+          <w:rFonts w:hint="eastAsia"/>
+        </w:rPr>
+        <w:t xml:space="preserve"> project</w:t>
+      </w:r>
+      <w:r>
+        <w:rPr>
+          <w:rFonts w:hint="eastAsia"/>
+        </w:rPr>
+        <w:t>格式</w:t>
+      </w:r>
+      <w:r>
+        <w:rPr>
+          <w:rFonts w:hint="eastAsia"/>
+        </w:rPr>
+        <w:t>(</w:t>
+      </w:r>
+      <w:proofErr w:type="spellStart"/>
+      <w:r>
+        <w:t>dist</w:t>
+      </w:r>
+      <w:proofErr w:type="spellEnd"/>
+      <w:r>
+        <w:rPr>
+          <w:rFonts w:hint="eastAsia"/>
+        </w:rPr>
+        <w:t>資料夾會包含編譯後的程式</w:t>
+      </w:r>
+      <w:r>
+        <w:rPr>
+          <w:rFonts w:hint="eastAsia"/>
+        </w:rPr>
+        <w:t>)</w:t>
+      </w:r>
+      <w:r>
+        <w:rPr>
+          <w:rFonts w:hint="eastAsia"/>
+        </w:rPr>
+        <w:t>，</w:t>
+      </w:r>
+      <w:r>
+        <w:rPr>
+          <w:rFonts w:hint="eastAsia"/>
+        </w:rPr>
+        <w:t>在使用前請先確定目前資料夾有包含正確的</w:t>
+      </w:r>
+    </w:p>
+    <w:p>
+      <w:r>
+        <w:rPr>
+          <w:rFonts w:hint="eastAsia"/>
+        </w:rPr>
+        <w:t>setting.</w:t>
+      </w:r>
+      <w:r>
+        <w:t>ini</w:t>
+      </w:r>
+      <w:r>
+        <w:rPr>
+          <w:rFonts w:hint="eastAsia"/>
+        </w:rPr>
+        <w:t>(</w:t>
+      </w:r>
+      <w:r>
+        <w:rPr>
+          <w:rFonts w:hint="eastAsia"/>
+        </w:rPr>
+        <w:t>格式見本資料夾的範例</w:t>
+      </w:r>
+      <w:r>
+        <w:rPr>
+          <w:rFonts w:hint="eastAsia"/>
+        </w:rPr>
+        <w:t>)</w:t>
+      </w:r>
+      <w:r>
+        <w:t xml:space="preserve">, </w:t>
+      </w:r>
+      <w:proofErr w:type="spellStart"/>
+      <w:r>
+        <w:t>sslservertrust</w:t>
+      </w:r>
+      <w:proofErr w:type="spellEnd"/>
+      <w:r>
+        <w:t xml:space="preserve">, </w:t>
+      </w:r>
+      <w:proofErr w:type="spellStart"/>
+      <w:r>
+        <w:t>sslserverkeys</w:t>
+      </w:r>
+      <w:proofErr w:type="spellEnd"/>
+      <w:r>
+        <w:rPr>
+          <w:rFonts w:hint="eastAsia"/>
+        </w:rPr>
+        <w:t>檔案</w:t>
+      </w:r>
+      <w:r>
+        <w:rPr>
+          <w:rFonts w:hint="eastAsia"/>
+        </w:rPr>
+        <w:t>，</w:t>
+      </w:r>
+      <w:r>
+        <w:rPr>
+          <w:rFonts w:hint="eastAsia"/>
+        </w:rPr>
+        <w:t>使用方式有兩種</w:t>
+      </w:r>
+    </w:p>
+    <w:p>
+      <w:pPr>
+        <w:rPr>
+          <w:rFonts w:hint="eastAsia"/>
+        </w:rPr>
+      </w:pPr>
+    </w:p>
+    <w:p>
+      <w:r>
+        <w:rPr>
+          <w:rFonts w:hint="eastAsia"/>
+        </w:rPr>
+        <w:t xml:space="preserve">1. </w:t>
+      </w:r>
+      <w:r>
+        <w:rPr>
+          <w:rFonts w:hint="eastAsia"/>
+        </w:rPr>
+        <w:t>雙擊</w:t>
+      </w:r>
+      <w:r>
+        <w:t>HandingServer</w:t>
+      </w:r>
+      <w:r>
+        <w:t>.jar</w:t>
+      </w:r>
+      <w:r>
+        <w:rPr>
+          <w:rFonts w:hint="eastAsia"/>
+        </w:rPr>
+        <w:t>啟動圖形介面</w:t>
+      </w:r>
+      <w:r>
+        <w:rPr>
+          <w:rFonts w:hint="eastAsia"/>
+        </w:rPr>
+        <w:t>，可以設定</w:t>
+      </w:r>
+      <w:r>
+        <w:rPr>
+          <w:rFonts w:hint="eastAsia"/>
+        </w:rPr>
+        <w:t>webserver</w:t>
+      </w:r>
+      <w:r>
+        <w:rPr>
+          <w:rFonts w:hint="eastAsia"/>
+        </w:rPr>
+        <w:t>、</w:t>
+      </w:r>
+      <w:proofErr w:type="spellStart"/>
+      <w:r>
+        <w:rPr>
+          <w:rFonts w:hint="eastAsia"/>
+        </w:rPr>
+        <w:t>db</w:t>
+      </w:r>
+      <w:proofErr w:type="spellEnd"/>
+      <w:r>
+        <w:rPr>
+          <w:rFonts w:hint="eastAsia"/>
+        </w:rPr>
+        <w:t>、</w:t>
+      </w:r>
+      <w:r>
+        <w:rPr>
+          <w:rFonts w:hint="eastAsia"/>
+        </w:rPr>
+        <w:t>bot address</w:t>
+      </w:r>
+      <w:r>
+        <w:rPr>
+          <w:rFonts w:hint="eastAsia"/>
+        </w:rPr>
+        <w:t>、</w:t>
+      </w:r>
+      <w:r>
+        <w:rPr>
+          <w:rFonts w:hint="eastAsia"/>
+        </w:rPr>
+        <w:t>firebase key</w:t>
+      </w:r>
+      <w:r>
+        <w:rPr>
+          <w:rFonts w:hint="eastAsia"/>
+        </w:rPr>
+        <w:t>的位置和啟用與否</w:t>
+      </w:r>
+      <w:r>
+        <w:rPr>
+          <w:rFonts w:hint="eastAsia"/>
+        </w:rPr>
+        <w:t>或是是否要生成</w:t>
+      </w:r>
+      <w:r>
+        <w:rPr>
+          <w:rFonts w:hint="eastAsia"/>
+        </w:rPr>
+        <w:t>log</w:t>
+      </w:r>
+      <w:r>
+        <w:rPr>
+          <w:rFonts w:hint="eastAsia"/>
+        </w:rPr>
+        <w:t>檔，按下</w:t>
+      </w:r>
+      <w:r>
+        <w:rPr>
+          <w:rFonts w:hint="eastAsia"/>
+        </w:rPr>
+        <w:t>start/stop server</w:t>
+      </w:r>
+      <w:r>
+        <w:rPr>
+          <w:rFonts w:hint="eastAsia"/>
+        </w:rPr>
+        <w:t>即可開啟或停止</w:t>
+      </w:r>
+    </w:p>
+    <w:p>
+      <w:pPr>
+        <w:rPr>
+          <w:rFonts w:hint="eastAsia"/>
+        </w:rPr>
+      </w:pPr>
+    </w:p>
+    <w:p>
+      <w:pPr>
+        <w:numPr>
+          <w:ilvl w:val="0"/>
+          <w:numId w:val="1"/>
+        </w:numPr>
+      </w:pPr>
+      <w:r>
+        <w:rPr>
+          <w:rFonts w:hint="eastAsia"/>
+        </w:rPr>
+        <w:t>使用命令列</w:t>
+      </w:r>
+    </w:p>
+    <w:p>
+      <w:pPr>
+        <w:ind w:left="360"/>
+      </w:pPr>
+      <w:r>
+        <w:t>j</w:t>
+      </w:r>
+      <w:r>
+        <w:rPr>
+          <w:rFonts w:hint="eastAsia"/>
+        </w:rPr>
+        <w:t xml:space="preserve">ava </w:t>
+      </w:r>
+      <w:r>
+        <w:t xml:space="preserve">-jar </w:t>
+      </w:r>
+      <w:r>
+        <w:t>HandingServer</w:t>
+      </w:r>
+      <w:r>
+        <w:t xml:space="preserve">.jar </w:t>
+      </w:r>
+      <w:r>
+        <w:t>-c</w:t>
+      </w:r>
+      <w:r>
+        <w:rPr>
+          <w:rFonts w:hint="eastAsia"/>
+        </w:rPr>
+        <w:t xml:space="preserve"> </w:t>
+      </w:r>
+      <w:r>
+        <w:t>-</w:t>
+      </w:r>
+      <w:r>
+        <w:rPr>
+          <w:rFonts w:hint="eastAsia"/>
+        </w:rPr>
+        <w:t>w</w:t>
+      </w:r>
+      <w:r>
+        <w:t xml:space="preserve"> </w:t>
+      </w:r>
+      <w:proofErr w:type="spellStart"/>
+      <w:r>
+        <w:t>webserver_addr</w:t>
+      </w:r>
+      <w:proofErr w:type="spellEnd"/>
+      <w:r>
+        <w:t xml:space="preserve"> -d </w:t>
+      </w:r>
+      <w:proofErr w:type="spellStart"/>
+      <w:r>
+        <w:t>db_addr</w:t>
+      </w:r>
+      <w:proofErr w:type="spellEnd"/>
+      <w:r>
+        <w:t xml:space="preserve"> -</w:t>
+      </w:r>
+      <w:r>
+        <w:rPr>
+          <w:rFonts w:hint="eastAsia"/>
+        </w:rPr>
+        <w:t>b</w:t>
+      </w:r>
+      <w:r>
+        <w:t xml:space="preserve"> </w:t>
+      </w:r>
+      <w:proofErr w:type="spellStart"/>
+      <w:r>
+        <w:t>bot_addr</w:t>
+      </w:r>
+      <w:proofErr w:type="spellEnd"/>
+      <w:r>
+        <w:t xml:space="preserve"> -f </w:t>
+      </w:r>
+      <w:proofErr w:type="spellStart"/>
+      <w:r>
+        <w:t>firebase_key</w:t>
+      </w:r>
+      <w:proofErr w:type="spellEnd"/>
+      <w:r>
+        <w:rPr>
+          <w:rFonts w:hint="eastAsia"/>
+        </w:rPr>
+        <w:t xml:space="preserve"> </w:t>
+      </w:r>
+      <w:r>
+        <w:rPr>
+          <w:rFonts w:hint="eastAsia"/>
+        </w:rPr>
+        <w:t>不啟動圖形介面，由後方參數設定各項位置，</w:t>
+      </w:r>
+      <w:proofErr w:type="gramStart"/>
+      <w:r>
+        <w:rPr>
+          <w:rFonts w:hint="eastAsia"/>
+        </w:rPr>
+        <w:t>不</w:t>
+      </w:r>
+      <w:proofErr w:type="gramEnd"/>
+      <w:r>
+        <w:rPr>
+          <w:rFonts w:hint="eastAsia"/>
+        </w:rPr>
+        <w:t>設定者則視為不啟用該功能，並會生成</w:t>
+      </w:r>
+      <w:r>
+        <w:rPr>
+          <w:rFonts w:hint="eastAsia"/>
+        </w:rPr>
+        <w:t>log</w:t>
+      </w:r>
+      <w:r>
+        <w:rPr>
+          <w:rFonts w:hint="eastAsia"/>
+        </w:rPr>
+        <w:t>檔，或是由</w:t>
+      </w:r>
+      <w:r>
+        <w:t>j</w:t>
+      </w:r>
+      <w:r>
+        <w:rPr>
+          <w:rFonts w:hint="eastAsia"/>
+        </w:rPr>
+        <w:t xml:space="preserve">ava </w:t>
+      </w:r>
+      <w:r>
+        <w:t xml:space="preserve">-jar </w:t>
+      </w:r>
+      <w:r>
+        <w:t>HandingServer</w:t>
+      </w:r>
+      <w:r>
+        <w:t xml:space="preserve">.jar </w:t>
+      </w:r>
+      <w:r>
+        <w:rPr>
+          <w:rFonts w:hint="eastAsia"/>
+        </w:rPr>
+        <w:t>-</w:t>
+      </w:r>
+      <w:r>
+        <w:t>g</w:t>
+      </w:r>
+      <w:r>
+        <w:rPr>
+          <w:rFonts w:hint="eastAsia"/>
+        </w:rPr>
+        <w:t xml:space="preserve"> </w:t>
+      </w:r>
+      <w:r>
+        <w:rPr>
+          <w:rFonts w:hint="eastAsia"/>
+        </w:rPr>
+        <w:t>啟動圖形介面，則同</w:t>
+      </w:r>
+      <w:r>
+        <w:rPr>
+          <w:rFonts w:hint="eastAsia"/>
+        </w:rPr>
+        <w:t>1.</w:t>
+      </w:r>
+    </w:p>
+    <w:p>
+      <w:r>
+        <w:rPr>
+          <w:rFonts w:hint="eastAsia"/>
+        </w:rPr>
+        <w:t>另請注意本程式使用了</w:t>
+      </w:r>
+      <w:proofErr w:type="spellStart"/>
+      <w:r>
+        <w:rPr>
+          <w:rFonts w:hint="eastAsia"/>
+        </w:rPr>
+        <w:t>ssl</w:t>
+      </w:r>
+      <w:proofErr w:type="spellEnd"/>
+      <w:r>
+        <w:rPr>
+          <w:rFonts w:hint="eastAsia"/>
+        </w:rPr>
+        <w:t>機制中的憑證是有時效的，如發現過期請新簽發更換</w:t>
+      </w:r>
+    </w:p>
+    <w:p>
+      <w:pPr>
+        <w:rPr>
+          <w:rFonts w:hint="eastAsia"/>
+        </w:rPr>
+      </w:pPr>
+      <w:r>
+        <w:rPr>
+          <w:rFonts w:hint="eastAsia"/>
+        </w:rPr>
+        <w:t>此外</w:t>
+      </w:r>
+      <w:r>
+        <w:rPr>
+          <w:rFonts w:hint="eastAsia"/>
+        </w:rPr>
+        <w:t>setting.</w:t>
+      </w:r>
+      <w:r>
+        <w:t>ini</w:t>
+      </w:r>
+      <w:r>
+        <w:rPr>
+          <w:rFonts w:hint="eastAsia"/>
+        </w:rPr>
+        <w:t>紀錄了所有</w:t>
+      </w:r>
+      <w:r>
+        <w:rPr>
+          <w:rFonts w:hint="eastAsia"/>
+        </w:rPr>
+        <w:t>end devices</w:t>
+      </w:r>
+      <w:r>
+        <w:rPr>
+          <w:rFonts w:hint="eastAsia"/>
+        </w:rPr>
+        <w:t>，任何修改將在下次</w:t>
+      </w:r>
+      <w:r>
+        <w:rPr>
+          <w:rFonts w:hint="eastAsia"/>
+        </w:rPr>
+        <w:t>start server</w:t>
+      </w:r>
+      <w:r>
+        <w:rPr>
+          <w:rFonts w:hint="eastAsia"/>
+        </w:rPr>
+        <w:t>時生效，若從監測端收到了</w:t>
+      </w:r>
+      <w:proofErr w:type="gramStart"/>
+      <w:r>
+        <w:rPr>
+          <w:rFonts w:hint="eastAsia"/>
+        </w:rPr>
+        <w:t>一</w:t>
+      </w:r>
+      <w:proofErr w:type="gramEnd"/>
+      <w:r>
+        <w:rPr>
+          <w:rFonts w:hint="eastAsia"/>
+        </w:rPr>
+        <w:t>未經登記之</w:t>
+      </w:r>
+      <w:r>
+        <w:rPr>
+          <w:rFonts w:hint="eastAsia"/>
+        </w:rPr>
+        <w:t>end device</w:t>
+      </w:r>
+      <w:r>
+        <w:rPr>
+          <w:rFonts w:hint="eastAsia"/>
+        </w:rPr>
+        <w:t>的訊息</w:t>
+      </w:r>
+      <w:r>
+        <w:rPr>
+          <w:rFonts w:hint="eastAsia"/>
+        </w:rPr>
+        <w:t>(</w:t>
+      </w:r>
+      <w:r>
+        <w:rPr>
+          <w:rFonts w:hint="eastAsia"/>
+        </w:rPr>
+        <w:t>或不合法的訊息格式、非信任憑證</w:t>
+      </w:r>
+      <w:r>
+        <w:rPr>
+          <w:rFonts w:hint="eastAsia"/>
+        </w:rPr>
+        <w:t>)</w:t>
+      </w:r>
+      <w:r>
+        <w:rPr>
+          <w:rFonts w:hint="eastAsia"/>
+        </w:rPr>
+        <w:t>，則不會對其進行處理並會</w:t>
+      </w:r>
+      <w:r>
+        <w:rPr>
+          <w:rFonts w:hint="eastAsia"/>
+        </w:rPr>
+        <w:t xml:space="preserve">log </w:t>
+      </w:r>
+      <w:r>
+        <w:rPr>
+          <w:rFonts w:hint="eastAsia"/>
+        </w:rPr>
+        <w:t>警世語。</w:t>
+      </w:r>
+    </w:p>
+    <w:p>
+      <w:pPr>
+        <w:rPr>
+          <w:rFonts w:hint="eastAsia"/>
+        </w:rPr>
+      </w:pPr>
+    </w:p>
+    <w:p>
+      <w:pPr>
+        <w:rPr>
+          <w:b/>
+        </w:rPr>
+      </w:pPr>
+      <w:r>
+        <w:rPr>
+          <w:rFonts w:hint="eastAsia"/>
+          <w:b/>
+        </w:rPr>
+        <w:t>java</w:t>
+      </w:r>
+      <w:r>
+        <w:rPr>
+          <w:rFonts w:hint="eastAsia"/>
+          <w:b/>
+        </w:rPr>
+        <w:t>自訂信任機制</w:t>
+      </w:r>
+      <w:r>
+        <w:rPr>
+          <w:rFonts w:hint="eastAsia"/>
+          <w:b/>
+        </w:rPr>
+        <w:t>(</w:t>
+      </w:r>
+      <w:r>
+        <w:rPr>
+          <w:rFonts w:hint="eastAsia"/>
+          <w:b/>
+        </w:rPr>
+        <w:t>包含</w:t>
+      </w:r>
+      <w:proofErr w:type="spellStart"/>
+      <w:r>
+        <w:rPr>
+          <w:rFonts w:hint="eastAsia"/>
+          <w:b/>
+        </w:rPr>
+        <w:t>keystore</w:t>
+      </w:r>
+      <w:proofErr w:type="spellEnd"/>
+      <w:r>
+        <w:rPr>
+          <w:rFonts w:hint="eastAsia"/>
+          <w:b/>
+        </w:rPr>
+        <w:t xml:space="preserve">, </w:t>
+      </w:r>
+      <w:proofErr w:type="spellStart"/>
+      <w:r>
+        <w:rPr>
+          <w:rFonts w:hint="eastAsia"/>
+          <w:b/>
+        </w:rPr>
+        <w:t>tr</w:t>
+      </w:r>
+      <w:r>
+        <w:rPr>
+          <w:b/>
+        </w:rPr>
+        <w:t>uuussstore</w:t>
+      </w:r>
+      <w:proofErr w:type="spellEnd"/>
+      <w:r>
+        <w:rPr>
+          <w:rFonts w:hint="eastAsia"/>
+          <w:b/>
+        </w:rPr>
+        <w:t>說明</w:t>
+      </w:r>
+      <w:r>
+        <w:rPr>
+          <w:rFonts w:hint="eastAsia"/>
+          <w:b/>
+        </w:rPr>
+        <w:t>)</w:t>
+      </w:r>
+      <w:r>
+        <w:rPr>
+          <w:rFonts w:hint="eastAsia"/>
+          <w:b/>
+        </w:rPr>
+        <w:t>:</w:t>
+      </w:r>
+    </w:p>
+    <w:p>
+      <w:r>
+        <w:t>https://www.ibm.com/developerworks/cn/java/j-lo-ssltls/index.html</w:t>
+      </w:r>
+    </w:p>
+    <w:p>
+      <w:r>
+        <w:t>https://blog.csdn.net/pzysoft/article/details/62888780</w:t>
+      </w:r>
+    </w:p>
+    <w:p/>
+    <w:p>
+      <w:pPr>
+        <w:rPr>
+          <w:rFonts w:hint="eastAsia"/>
+          <w:b/>
+        </w:rPr>
+      </w:pPr>
+      <w:proofErr w:type="spellStart"/>
+      <w:r>
+        <w:rPr>
+          <w:rFonts w:hint="eastAsia"/>
+          <w:b/>
+        </w:rPr>
+        <w:t>linux</w:t>
+      </w:r>
+      <w:proofErr w:type="spellEnd"/>
+      <w:r>
+        <w:rPr>
+          <w:rFonts w:hint="eastAsia"/>
+          <w:b/>
+        </w:rPr>
+        <w:t>系統安裝</w:t>
+      </w:r>
+      <w:r>
+        <w:rPr>
+          <w:rFonts w:hint="eastAsia"/>
+          <w:b/>
+        </w:rPr>
+        <w:t>jdk8:</w:t>
+      </w:r>
+    </w:p>
+    <w:p>
+      <w:r>
+        <w:t>https://blog.csdn.net/zbj18314469395/article/details/86064849</w:t>
+      </w:r>
+    </w:p>
+    <w:p>
+      <w:pPr>
+        <w:rPr>
+          <w:rFonts w:hint="eastAsia"/>
+        </w:rPr>
+      </w:pPr>
+    </w:p>
+    <w:p>
+      <w:pPr>
+        <w:rPr>
+          <w:rFonts w:hint="eastAsia"/>
+          <w:b/>
+          <w:sz w:val="40"/>
+          <w:szCs w:val="40"/>
+        </w:rPr>
+      </w:pPr>
+      <w:r>
+        <w:rPr>
+          <w:rFonts w:hint="eastAsia"/>
+          <w:b/>
+          <w:sz w:val="40"/>
+          <w:szCs w:val="40"/>
+        </w:rPr>
+        <w:lastRenderedPageBreak/>
+        <w:t>域名與架站</w:t>
+      </w:r>
+      <w:r>
+        <w:rPr>
+          <w:rFonts w:hint="eastAsia"/>
+          <w:b/>
+          <w:sz w:val="40"/>
+          <w:szCs w:val="40"/>
+        </w:rPr>
+        <w:t>:</w:t>
+      </w:r>
+    </w:p>
+    <w:p>
+      <w:r>
+        <w:rPr>
+          <w:rFonts w:hint="eastAsia"/>
+        </w:rPr>
+        <w:t>若要自行架站需要實體</w:t>
+      </w:r>
+      <w:proofErr w:type="spellStart"/>
+      <w:r>
+        <w:rPr>
+          <w:rFonts w:hint="eastAsia"/>
+        </w:rPr>
+        <w:t>ip</w:t>
+      </w:r>
+      <w:proofErr w:type="spellEnd"/>
+      <w:r>
+        <w:rPr>
+          <w:rFonts w:hint="eastAsia"/>
+        </w:rPr>
+        <w:t>和網域名，可以參考以下文章</w:t>
+      </w:r>
+    </w:p>
+    <w:p>
+      <w:pPr>
+        <w:rPr>
+          <w:rFonts w:hint="eastAsia"/>
+        </w:rPr>
+      </w:pPr>
+    </w:p>
+    <w:p>
+      <w:pPr>
+        <w:rPr>
+          <w:b/>
+        </w:rPr>
+      </w:pPr>
+      <w:r>
+        <w:rPr>
+          <w:b/>
+        </w:rPr>
+        <w:t>固定</w:t>
+      </w:r>
+      <w:r>
+        <w:rPr>
+          <w:b/>
+        </w:rPr>
+        <w:t>IP</w:t>
+      </w:r>
+      <w:r>
+        <w:rPr>
+          <w:b/>
+        </w:rPr>
+        <w:t>:</w:t>
+      </w:r>
+    </w:p>
+    <w:p>
+      <w:r>
+        <w:t>https://wuangus.cc/domain/</w:t>
+      </w:r>
+    </w:p>
+    <w:p/>
+    <w:p>
+      <w:pPr>
+        <w:rPr>
+          <w:b/>
+        </w:rPr>
+      </w:pPr>
+      <w:r>
+        <w:rPr>
+          <w:rFonts w:hint="eastAsia"/>
+          <w:b/>
+        </w:rPr>
+        <w:t>免費網域</w:t>
+      </w:r>
+      <w:r>
+        <w:rPr>
+          <w:rFonts w:hint="eastAsia"/>
+          <w:b/>
+        </w:rPr>
+        <w:t>:</w:t>
+      </w:r>
+    </w:p>
+    <w:p>
+      <w:r>
+        <w:t>https://nctu.me/</w:t>
+      </w:r>
+    </w:p>
+    <w:p>
+      <w:pPr>
+        <w:rPr>
+          <w:rFonts w:hint="eastAsia"/>
+        </w:rPr>
+      </w:pPr>
+    </w:p>
+    <w:p>
+      <w:pPr>
+        <w:rPr>
+          <w:rFonts w:hint="eastAsia"/>
+          <w:b/>
+          <w:sz w:val="40"/>
+          <w:szCs w:val="40"/>
+        </w:rPr>
+      </w:pPr>
+      <w:proofErr w:type="spellStart"/>
+      <w:r>
+        <w:rPr>
+          <w:rFonts w:hint="eastAsia"/>
+          <w:b/>
+          <w:sz w:val="40"/>
+          <w:szCs w:val="40"/>
+        </w:rPr>
+        <w:t>W</w:t>
+      </w:r>
+      <w:r>
+        <w:rPr>
+          <w:b/>
+          <w:sz w:val="40"/>
+          <w:szCs w:val="40"/>
+        </w:rPr>
+        <w:t>e</w:t>
+      </w:r>
+      <w:r>
+        <w:rPr>
+          <w:rFonts w:hint="eastAsia"/>
+          <w:b/>
+          <w:sz w:val="40"/>
+          <w:szCs w:val="40"/>
+        </w:rPr>
+        <w:t>bsever</w:t>
+      </w:r>
+      <w:proofErr w:type="spellEnd"/>
+      <w:r>
+        <w:rPr>
+          <w:rFonts w:hint="eastAsia"/>
+          <w:b/>
+          <w:sz w:val="40"/>
+          <w:szCs w:val="40"/>
+        </w:rPr>
+        <w:t xml:space="preserve"> &amp; </w:t>
+      </w:r>
+      <w:proofErr w:type="spellStart"/>
+      <w:r>
+        <w:rPr>
+          <w:rFonts w:hint="eastAsia"/>
+          <w:b/>
+          <w:sz w:val="40"/>
+          <w:szCs w:val="40"/>
+        </w:rPr>
+        <w:t>db</w:t>
+      </w:r>
+      <w:proofErr w:type="spellEnd"/>
+      <w:r>
+        <w:rPr>
+          <w:rFonts w:hint="eastAsia"/>
+          <w:b/>
+          <w:sz w:val="40"/>
+          <w:szCs w:val="40"/>
+        </w:rPr>
+        <w:t>:</w:t>
+      </w:r>
+    </w:p>
+    <w:p>
+      <w:pPr>
+        <w:rPr>
+          <w:b/>
+        </w:rPr>
+      </w:pPr>
+      <w:r>
+        <w:rPr>
+          <w:b/>
+        </w:rPr>
+        <w:t>Receive port</w:t>
+      </w:r>
+      <w:proofErr w:type="gramStart"/>
+      <w:r>
+        <w:rPr>
+          <w:b/>
+        </w:rPr>
+        <w:t>:</w:t>
+      </w:r>
+      <w:r>
+        <w:rPr>
+          <w:b/>
+        </w:rPr>
+        <w:t>80</w:t>
+      </w:r>
+      <w:proofErr w:type="gramEnd"/>
+      <w:r>
+        <w:rPr>
+          <w:b/>
+        </w:rPr>
+        <w:t>/4</w:t>
+      </w:r>
+      <w:r>
+        <w:rPr>
+          <w:rFonts w:hint="eastAsia"/>
+          <w:b/>
+        </w:rPr>
+        <w:t>4</w:t>
+      </w:r>
+      <w:r>
+        <w:rPr>
+          <w:b/>
+        </w:rPr>
+        <w:t>3</w:t>
+      </w:r>
+      <w:r>
+        <w:rPr>
+          <w:rFonts w:hint="eastAsia"/>
+          <w:b/>
+        </w:rPr>
+        <w:t xml:space="preserve"> fixed</w:t>
+      </w:r>
+    </w:p>
+    <w:p>
+      <w:r>
+        <w:rPr>
+          <w:rFonts w:hint="eastAsia"/>
+          <w:b/>
+        </w:rPr>
+        <w:t>說明</w:t>
+      </w:r>
+      <w:r>
+        <w:rPr>
+          <w:rFonts w:hint="eastAsia"/>
+          <w:b/>
+        </w:rPr>
+        <w:t>:</w:t>
+      </w:r>
+      <w:proofErr w:type="gramStart"/>
+      <w:r>
+        <w:rPr>
+          <w:rFonts w:hint="eastAsia"/>
+        </w:rPr>
+        <w:t>源始碼</w:t>
+      </w:r>
+      <w:proofErr w:type="gramEnd"/>
+      <w:r>
+        <w:rPr>
+          <w:rFonts w:hint="eastAsia"/>
+        </w:rPr>
+        <w:t>位於</w:t>
+      </w:r>
+      <w:r>
+        <w:t>webserver</w:t>
+      </w:r>
+      <w:r>
+        <w:rPr>
+          <w:rFonts w:hint="eastAsia"/>
+        </w:rPr>
+        <w:t>和</w:t>
+      </w:r>
+      <w:proofErr w:type="spellStart"/>
+      <w:r>
+        <w:rPr>
+          <w:rFonts w:hint="eastAsia"/>
+        </w:rPr>
+        <w:t>db</w:t>
+      </w:r>
+      <w:proofErr w:type="spellEnd"/>
+      <w:r>
+        <w:rPr>
+          <w:rFonts w:hint="eastAsia"/>
+        </w:rPr>
+        <w:t>資料夾中，為</w:t>
+      </w:r>
+      <w:proofErr w:type="spellStart"/>
+      <w:r>
+        <w:rPr>
+          <w:rFonts w:hint="eastAsia"/>
+        </w:rPr>
+        <w:t>php</w:t>
+      </w:r>
+      <w:proofErr w:type="spellEnd"/>
+      <w:r>
+        <w:rPr>
+          <w:rFonts w:hint="eastAsia"/>
+        </w:rPr>
+        <w:t>格式配合</w:t>
+      </w:r>
+      <w:proofErr w:type="spellStart"/>
+      <w:r>
+        <w:rPr>
+          <w:rFonts w:hint="eastAsia"/>
+        </w:rPr>
+        <w:t>mysqli</w:t>
+      </w:r>
+      <w:proofErr w:type="spellEnd"/>
+      <w:r>
+        <w:rPr>
+          <w:rFonts w:hint="eastAsia"/>
+        </w:rPr>
+        <w:t>，本方案可由</w:t>
+      </w:r>
+      <w:proofErr w:type="spellStart"/>
+      <w:r>
+        <w:rPr>
+          <w:rFonts w:hint="eastAsia"/>
+        </w:rPr>
+        <w:t>Appserv</w:t>
+      </w:r>
+      <w:proofErr w:type="spellEnd"/>
+      <w:r>
+        <w:rPr>
+          <w:rFonts w:hint="eastAsia"/>
+        </w:rPr>
+        <w:t>軟體</w:t>
+      </w:r>
+      <w:r>
+        <w:rPr>
+          <w:rFonts w:hint="eastAsia"/>
+        </w:rPr>
+        <w:t>包</w:t>
+      </w:r>
+      <w:r>
+        <w:rPr>
+          <w:rFonts w:hint="eastAsia"/>
+        </w:rPr>
+        <w:t>一次安裝完成</w:t>
+      </w:r>
+      <w:r>
+        <w:rPr>
+          <w:rFonts w:hint="eastAsia"/>
+        </w:rPr>
+        <w:t>，之後在於安裝路徑之</w:t>
+      </w:r>
+      <w:proofErr w:type="spellStart"/>
+      <w:r>
+        <w:t>AppServ</w:t>
+      </w:r>
+      <w:proofErr w:type="spellEnd"/>
+      <w:r>
+        <w:t>/</w:t>
+      </w:r>
+      <w:r>
+        <w:t>www</w:t>
+      </w:r>
+      <w:r>
+        <w:rPr>
+          <w:rFonts w:hint="eastAsia"/>
+        </w:rPr>
+        <w:t>/</w:t>
+      </w:r>
+      <w:r>
+        <w:rPr>
+          <w:rFonts w:hint="eastAsia"/>
+        </w:rPr>
+        <w:t>下配置檔案即可映射到網站上</w:t>
+      </w:r>
+      <w:r>
+        <w:rPr>
+          <w:rFonts w:hint="eastAsia"/>
+        </w:rPr>
+        <w:t>(</w:t>
+      </w:r>
+      <w:r>
+        <w:rPr>
+          <w:rFonts w:hint="eastAsia"/>
+        </w:rPr>
+        <w:t>例如</w:t>
+      </w:r>
+      <w:r>
+        <w:rPr>
+          <w:rFonts w:hint="eastAsia"/>
+        </w:rPr>
+        <w:t>:</w:t>
+      </w:r>
+      <w:r>
+        <w:t xml:space="preserve"> </w:t>
+      </w:r>
+      <w:proofErr w:type="gramStart"/>
+      <w:r>
+        <w:rPr>
+          <w:rFonts w:hint="eastAsia"/>
+        </w:rPr>
+        <w:t>本機名</w:t>
+      </w:r>
+      <w:proofErr w:type="spellStart"/>
+      <w:proofErr w:type="gramEnd"/>
+      <w:r>
+        <w:rPr>
+          <w:rFonts w:hint="eastAsia"/>
+        </w:rPr>
+        <w:t>myhost.ncku</w:t>
+      </w:r>
+      <w:proofErr w:type="spellEnd"/>
+      <w:r>
+        <w:rPr>
+          <w:rFonts w:hint="eastAsia"/>
+        </w:rPr>
+        <w:t>，</w:t>
+      </w:r>
+      <w:proofErr w:type="spellStart"/>
+      <w:r>
+        <w:t>AppServ</w:t>
+      </w:r>
+      <w:proofErr w:type="spellEnd"/>
+      <w:r>
+        <w:t>/</w:t>
+      </w:r>
+      <w:r>
+        <w:t>www</w:t>
+      </w:r>
+      <w:r>
+        <w:rPr>
+          <w:rFonts w:hint="eastAsia"/>
+        </w:rPr>
+        <w:t>/</w:t>
+      </w:r>
+      <w:r>
+        <w:t>i</w:t>
+      </w:r>
+      <w:r>
+        <w:t>ndex.html</w:t>
+      </w:r>
+      <w:r>
+        <w:rPr>
+          <w:rFonts w:hint="eastAsia"/>
+        </w:rPr>
+        <w:t>可由</w:t>
+      </w:r>
+      <w:proofErr w:type="spellStart"/>
+      <w:r>
+        <w:rPr>
+          <w:rFonts w:hint="eastAsia"/>
+        </w:rPr>
+        <w:t>myhost.ncku</w:t>
+      </w:r>
+      <w:proofErr w:type="spellEnd"/>
+      <w:r>
+        <w:rPr>
+          <w:rFonts w:hint="eastAsia"/>
+        </w:rPr>
+        <w:t>/</w:t>
+      </w:r>
+      <w:r>
+        <w:t>index.html</w:t>
+      </w:r>
+      <w:r>
+        <w:rPr>
+          <w:rFonts w:hint="eastAsia"/>
+        </w:rPr>
+        <w:t>瀏覽</w:t>
+      </w:r>
+      <w:r>
+        <w:rPr>
+          <w:rFonts w:hint="eastAsia"/>
+        </w:rPr>
+        <w:t>)</w:t>
+      </w:r>
+      <w:r>
+        <w:rPr>
+          <w:rFonts w:hint="eastAsia"/>
+        </w:rPr>
+        <w:t>，要啟動</w:t>
+      </w:r>
+      <w:r>
+        <w:rPr>
+          <w:rFonts w:hint="eastAsia"/>
+        </w:rPr>
+        <w:t>server</w:t>
+      </w:r>
+      <w:r>
+        <w:rPr>
+          <w:rFonts w:hint="eastAsia"/>
+        </w:rPr>
+        <w:t>的話請依序執行</w:t>
+      </w:r>
+      <w:r>
+        <w:rPr>
+          <w:rFonts w:hint="eastAsia"/>
+        </w:rPr>
+        <w:t>Apa</w:t>
+      </w:r>
+      <w:r>
+        <w:t>che Start</w:t>
+      </w:r>
+      <w:r>
+        <w:rPr>
+          <w:rFonts w:hint="eastAsia"/>
+        </w:rPr>
+        <w:t>、</w:t>
+      </w:r>
+      <w:r>
+        <w:rPr>
+          <w:rFonts w:hint="eastAsia"/>
+        </w:rPr>
+        <w:t>MySQL</w:t>
+      </w:r>
+      <w:r>
+        <w:t xml:space="preserve"> </w:t>
+      </w:r>
+      <w:r>
+        <w:t xml:space="preserve"> Start(</w:t>
+      </w:r>
+      <w:r>
+        <w:rPr>
+          <w:rFonts w:hint="eastAsia"/>
+        </w:rPr>
+        <w:t>以</w:t>
+      </w:r>
+      <w:r>
+        <w:rPr>
+          <w:rFonts w:hint="eastAsia"/>
+        </w:rPr>
+        <w:t>win10</w:t>
+      </w:r>
+      <w:r>
+        <w:rPr>
+          <w:rFonts w:hint="eastAsia"/>
+        </w:rPr>
+        <w:t>為例</w:t>
+      </w:r>
+      <w:r>
+        <w:t>)</w:t>
+      </w:r>
+      <w:r>
+        <w:rPr>
+          <w:rFonts w:hint="eastAsia"/>
+        </w:rPr>
+        <w:t>，</w:t>
+      </w:r>
+      <w:r>
+        <w:rPr>
+          <w:rFonts w:hint="eastAsia"/>
+        </w:rPr>
+        <w:t>database</w:t>
+      </w:r>
+      <w:r>
+        <w:rPr>
+          <w:rFonts w:hint="eastAsia"/>
+        </w:rPr>
+        <w:t>管理可透過</w:t>
+      </w:r>
+      <w:r>
+        <w:t>http://localhost/phpmyadmin/index.php</w:t>
+      </w:r>
+      <w:r>
+        <w:rPr>
+          <w:rFonts w:hint="eastAsia"/>
+        </w:rPr>
+        <w:t>進行。</w:t>
+      </w:r>
+    </w:p>
+    <w:p>
+      <w:r>
+        <w:rPr>
+          <w:rFonts w:hint="eastAsia"/>
+        </w:rPr>
+        <w:t>其中</w:t>
+      </w:r>
+    </w:p>
+    <w:p>
+      <w:proofErr w:type="gramStart"/>
+      <w:r>
+        <w:t>w</w:t>
+      </w:r>
+      <w:r>
+        <w:rPr>
+          <w:rFonts w:hint="eastAsia"/>
+        </w:rPr>
+        <w:t>ebserver</w:t>
+      </w:r>
+      <w:proofErr w:type="gramEnd"/>
+      <w:r>
+        <w:rPr>
+          <w:rFonts w:hint="eastAsia"/>
+        </w:rPr>
+        <w:t>/</w:t>
+      </w:r>
+    </w:p>
+    <w:p>
+      <w:proofErr w:type="spellStart"/>
+      <w:r>
+        <w:t>clear_devices_cfg.php</w:t>
+      </w:r>
+      <w:proofErr w:type="spellEnd"/>
+      <w:r>
+        <w:t xml:space="preserve"> </w:t>
+      </w:r>
+      <w:r>
+        <w:rPr>
+          <w:rFonts w:hint="eastAsia"/>
+        </w:rPr>
+        <w:t>負責清除</w:t>
+      </w:r>
+      <w:r>
+        <w:rPr>
+          <w:rFonts w:hint="eastAsia"/>
+        </w:rPr>
+        <w:t xml:space="preserve">end </w:t>
+      </w:r>
+      <w:proofErr w:type="spellStart"/>
+      <w:r>
+        <w:rPr>
+          <w:rFonts w:hint="eastAsia"/>
+        </w:rPr>
+        <w:t>diveces</w:t>
+      </w:r>
+      <w:proofErr w:type="spellEnd"/>
+      <w:r>
+        <w:rPr>
+          <w:rFonts w:hint="eastAsia"/>
+        </w:rPr>
+        <w:t>列表</w:t>
+      </w:r>
+    </w:p>
+    <w:p>
+      <w:proofErr w:type="spellStart"/>
+      <w:r>
+        <w:t>testjson</w:t>
+      </w:r>
+      <w:r>
+        <w:t>.php</w:t>
+      </w:r>
+      <w:proofErr w:type="spellEnd"/>
+      <w:r>
+        <w:rPr>
+          <w:rFonts w:hint="eastAsia"/>
+        </w:rPr>
+        <w:t>負責讀取最新資料</w:t>
+      </w:r>
+    </w:p>
+    <w:p>
+      <w:proofErr w:type="spellStart"/>
+      <w:r>
+        <w:t>get_devices_cfg.php</w:t>
+      </w:r>
+      <w:proofErr w:type="spellEnd"/>
+      <w:r>
+        <w:rPr>
+          <w:rFonts w:hint="eastAsia"/>
+        </w:rPr>
+        <w:t>負責傳回</w:t>
+      </w:r>
+      <w:r>
+        <w:rPr>
+          <w:rFonts w:hint="eastAsia"/>
+        </w:rPr>
+        <w:t xml:space="preserve">end </w:t>
+      </w:r>
+      <w:proofErr w:type="spellStart"/>
+      <w:r>
+        <w:rPr>
+          <w:rFonts w:hint="eastAsia"/>
+        </w:rPr>
+        <w:t>diveces</w:t>
+      </w:r>
+      <w:proofErr w:type="spellEnd"/>
+      <w:r>
+        <w:rPr>
+          <w:rFonts w:hint="eastAsia"/>
+        </w:rPr>
+        <w:t>列表</w:t>
+      </w:r>
+    </w:p>
+    <w:p>
+      <w:proofErr w:type="spellStart"/>
+      <w:r>
+        <w:t>commit</w:t>
+      </w:r>
+      <w:r>
+        <w:t>.php</w:t>
+      </w:r>
+      <w:proofErr w:type="spellEnd"/>
+      <w:r>
+        <w:rPr>
+          <w:rFonts w:hint="eastAsia"/>
+        </w:rPr>
+        <w:t xml:space="preserve"> </w:t>
+      </w:r>
+      <w:r>
+        <w:rPr>
+          <w:rFonts w:hint="eastAsia"/>
+        </w:rPr>
+        <w:t>負責儲存資料</w:t>
+      </w:r>
+    </w:p>
+    <w:p>
+      <w:proofErr w:type="spellStart"/>
+      <w:r>
+        <w:t>set_devices_cfg.php</w:t>
+      </w:r>
+      <w:proofErr w:type="spellEnd"/>
+      <w:r>
+        <w:rPr>
+          <w:rFonts w:hint="eastAsia"/>
+        </w:rPr>
+        <w:t>負責設定</w:t>
+      </w:r>
+      <w:r>
+        <w:rPr>
+          <w:rFonts w:hint="eastAsia"/>
+        </w:rPr>
+        <w:t xml:space="preserve">end </w:t>
+      </w:r>
+      <w:proofErr w:type="spellStart"/>
+      <w:r>
+        <w:rPr>
+          <w:rFonts w:hint="eastAsia"/>
+        </w:rPr>
+        <w:t>diveces</w:t>
+      </w:r>
+      <w:proofErr w:type="spellEnd"/>
+      <w:r>
+        <w:rPr>
+          <w:rFonts w:hint="eastAsia"/>
+        </w:rPr>
+        <w:t>列表</w:t>
+      </w:r>
+    </w:p>
+    <w:p>
+      <w:r>
+        <w:t>monitor.html</w:t>
+      </w:r>
+      <w:r>
+        <w:rPr>
+          <w:rFonts w:hint="eastAsia"/>
+        </w:rPr>
+        <w:t xml:space="preserve"> </w:t>
+      </w:r>
+      <w:r>
+        <w:rPr>
+          <w:rFonts w:hint="eastAsia"/>
+        </w:rPr>
+        <w:t>監控面板主頁</w:t>
+      </w:r>
+    </w:p>
+    <w:p/>
+    <w:p>
+      <w:proofErr w:type="spellStart"/>
+      <w:proofErr w:type="gramStart"/>
+      <w:r>
+        <w:t>db</w:t>
+      </w:r>
+      <w:proofErr w:type="spellEnd"/>
+      <w:proofErr w:type="gramEnd"/>
+      <w:r>
+        <w:t>/</w:t>
+      </w:r>
+    </w:p>
+    <w:p>
+      <w:proofErr w:type="spellStart"/>
+      <w:r>
+        <w:t>clear_devices_cfg.php</w:t>
+      </w:r>
+      <w:proofErr w:type="spellEnd"/>
+      <w:r>
+        <w:t xml:space="preserve"> </w:t>
+      </w:r>
+      <w:r>
+        <w:rPr>
+          <w:rFonts w:hint="eastAsia"/>
+        </w:rPr>
+        <w:t>負責清除</w:t>
+      </w:r>
+      <w:r>
+        <w:rPr>
+          <w:rFonts w:hint="eastAsia"/>
+        </w:rPr>
+        <w:t xml:space="preserve">end </w:t>
+      </w:r>
+      <w:proofErr w:type="spellStart"/>
+      <w:r>
+        <w:rPr>
+          <w:rFonts w:hint="eastAsia"/>
+        </w:rPr>
+        <w:t>diveces</w:t>
+      </w:r>
+      <w:proofErr w:type="spellEnd"/>
+      <w:r>
+        <w:rPr>
+          <w:rFonts w:hint="eastAsia"/>
+        </w:rPr>
+        <w:t>列表</w:t>
+      </w:r>
+    </w:p>
+    <w:p>
+      <w:proofErr w:type="spellStart"/>
+      <w:r>
+        <w:t>get_data.php</w:t>
+      </w:r>
+      <w:proofErr w:type="spellEnd"/>
+      <w:r>
+        <w:rPr>
+          <w:rFonts w:hint="eastAsia"/>
+        </w:rPr>
+        <w:t>負責讀取資料</w:t>
+      </w:r>
+    </w:p>
+    <w:p>
+      <w:proofErr w:type="spellStart"/>
+      <w:r>
+        <w:t>get_devices_cfg.php</w:t>
+      </w:r>
+      <w:proofErr w:type="spellEnd"/>
+      <w:r>
+        <w:rPr>
+          <w:rFonts w:hint="eastAsia"/>
+        </w:rPr>
+        <w:t>負責傳回</w:t>
+      </w:r>
+      <w:r>
+        <w:rPr>
+          <w:rFonts w:hint="eastAsia"/>
+        </w:rPr>
+        <w:t xml:space="preserve">end </w:t>
+      </w:r>
+      <w:proofErr w:type="spellStart"/>
+      <w:r>
+        <w:rPr>
+          <w:rFonts w:hint="eastAsia"/>
+        </w:rPr>
+        <w:t>diveces</w:t>
+      </w:r>
+      <w:proofErr w:type="spellEnd"/>
+      <w:r>
+        <w:rPr>
+          <w:rFonts w:hint="eastAsia"/>
+        </w:rPr>
+        <w:t>列表</w:t>
+      </w:r>
+    </w:p>
+    <w:p>
+      <w:proofErr w:type="spellStart"/>
+      <w:r>
+        <w:t>save_to_db.php</w:t>
+      </w:r>
+      <w:proofErr w:type="spellEnd"/>
+      <w:r>
+        <w:rPr>
+          <w:rFonts w:hint="eastAsia"/>
+        </w:rPr>
+        <w:t xml:space="preserve"> </w:t>
+      </w:r>
+      <w:r>
+        <w:rPr>
+          <w:rFonts w:hint="eastAsia"/>
+        </w:rPr>
+        <w:t>負責儲存資料</w:t>
+      </w:r>
+    </w:p>
+    <w:p>
+      <w:proofErr w:type="spellStart"/>
+      <w:r>
+        <w:t>set_devices_cfg.php</w:t>
+      </w:r>
+      <w:proofErr w:type="spellEnd"/>
+      <w:r>
+        <w:rPr>
+          <w:rFonts w:hint="eastAsia"/>
+        </w:rPr>
+        <w:t>負責設定</w:t>
+      </w:r>
+      <w:r>
+        <w:rPr>
+          <w:rFonts w:hint="eastAsia"/>
+        </w:rPr>
+        <w:t xml:space="preserve">end </w:t>
+      </w:r>
+      <w:proofErr w:type="spellStart"/>
+      <w:r>
+        <w:rPr>
+          <w:rFonts w:hint="eastAsia"/>
+        </w:rPr>
+        <w:t>diveces</w:t>
+      </w:r>
+      <w:proofErr w:type="spellEnd"/>
+      <w:r>
+        <w:rPr>
+          <w:rFonts w:hint="eastAsia"/>
+        </w:rPr>
+        <w:t>列表</w:t>
+      </w:r>
+    </w:p>
+    <w:p>
+      <w:pPr>
+        <w:rPr>
+          <w:rFonts w:hint="eastAsia"/>
+        </w:rPr>
+      </w:pPr>
+    </w:p>
+    <w:p>
+      <w:pPr>
+        <w:rPr>
+          <w:rFonts w:hint="eastAsia"/>
+          <w:b/>
+        </w:rPr>
+      </w:pPr>
+      <w:proofErr w:type="spellStart"/>
+      <w:r>
+        <w:rPr>
+          <w:rFonts w:hint="eastAsia"/>
+          <w:b/>
+        </w:rPr>
+        <w:t>openssl</w:t>
+      </w:r>
+      <w:proofErr w:type="spellEnd"/>
+      <w:r>
+        <w:rPr>
+          <w:rFonts w:hint="eastAsia"/>
+          <w:b/>
+        </w:rPr>
+        <w:t>、</w:t>
+      </w:r>
+      <w:r>
+        <w:rPr>
+          <w:rFonts w:hint="eastAsia"/>
+          <w:b/>
+        </w:rPr>
+        <w:t>配置憑證和</w:t>
+      </w:r>
+      <w:r>
+        <w:rPr>
+          <w:rFonts w:hint="eastAsia"/>
+          <w:b/>
+        </w:rPr>
+        <w:t>https:</w:t>
+      </w:r>
+    </w:p>
+    <w:p>
+      <w:r>
+        <w:t>https://joe01032002.pixnet.net/blog/post/92665237</w:t>
+      </w:r>
+    </w:p>
+    <w:p/>
+    <w:p>
+      <w:pPr>
+        <w:rPr>
+          <w:rFonts w:hint="eastAsia"/>
+          <w:b/>
+        </w:rPr>
+      </w:pPr>
+      <w:r>
+        <w:rPr>
+          <w:rFonts w:hint="eastAsia"/>
+          <w:b/>
+        </w:rPr>
+        <w:lastRenderedPageBreak/>
+        <w:t>網頁與</w:t>
+      </w:r>
+      <w:r>
+        <w:rPr>
+          <w:rFonts w:hint="eastAsia"/>
+          <w:b/>
+        </w:rPr>
+        <w:t>vue.js</w:t>
+      </w:r>
+      <w:r>
+        <w:rPr>
+          <w:rFonts w:hint="eastAsia"/>
+          <w:b/>
+        </w:rPr>
+        <w:t>的使用</w:t>
+      </w:r>
+      <w:r>
+        <w:rPr>
+          <w:rFonts w:hint="eastAsia"/>
+          <w:b/>
+        </w:rPr>
+        <w:t>:</w:t>
+      </w:r>
+    </w:p>
+    <w:p>
+      <w:r>
+        <w:t>https://cn.vuejs.org/v2/guide/transitions.html#%E5%88%97%E8%A1%A8%E7%9A%84%E8%BF%9B%E5%85%A5-%E7%A6%BB%E5%BC%80%E8%BF%87%E6%B8%A1</w:t>
+      </w:r>
+    </w:p>
+    <w:p>
+      <w:pPr>
+        <w:rPr>
+          <w:rFonts w:hint="eastAsia"/>
+        </w:rPr>
+      </w:pPr>
+    </w:p>
+    <w:p>
+      <w:pPr>
+        <w:rPr>
+          <w:rFonts w:hint="eastAsia"/>
+          <w:b/>
+          <w:sz w:val="40"/>
+          <w:szCs w:val="40"/>
+        </w:rPr>
+      </w:pPr>
+      <w:proofErr w:type="gramStart"/>
+      <w:r>
+        <w:rPr>
+          <w:b/>
+          <w:sz w:val="40"/>
+          <w:szCs w:val="40"/>
+        </w:rPr>
+        <w:t>line</w:t>
+      </w:r>
+      <w:proofErr w:type="gramEnd"/>
+      <w:r>
+        <w:rPr>
+          <w:b/>
+          <w:sz w:val="40"/>
+          <w:szCs w:val="40"/>
+        </w:rPr>
+        <w:t xml:space="preserve"> bot</w:t>
+      </w:r>
+      <w:r>
+        <w:rPr>
+          <w:rFonts w:hint="eastAsia"/>
+          <w:b/>
+          <w:sz w:val="40"/>
+          <w:szCs w:val="40"/>
+        </w:rPr>
+        <w:t>:</w:t>
+      </w:r>
+    </w:p>
+    <w:p>
+      <w:pPr>
+        <w:rPr>
+          <w:rFonts w:hint="eastAsia"/>
+        </w:rPr>
+      </w:pPr>
+      <w:r>
+        <w:rPr>
+          <w:rFonts w:hint="eastAsia"/>
+          <w:b/>
+        </w:rPr>
+        <w:t>說明</w:t>
+      </w:r>
+      <w:r>
+        <w:rPr>
+          <w:rFonts w:hint="eastAsia"/>
+          <w:b/>
+        </w:rPr>
+        <w:t>:</w:t>
+      </w:r>
+      <w:r>
+        <w:rPr>
+          <w:rFonts w:hint="eastAsia"/>
+        </w:rPr>
+        <w:t>本服務建立在以前做過的專案的擴充，請參考</w:t>
+      </w:r>
+      <w:r>
+        <w:t>https://github.com/joejoe2/LineBot</w:t>
+      </w:r>
+      <w:r>
+        <w:rPr>
+          <w:rFonts w:hint="eastAsia"/>
+        </w:rPr>
+        <w:t>，由</w:t>
+      </w:r>
+      <w:r>
+        <w:t>flask</w:t>
+      </w:r>
+      <w:r>
+        <w:rPr>
+          <w:rFonts w:hint="eastAsia"/>
+        </w:rPr>
+        <w:t>建立路徑映射配合</w:t>
+      </w:r>
+      <w:proofErr w:type="spellStart"/>
+      <w:r>
+        <w:t>gunicorn</w:t>
+      </w:r>
+      <w:proofErr w:type="spellEnd"/>
+      <w:r>
+        <w:rPr>
+          <w:rFonts w:hint="eastAsia"/>
+        </w:rPr>
+        <w:t>執行微服務，整個過程都是在</w:t>
+      </w:r>
+      <w:proofErr w:type="spellStart"/>
+      <w:r>
+        <w:rPr>
+          <w:rFonts w:hint="eastAsia"/>
+        </w:rPr>
+        <w:t>docker</w:t>
+      </w:r>
+      <w:proofErr w:type="spellEnd"/>
+      <w:r>
+        <w:rPr>
+          <w:rFonts w:hint="eastAsia"/>
+        </w:rPr>
+        <w:t xml:space="preserve"> container</w:t>
+      </w:r>
+      <w:r>
+        <w:rPr>
+          <w:rFonts w:hint="eastAsia"/>
+        </w:rPr>
+        <w:t>中進行</w:t>
+      </w:r>
+      <w:r>
+        <w:rPr>
+          <w:rFonts w:hint="eastAsia"/>
+        </w:rPr>
+        <w:t>，目前託管於</w:t>
+      </w:r>
+      <w:proofErr w:type="spellStart"/>
+      <w:r>
+        <w:rPr>
+          <w:rFonts w:hint="eastAsia"/>
+        </w:rPr>
+        <w:t>heroku</w:t>
+      </w:r>
+      <w:proofErr w:type="spellEnd"/>
+      <w:r>
+        <w:rPr>
+          <w:rFonts w:hint="eastAsia"/>
+        </w:rPr>
+        <w:t>雲端上的免費方案</w:t>
+      </w:r>
+      <w:r>
+        <w:rPr>
+          <w:rFonts w:hint="eastAsia"/>
+        </w:rPr>
+        <w:t>。</w:t>
+      </w:r>
+    </w:p>
+    <w:p/>
+    <w:p>
+      <w:pPr>
+        <w:rPr>
+          <w:rFonts w:hint="eastAsia"/>
+          <w:b/>
+        </w:rPr>
+      </w:pPr>
+      <w:r>
+        <w:rPr>
+          <w:rFonts w:hint="eastAsia"/>
+          <w:b/>
+        </w:rPr>
+        <w:t>基本介紹</w:t>
+      </w:r>
+      <w:r>
+        <w:rPr>
+          <w:rFonts w:hint="eastAsia"/>
+          <w:b/>
+        </w:rPr>
+        <w:t>:</w:t>
+      </w:r>
+    </w:p>
+    <w:p>
+      <w:r>
+        <w:t>https://github.com/line/line-bot-sdk-python</w:t>
+      </w:r>
+    </w:p>
+    <w:p>
+      <w:r>
+        <w:t>https://xiaosean.github.io/chatbot/2018-04-19-LineChatbot_usage/</w:t>
+      </w:r>
+    </w:p>
+    <w:p/>
+    <w:p>
+      <w:pPr>
+        <w:rPr>
+          <w:b/>
+        </w:rPr>
+      </w:pPr>
+      <w:r>
+        <w:rPr>
+          <w:rFonts w:hint="eastAsia"/>
+          <w:b/>
+        </w:rPr>
+        <w:t>利用</w:t>
+      </w:r>
+      <w:proofErr w:type="spellStart"/>
+      <w:r>
+        <w:rPr>
+          <w:rFonts w:hint="eastAsia"/>
+          <w:b/>
+        </w:rPr>
+        <w:t>gunicorn</w:t>
+      </w:r>
+      <w:proofErr w:type="spellEnd"/>
+      <w:r>
+        <w:rPr>
+          <w:rFonts w:hint="eastAsia"/>
+          <w:b/>
+        </w:rPr>
+        <w:t>:</w:t>
+      </w:r>
+    </w:p>
+    <w:p>
+      <w:r>
+        <w:t>https://juejin.im/post/5ce8cab8e51d4577523f22f8</w:t>
+      </w:r>
+    </w:p>
+    <w:p/>
+    <w:p>
+      <w:pPr>
+        <w:rPr>
+          <w:b/>
+          <w:sz w:val="40"/>
+          <w:szCs w:val="40"/>
+        </w:rPr>
+      </w:pPr>
+      <w:r>
+        <w:rPr>
+          <w:rFonts w:hint="eastAsia"/>
+          <w:b/>
+          <w:sz w:val="40"/>
+          <w:szCs w:val="40"/>
+        </w:rPr>
+        <w:t>簡單運作範例</w:t>
+      </w:r>
+      <w:r>
+        <w:rPr>
+          <w:rFonts w:hint="eastAsia"/>
+          <w:b/>
+          <w:sz w:val="40"/>
+          <w:szCs w:val="40"/>
+        </w:rPr>
+        <w:t>:</w:t>
+      </w:r>
+    </w:p>
+    <w:p>
+      <w:proofErr w:type="spellStart"/>
+      <w:proofErr w:type="gramStart"/>
+      <w:r>
+        <w:t>arduno</w:t>
+      </w:r>
+      <w:proofErr w:type="spellEnd"/>
+      <w:proofErr w:type="gramEnd"/>
+      <w:r>
+        <w:t xml:space="preserve"> + sensor + </w:t>
+      </w:r>
+      <w:proofErr w:type="spellStart"/>
+      <w:r>
+        <w:t>xbee</w:t>
+      </w:r>
+      <w:proofErr w:type="spellEnd"/>
+      <w:r>
+        <w:t xml:space="preserve"> </w:t>
+      </w:r>
+      <w:r>
+        <w:sym w:font="Wingdings" w:char="F0E0"/>
+      </w:r>
+      <w:r>
+        <w:t xml:space="preserve"> </w:t>
+      </w:r>
+      <w:proofErr w:type="spellStart"/>
+      <w:r>
+        <w:t>xbee</w:t>
+      </w:r>
+      <w:proofErr w:type="spellEnd"/>
+      <w:r>
+        <w:t xml:space="preserve"> + raspberry pi </w:t>
+      </w:r>
+      <w:r>
+        <w:sym w:font="Wingdings" w:char="F0E0"/>
+      </w:r>
+      <w:r>
+        <w:t xml:space="preserve"> entry (entry.showdata.nctu.me:6000) </w:t>
+      </w:r>
+      <w:r>
+        <w:sym w:font="Wingdings" w:char="F0E0"/>
+      </w:r>
+    </w:p>
+    <w:p>
+      <w:proofErr w:type="gramStart"/>
+      <w:r>
+        <w:t>handling</w:t>
+      </w:r>
+      <w:proofErr w:type="gramEnd"/>
+      <w:r>
+        <w:t xml:space="preserve"> server (</w:t>
+      </w:r>
+      <w:r>
+        <w:t>showdata.nctu.me</w:t>
+      </w:r>
+      <w:r>
+        <w:t>:5</w:t>
+      </w:r>
+      <w:r>
+        <w:t>000</w:t>
+      </w:r>
+      <w:r>
+        <w:t xml:space="preserve">) </w:t>
+      </w:r>
+    </w:p>
+    <w:p>
+      <w:r>
+        <w:sym w:font="Wingdings" w:char="F0E0"/>
+      </w:r>
+      <w:r>
+        <w:t xml:space="preserve"> </w:t>
+      </w:r>
+      <w:proofErr w:type="gramStart"/>
+      <w:r>
+        <w:t>webserver(</w:t>
+      </w:r>
+      <w:proofErr w:type="gramEnd"/>
+      <w:r>
+        <w:t>showdata.nctu.me</w:t>
+      </w:r>
+      <w:r>
+        <w:t>/webserver/</w:t>
+      </w:r>
+      <w:proofErr w:type="spellStart"/>
+      <w:r>
+        <w:t>xxxxxxx</w:t>
+      </w:r>
+      <w:proofErr w:type="spellEnd"/>
+      <w:r>
+        <w:t xml:space="preserve">), </w:t>
+      </w:r>
+      <w:proofErr w:type="spellStart"/>
+      <w:r>
+        <w:t>db</w:t>
+      </w:r>
+      <w:proofErr w:type="spellEnd"/>
+      <w:r>
+        <w:t xml:space="preserve"> (</w:t>
+      </w:r>
+      <w:r>
+        <w:t>showdata.nctu.me</w:t>
+      </w:r>
+      <w:r>
+        <w:t>/</w:t>
+      </w:r>
+      <w:proofErr w:type="spellStart"/>
+      <w:r>
+        <w:t>db</w:t>
+      </w:r>
+      <w:proofErr w:type="spellEnd"/>
+      <w:r>
+        <w:t>/</w:t>
+      </w:r>
+      <w:r>
+        <w:t>xxx), bot, firebase</w:t>
+      </w:r>
+    </w:p>
+    <w:p>
+      <w:pPr>
+        <w:rPr>
+          <w:rFonts w:hint="eastAsia"/>
+        </w:rPr>
+      </w:pPr>
+      <w:r>
+        <w:rPr>
+          <w:rFonts w:hint="eastAsia"/>
+        </w:rPr>
+        <w:t>最後才到使用者端</w:t>
+      </w:r>
+      <w:bookmarkStart w:id="0" w:name="_GoBack"/>
+      <w:bookmarkEnd w:id="0"/>
     </w:p>
     <w:sectPr>
       <w:pgSz w:w="11906" w:h="16838"/>
@@ -875,180 +4413,510 @@
 </w:document>
 </file>
 
+<file path=word/numbering.xml><?xml version="1.0" encoding="utf-8"?>
+<w:numbering xmlns:wpc="http://schemas.microsoft.com/office/word/2010/wordprocessingCanvas" xmlns:mc="http://schemas.openxmlformats.org/markup-compatibility/2006" xmlns:o="urn:schemas-microsoft-com:office:office" xmlns:r="http://schemas.openxmlformats.org/officeDocument/2006/relationships" xmlns:m="http://schemas.openxmlformats.org/officeDocument/2006/math" xmlns:v="urn:schemas-microsoft-com:vml" xmlns:wp14="http://schemas.microsoft.com/office/word/2010/wordprocessingDrawing" xmlns:wp="http://schemas.openxmlformats.org/drawingml/2006/wordprocessingDrawing" xmlns:w10="urn:schemas-microsoft-com:office:word" xmlns:w="http://schemas.openxmlformats.org/wordprocessingml/2006/main" xmlns:w14="http://schemas.microsoft.com/office/word/2010/wordml" xmlns:w15="http://schemas.microsoft.com/office/word/2012/wordml" xmlns:wpg="http://schemas.microsoft.com/office/word/2010/wordprocessingGroup" xmlns:wpi="http://schemas.microsoft.com/office/word/2010/wordprocessingInk" xmlns:wne="http://schemas.microsoft.com/office/word/2006/wordml" xmlns:wps="http://schemas.microsoft.com/office/word/2010/wordprocessingShape" mc:Ignorable="w14 w15 wp14">
+  <w:abstractNum w:abstractNumId="0" w15:restartNumberingAfterBreak="0">
+    <w:nsid w:val="6C524E91"/>
+    <w:multiLevelType w:val="hybridMultilevel"/>
+    <w:tmpl w:val="6A746894"/>
+    <w:lvl w:ilvl="0" w:tplc="94842D68">
+      <w:start w:val="1"/>
+      <w:numFmt w:val="decimal"/>
+      <w:lvlText w:val="%1."/>
+      <w:lvlJc w:val="left"/>
+      <w:pPr>
+        <w:ind w:left="360" w:hanging="360"/>
+      </w:pPr>
+      <w:rPr>
+        <w:rFonts w:hint="default"/>
+      </w:rPr>
+    </w:lvl>
+    <w:lvl w:ilvl="1" w:tplc="04090019" w:tentative="1">
+      <w:start w:val="1"/>
+      <w:numFmt w:val="ideographTraditional"/>
+      <w:lvlText w:val="%2、"/>
+      <w:lvlJc w:val="left"/>
+      <w:pPr>
+        <w:ind w:left="960" w:hanging="480"/>
+      </w:pPr>
+    </w:lvl>
+    <w:lvl w:ilvl="2" w:tplc="0409001B" w:tentative="1">
+      <w:start w:val="1"/>
+      <w:numFmt w:val="lowerRoman"/>
+      <w:lvlText w:val="%3."/>
+      <w:lvlJc w:val="right"/>
+      <w:pPr>
+        <w:ind w:left="1440" w:hanging="480"/>
+      </w:pPr>
+    </w:lvl>
+    <w:lvl w:ilvl="3" w:tplc="0409000F" w:tentative="1">
+      <w:start w:val="1"/>
+      <w:numFmt w:val="decimal"/>
+      <w:lvlText w:val="%4."/>
+      <w:lvlJc w:val="left"/>
+      <w:pPr>
+        <w:ind w:left="1920" w:hanging="480"/>
+      </w:pPr>
+    </w:lvl>
+    <w:lvl w:ilvl="4" w:tplc="04090019" w:tentative="1">
+      <w:start w:val="1"/>
+      <w:numFmt w:val="ideographTraditional"/>
+      <w:lvlText w:val="%5、"/>
+      <w:lvlJc w:val="left"/>
+      <w:pPr>
+        <w:ind w:left="2400" w:hanging="480"/>
+      </w:pPr>
+    </w:lvl>
+    <w:lvl w:ilvl="5" w:tplc="0409001B" w:tentative="1">
+      <w:start w:val="1"/>
+      <w:numFmt w:val="lowerRoman"/>
+      <w:lvlText w:val="%6."/>
+      <w:lvlJc w:val="right"/>
+      <w:pPr>
+        <w:ind w:left="2880" w:hanging="480"/>
+      </w:pPr>
+    </w:lvl>
+    <w:lvl w:ilvl="6" w:tplc="0409000F" w:tentative="1">
+      <w:start w:val="1"/>
+      <w:numFmt w:val="decimal"/>
+      <w:lvlText w:val="%7."/>
+      <w:lvlJc w:val="left"/>
+      <w:pPr>
+        <w:ind w:left="3360" w:hanging="480"/>
+      </w:pPr>
+    </w:lvl>
+    <w:lvl w:ilvl="7" w:tplc="04090019" w:tentative="1">
+      <w:start w:val="1"/>
+      <w:numFmt w:val="ideographTraditional"/>
+      <w:lvlText w:val="%8、"/>
+      <w:lvlJc w:val="left"/>
+      <w:pPr>
+        <w:ind w:left="3840" w:hanging="480"/>
+      </w:pPr>
+    </w:lvl>
+    <w:lvl w:ilvl="8" w:tplc="0409001B" w:tentative="1">
+      <w:start w:val="1"/>
+      <w:numFmt w:val="lowerRoman"/>
+      <w:lvlText w:val="%9."/>
+      <w:lvlJc w:val="right"/>
+      <w:pPr>
+        <w:ind w:left="4320" w:hanging="480"/>
+      </w:pPr>
+    </w:lvl>
+  </w:abstractNum>
+  <w:num w:numId="1">
+    <w:abstractNumId w:val="0"/>
+  </w:num>
+</w:numbering>
+</file>
+
 <file path=word/styles.xml><?xml version="1.0" encoding="utf-8"?>
-<w:styles xmlns:r="http://schemas.openxmlformats.org/officeDocument/2006/relationships" xmlns:w="http://schemas.openxmlformats.org/wordprocessingml/2006/main">
+<w:styles xmlns:mc="http://schemas.openxmlformats.org/markup-compatibility/2006" xmlns:r="http://schemas.openxmlformats.org/officeDocument/2006/relationships" xmlns:w="http://schemas.openxmlformats.org/wordprocessingml/2006/main" xmlns:w14="http://schemas.microsoft.com/office/word/2010/wordml" xmlns:w15="http://schemas.microsoft.com/office/word/2012/wordml" mc:Ignorable="w14 w15">
   <w:docDefaults>
     <w:rPrDefault>
       <w:rPr>
         <w:rFonts w:ascii="Times New Roman" w:eastAsia="新細明體" w:hAnsi="Times New Roman" w:cs="Times New Roman"/>
-        <w:kern w:val="2"/>
-        <w:sz w:val="24"/>
-        <w:szCs w:val="22"/>
         <w:lang w:val="en-US" w:eastAsia="zh-TW" w:bidi="ar-SA"/>
       </w:rPr>
     </w:rPrDefault>
     <w:pPrDefault/>
   </w:docDefaults>
-  <w:latentStyles w:defLockedState="0" w:defUIPriority="99" w:defSemiHidden="1" w:defUnhideWhenUsed="1" w:defQFormat="0" w:count="267">
-    <w:lsdException w:name="Normal" w:semiHidden="0" w:uiPriority="0" w:unhideWhenUsed="0" w:qFormat="1"/>
-    <w:lsdException w:name="heading 1" w:semiHidden="0" w:uiPriority="9" w:unhideWhenUsed="0" w:qFormat="1"/>
-    <w:lsdException w:name="heading 2" w:uiPriority="9" w:qFormat="1"/>
-    <w:lsdException w:name="heading 3" w:uiPriority="9" w:qFormat="1"/>
-    <w:lsdException w:name="heading 4" w:uiPriority="9" w:qFormat="1"/>
-    <w:lsdException w:name="heading 5" w:uiPriority="9" w:qFormat="1"/>
-    <w:lsdException w:name="heading 6" w:uiPriority="9" w:qFormat="1"/>
-    <w:lsdException w:name="heading 7" w:uiPriority="9" w:qFormat="1"/>
-    <w:lsdException w:name="heading 8" w:uiPriority="9" w:qFormat="1"/>
-    <w:lsdException w:name="heading 9" w:uiPriority="9" w:qFormat="1"/>
-    <w:lsdException w:name="toc 1" w:uiPriority="39"/>
-    <w:lsdException w:name="toc 2" w:uiPriority="39"/>
-    <w:lsdException w:name="toc 3" w:uiPriority="39"/>
-    <w:lsdException w:name="toc 4" w:uiPriority="39"/>
-    <w:lsdException w:name="toc 5" w:uiPriority="39"/>
-    <w:lsdException w:name="toc 6" w:uiPriority="39"/>
-    <w:lsdException w:name="toc 7" w:uiPriority="39"/>
-    <w:lsdException w:name="toc 8" w:uiPriority="39"/>
-    <w:lsdException w:name="toc 9" w:uiPriority="39"/>
-    <w:lsdException w:name="caption" w:uiPriority="35" w:qFormat="1"/>
-    <w:lsdException w:name="Title" w:semiHidden="0" w:uiPriority="10" w:unhideWhenUsed="0" w:qFormat="1"/>
-    <w:lsdException w:name="Default Paragraph Font" w:uiPriority="1"/>
-    <w:lsdException w:name="Subtitle" w:semiHidden="0" w:uiPriority="11" w:unhideWhenUsed="0" w:qFormat="1"/>
-    <w:lsdException w:name="Strong" w:semiHidden="0" w:uiPriority="22" w:unhideWhenUsed="0" w:qFormat="1"/>
-    <w:lsdException w:name="Emphasis" w:semiHidden="0" w:uiPriority="20" w:unhideWhenUsed="0" w:qFormat="1"/>
-    <w:lsdException w:name="Table Grid" w:semiHidden="0" w:uiPriority="59" w:unhideWhenUsed="0"/>
-    <w:lsdException w:name="Placeholder Text" w:unhideWhenUsed="0"/>
-    <w:lsdException w:name="No Spacing" w:semiHidden="0" w:uiPriority="1" w:unhideWhenUsed="0" w:qFormat="1"/>
-    <w:lsdException w:name="Light Shading" w:semiHidden="0" w:uiPriority="60" w:unhideWhenUsed="0"/>
-    <w:lsdException w:name="Light List" w:semiHidden="0" w:uiPriority="61" w:unhideWhenUsed="0"/>
-    <w:lsdException w:name="Light Grid" w:semiHidden="0" w:uiPriority="62" w:unhideWhenUsed="0"/>
-    <w:lsdException w:name="Medium Shading 1" w:semiHidden="0" w:uiPriority="63" w:unhideWhenUsed="0"/>
-    <w:lsdException w:name="Medium Shading 2" w:semiHidden="0" w:uiPriority="64" w:unhideWhenUsed="0"/>
-    <w:lsdException w:name="Medium List 1" w:semiHidden="0" w:uiPriority="65" w:unhideWhenUsed="0"/>
-    <w:lsdException w:name="Medium List 2" w:semiHidden="0" w:uiPriority="66" w:unhideWhenUsed="0"/>
-    <w:lsdException w:name="Medium Grid 1" w:semiHidden="0" w:uiPriority="67" w:unhideWhenUsed="0"/>
-    <w:lsdException w:name="Medium Grid 2" w:semiHidden="0" w:uiPriority="68" w:unhideWhenUsed="0"/>
-    <w:lsdException w:name="Medium Grid 3" w:semiHidden="0" w:uiPriority="69" w:unhideWhenUsed="0"/>
-    <w:lsdException w:name="Dark List" w:semiHidden="0" w:uiPriority="70" w:unhideWhenUsed="0"/>
-    <w:lsdException w:name="Colorful Shading" w:semiHidden="0" w:uiPriority="71" w:unhideWhenUsed="0"/>
-    <w:lsdException w:name="Colorful List" w:semiHidden="0" w:uiPriority="72" w:unhideWhenUsed="0"/>
-    <w:lsdException w:name="Colorful Grid" w:semiHidden="0" w:uiPriority="73" w:unhideWhenUsed="0"/>
-    <w:lsdException w:name="Light Shading Accent 1" w:semiHidden="0" w:uiPriority="60" w:unhideWhenUsed="0"/>
-    <w:lsdException w:name="Light List Accent 1" w:semiHidden="0" w:uiPriority="61" w:unhideWhenUsed="0"/>
-    <w:lsdException w:name="Light Grid Accent 1" w:semiHidden="0" w:uiPriority="62" w:unhideWhenUsed="0"/>
-    <w:lsdException w:name="Medium Shading 1 Accent 1" w:semiHidden="0" w:uiPriority="63" w:unhideWhenUsed="0"/>
-    <w:lsdException w:name="Medium Shading 2 Accent 1" w:semiHidden="0" w:uiPriority="64" w:unhideWhenUsed="0"/>
-    <w:lsdException w:name="Medium List 1 Accent 1" w:semiHidden="0" w:uiPriority="65" w:unhideWhenUsed="0"/>
-    <w:lsdException w:name="Revision" w:unhideWhenUsed="0"/>
-    <w:lsdException w:name="List Paragraph" w:semiHidden="0" w:uiPriority="34" w:unhideWhenUsed="0" w:qFormat="1"/>
-    <w:lsdException w:name="Quote" w:semiHidden="0" w:uiPriority="29" w:unhideWhenUsed="0" w:qFormat="1"/>
-    <w:lsdException w:name="Intense Quote" w:semiHidden="0" w:uiPriority="30" w:unhideWhenUsed="0" w:qFormat="1"/>
-    <w:lsdException w:name="Medium List 2 Accent 1" w:semiHidden="0" w:uiPriority="66" w:unhideWhenUsed="0"/>
-    <w:lsdException w:name="Medium Grid 1 Accent 1" w:semiHidden="0" w:uiPriority="67" w:unhideWhenUsed="0"/>
-    <w:lsdException w:name="Medium Grid 2 Accent 1" w:semiHidden="0" w:uiPriority="68" w:unhideWhenUsed="0"/>
-    <w:lsdException w:name="Medium Grid 3 Accent 1" w:semiHidden="0" w:uiPriority="69" w:unhideWhenUsed="0"/>
-    <w:lsdException w:name="Dark List Accent 1" w:semiHidden="0" w:uiPriority="70" w:unhideWhenUsed="0"/>
-    <w:lsdException w:name="Colorful Shading Accent 1" w:semiHidden="0" w:uiPriority="71" w:unhideWhenUsed="0"/>
-    <w:lsdException w:name="Colorful List Accent 1" w:semiHidden="0" w:uiPriority="72" w:unhideWhenUsed="0"/>
-    <w:lsdException w:name="Colorful Grid Accent 1" w:semiHidden="0" w:uiPriority="73" w:unhideWhenUsed="0"/>
-    <w:lsdException w:name="Light Shading Accent 2" w:semiHidden="0" w:uiPriority="60" w:unhideWhenUsed="0"/>
-    <w:lsdException w:name="Light List Accent 2" w:semiHidden="0" w:uiPriority="61" w:unhideWhenUsed="0"/>
-    <w:lsdException w:name="Light Grid Accent 2" w:semiHidden="0" w:uiPriority="62" w:unhideWhenUsed="0"/>
-    <w:lsdException w:name="Medium Shading 1 Accent 2" w:semiHidden="0" w:uiPriority="63" w:unhideWhenUsed="0"/>
-    <w:lsdException w:name="Medium Shading 2 Accent 2" w:semiHidden="0" w:uiPriority="64" w:unhideWhenUsed="0"/>
-    <w:lsdException w:name="Medium List 1 Accent 2" w:semiHidden="0" w:uiPriority="65" w:unhideWhenUsed="0"/>
-    <w:lsdException w:name="Medium List 2 Accent 2" w:semiHidden="0" w:uiPriority="66" w:unhideWhenUsed="0"/>
-    <w:lsdException w:name="Medium Grid 1 Accent 2" w:semiHidden="0" w:uiPriority="67" w:unhideWhenUsed="0"/>
-    <w:lsdException w:name="Medium Grid 2 Accent 2" w:semiHidden="0" w:uiPriority="68" w:unhideWhenUsed="0"/>
-    <w:lsdException w:name="Medium Grid 3 Accent 2" w:semiHidden="0" w:uiPriority="69" w:unhideWhenUsed="0"/>
-    <w:lsdException w:name="Dark List Accent 2" w:semiHidden="0" w:uiPriority="70" w:unhideWhenUsed="0"/>
-    <w:lsdException w:name="Colorful Shading Accent 2" w:semiHidden="0" w:uiPriority="71" w:unhideWhenUsed="0"/>
-    <w:lsdException w:name="Colorful List Accent 2" w:semiHidden="0" w:uiPriority="72" w:unhideWhenUsed="0"/>
-    <w:lsdException w:name="Colorful Grid Accent 2" w:semiHidden="0" w:uiPriority="73" w:unhideWhenUsed="0"/>
-    <w:lsdException w:name="Light Shading Accent 3" w:semiHidden="0" w:uiPriority="60" w:unhideWhenUsed="0"/>
-    <w:lsdException w:name="Light List Accent 3" w:semiHidden="0" w:uiPriority="61" w:unhideWhenUsed="0"/>
-    <w:lsdException w:name="Light Grid Accent 3" w:semiHidden="0" w:uiPriority="62" w:unhideWhenUsed="0"/>
-    <w:lsdException w:name="Medium Shading 1 Accent 3" w:semiHidden="0" w:uiPriority="63" w:unhideWhenUsed="0"/>
-    <w:lsdException w:name="Medium Shading 2 Accent 3" w:semiHidden="0" w:uiPriority="64" w:unhideWhenUsed="0"/>
-    <w:lsdException w:name="Medium List 1 Accent 3" w:semiHidden="0" w:uiPriority="65" w:unhideWhenUsed="0"/>
-    <w:lsdException w:name="Medium List 2 Accent 3" w:semiHidden="0" w:uiPriority="66" w:unhideWhenUsed="0"/>
-    <w:lsdException w:name="Medium Grid 1 Accent 3" w:semiHidden="0" w:uiPriority="67" w:unhideWhenUsed="0"/>
-    <w:lsdException w:name="Medium Grid 2 Accent 3" w:semiHidden="0" w:uiPriority="68" w:unhideWhenUsed="0"/>
-    <w:lsdException w:name="Medium Grid 3 Accent 3" w:semiHidden="0" w:uiPriority="69" w:unhideWhenUsed="0"/>
-    <w:lsdException w:name="Dark List Accent 3" w:semiHidden="0" w:uiPriority="70" w:unhideWhenUsed="0"/>
-    <w:lsdException w:name="Colorful Shading Accent 3" w:semiHidden="0" w:uiPriority="71" w:unhideWhenUsed="0"/>
-    <w:lsdException w:name="Colorful List Accent 3" w:semiHidden="0" w:uiPriority="72" w:unhideWhenUsed="0"/>
-    <w:lsdException w:name="Colorful Grid Accent 3" w:semiHidden="0" w:uiPriority="73" w:unhideWhenUsed="0"/>
-    <w:lsdException w:name="Light Shading Accent 4" w:semiHidden="0" w:uiPriority="60" w:unhideWhenUsed="0"/>
-    <w:lsdException w:name="Light List Accent 4" w:semiHidden="0" w:uiPriority="61" w:unhideWhenUsed="0"/>
-    <w:lsdException w:name="Light Grid Accent 4" w:semiHidden="0" w:uiPriority="62" w:unhideWhenUsed="0"/>
-    <w:lsdException w:name="Medium Shading 1 Accent 4" w:semiHidden="0" w:uiPriority="63" w:unhideWhenUsed="0"/>
-    <w:lsdException w:name="Medium Shading 2 Accent 4" w:semiHidden="0" w:uiPriority="64" w:unhideWhenUsed="0"/>
-    <w:lsdException w:name="Medium List 1 Accent 4" w:semiHidden="0" w:uiPriority="65" w:unhideWhenUsed="0"/>
-    <w:lsdException w:name="Medium List 2 Accent 4" w:semiHidden="0" w:uiPriority="66" w:unhideWhenUsed="0"/>
-    <w:lsdException w:name="Medium Grid 1 Accent 4" w:semiHidden="0" w:uiPriority="67" w:unhideWhenUsed="0"/>
-    <w:lsdException w:name="Medium Grid 2 Accent 4" w:semiHidden="0" w:uiPriority="68" w:unhideWhenUsed="0"/>
-    <w:lsdException w:name="Medium Grid 3 Accent 4" w:semiHidden="0" w:uiPriority="69" w:unhideWhenUsed="0"/>
-    <w:lsdException w:name="Dark List Accent 4" w:semiHidden="0" w:uiPriority="70" w:unhideWhenUsed="0"/>
-    <w:lsdException w:name="Colorful Shading Accent 4" w:semiHidden="0" w:uiPriority="71" w:unhideWhenUsed="0"/>
-    <w:lsdException w:name="Colorful List Accent 4" w:semiHidden="0" w:uiPriority="72" w:unhideWhenUsed="0"/>
-    <w:lsdException w:name="Colorful Grid Accent 4" w:semiHidden="0" w:uiPriority="73" w:unhideWhenUsed="0"/>
-    <w:lsdException w:name="Light Shading Accent 5" w:semiHidden="0" w:uiPriority="60" w:unhideWhenUsed="0"/>
-    <w:lsdException w:name="Light List Accent 5" w:semiHidden="0" w:uiPriority="61" w:unhideWhenUsed="0"/>
-    <w:lsdException w:name="Light Grid Accent 5" w:semiHidden="0" w:uiPriority="62" w:unhideWhenUsed="0"/>
-    <w:lsdException w:name="Medium Shading 1 Accent 5" w:semiHidden="0" w:uiPriority="63" w:unhideWhenUsed="0"/>
-    <w:lsdException w:name="Medium Shading 2 Accent 5" w:semiHidden="0" w:uiPriority="64" w:unhideWhenUsed="0"/>
-    <w:lsdException w:name="Medium List 1 Accent 5" w:semiHidden="0" w:uiPriority="65" w:unhideWhenUsed="0"/>
-    <w:lsdException w:name="Medium List 2 Accent 5" w:semiHidden="0" w:uiPriority="66" w:unhideWhenUsed="0"/>
-    <w:lsdException w:name="Medium Grid 1 Accent 5" w:semiHidden="0" w:uiPriority="67" w:unhideWhenUsed="0"/>
-    <w:lsdException w:name="Medium Grid 2 Accent 5" w:semiHidden="0" w:uiPriority="68" w:unhideWhenUsed="0"/>
-    <w:lsdException w:name="Medium Grid 3 Accent 5" w:semiHidden="0" w:uiPriority="69" w:unhideWhenUsed="0"/>
-    <w:lsdException w:name="Dark List Accent 5" w:semiHidden="0" w:uiPriority="70" w:unhideWhenUsed="0"/>
-    <w:lsdException w:name="Colorful Shading Accent 5" w:semiHidden="0" w:uiPriority="71" w:unhideWhenUsed="0"/>
-    <w:lsdException w:name="Colorful List Accent 5" w:semiHidden="0" w:uiPriority="72" w:unhideWhenUsed="0"/>
-    <w:lsdException w:name="Colorful Grid Accent 5" w:semiHidden="0" w:uiPriority="73" w:unhideWhenUsed="0"/>
-    <w:lsdException w:name="Light Shading Accent 6" w:semiHidden="0" w:uiPriority="60" w:unhideWhenUsed="0"/>
-    <w:lsdException w:name="Light List Accent 6" w:semiHidden="0" w:uiPriority="61" w:unhideWhenUsed="0"/>
-    <w:lsdException w:name="Light Grid Accent 6" w:semiHidden="0" w:uiPriority="62" w:unhideWhenUsed="0"/>
-    <w:lsdException w:name="Medium Shading 1 Accent 6" w:semiHidden="0" w:uiPriority="63" w:unhideWhenUsed="0"/>
-    <w:lsdException w:name="Medium Shading 2 Accent 6" w:semiHidden="0" w:uiPriority="64" w:unhideWhenUsed="0"/>
-    <w:lsdException w:name="Medium List 1 Accent 6" w:semiHidden="0" w:uiPriority="65" w:unhideWhenUsed="0"/>
-    <w:lsdException w:name="Medium List 2 Accent 6" w:semiHidden="0" w:uiPriority="66" w:unhideWhenUsed="0"/>
-    <w:lsdException w:name="Medium Grid 1 Accent 6" w:semiHidden="0" w:uiPriority="67" w:unhideWhenUsed="0"/>
-    <w:lsdException w:name="Medium Grid 2 Accent 6" w:semiHidden="0" w:uiPriority="68" w:unhideWhenUsed="0"/>
-    <w:lsdException w:name="Medium Grid 3 Accent 6" w:semiHidden="0" w:uiPriority="69" w:unhideWhenUsed="0"/>
-    <w:lsdException w:name="Dark List Accent 6" w:semiHidden="0" w:uiPriority="70" w:unhideWhenUsed="0"/>
-    <w:lsdException w:name="Colorful Shading Accent 6" w:semiHidden="0" w:uiPriority="71" w:unhideWhenUsed="0"/>
-    <w:lsdException w:name="Colorful List Accent 6" w:semiHidden="0" w:uiPriority="72" w:unhideWhenUsed="0"/>
-    <w:lsdException w:name="Colorful Grid Accent 6" w:semiHidden="0" w:uiPriority="73" w:unhideWhenUsed="0"/>
-    <w:lsdException w:name="Subtle Emphasis" w:semiHidden="0" w:uiPriority="19" w:unhideWhenUsed="0" w:qFormat="1"/>
-    <w:lsdException w:name="Intense Emphasis" w:semiHidden="0" w:uiPriority="21" w:unhideWhenUsed="0" w:qFormat="1"/>
-    <w:lsdException w:name="Subtle Reference" w:semiHidden="0" w:uiPriority="31" w:unhideWhenUsed="0" w:qFormat="1"/>
-    <w:lsdException w:name="Intense Reference" w:semiHidden="0" w:uiPriority="32" w:unhideWhenUsed="0" w:qFormat="1"/>
-    <w:lsdException w:name="Book Title" w:semiHidden="0" w:uiPriority="33" w:unhideWhenUsed="0" w:qFormat="1"/>
-    <w:lsdException w:name="Bibliography" w:uiPriority="37"/>
-    <w:lsdException w:name="TOC Heading" w:uiPriority="39" w:qFormat="1"/>
+  <w:latentStyles w:defLockedState="0" w:defUIPriority="99" w:defSemiHidden="0" w:defUnhideWhenUsed="0" w:defQFormat="0" w:count="371">
+    <w:lsdException w:name="Normal" w:uiPriority="0" w:qFormat="1"/>
+    <w:lsdException w:name="heading 1" w:uiPriority="9" w:qFormat="1"/>
+    <w:lsdException w:name="heading 2" w:semiHidden="1" w:uiPriority="9" w:unhideWhenUsed="1" w:qFormat="1"/>
+    <w:lsdException w:name="heading 3" w:semiHidden="1" w:uiPriority="9" w:unhideWhenUsed="1" w:qFormat="1"/>
+    <w:lsdException w:name="heading 4" w:semiHidden="1" w:uiPriority="9" w:unhideWhenUsed="1" w:qFormat="1"/>
+    <w:lsdException w:name="heading 5" w:semiHidden="1" w:uiPriority="9" w:unhideWhenUsed="1" w:qFormat="1"/>
+    <w:lsdException w:name="heading 6" w:semiHidden="1" w:uiPriority="9" w:unhideWhenUsed="1" w:qFormat="1"/>
+    <w:lsdException w:name="heading 7" w:semiHidden="1" w:uiPriority="9" w:unhideWhenUsed="1" w:qFormat="1"/>
+    <w:lsdException w:name="heading 8" w:semiHidden="1" w:uiPriority="9" w:unhideWhenUsed="1" w:qFormat="1"/>
+    <w:lsdException w:name="heading 9" w:semiHidden="1" w:uiPriority="9" w:unhideWhenUsed="1" w:qFormat="1"/>
+    <w:lsdException w:name="index 1" w:semiHidden="1" w:unhideWhenUsed="1"/>
+    <w:lsdException w:name="index 2" w:semiHidden="1" w:unhideWhenUsed="1"/>
+    <w:lsdException w:name="index 3" w:semiHidden="1" w:unhideWhenUsed="1"/>
+    <w:lsdException w:name="index 4" w:semiHidden="1" w:unhideWhenUsed="1"/>
+    <w:lsdException w:name="index 5" w:semiHidden="1" w:unhideWhenUsed="1"/>
+    <w:lsdException w:name="index 6" w:semiHidden="1" w:unhideWhenUsed="1"/>
+    <w:lsdException w:name="index 7" w:semiHidden="1" w:unhideWhenUsed="1"/>
+    <w:lsdException w:name="index 8" w:semiHidden="1" w:unhideWhenUsed="1"/>
+    <w:lsdException w:name="index 9" w:semiHidden="1" w:unhideWhenUsed="1"/>
+    <w:lsdException w:name="toc 1" w:semiHidden="1" w:uiPriority="39" w:unhideWhenUsed="1"/>
+    <w:lsdException w:name="toc 2" w:semiHidden="1" w:uiPriority="39" w:unhideWhenUsed="1"/>
+    <w:lsdException w:name="toc 3" w:semiHidden="1" w:uiPriority="39" w:unhideWhenUsed="1"/>
+    <w:lsdException w:name="toc 4" w:semiHidden="1" w:uiPriority="39" w:unhideWhenUsed="1"/>
+    <w:lsdException w:name="toc 5" w:semiHidden="1" w:uiPriority="39" w:unhideWhenUsed="1"/>
+    <w:lsdException w:name="toc 6" w:semiHidden="1" w:uiPriority="39" w:unhideWhenUsed="1"/>
+    <w:lsdException w:name="toc 7" w:semiHidden="1" w:uiPriority="39" w:unhideWhenUsed="1"/>
+    <w:lsdException w:name="toc 8" w:semiHidden="1" w:uiPriority="39" w:unhideWhenUsed="1"/>
+    <w:lsdException w:name="toc 9" w:semiHidden="1" w:uiPriority="39" w:unhideWhenUsed="1"/>
+    <w:lsdException w:name="Normal Indent" w:semiHidden="1" w:unhideWhenUsed="1"/>
+    <w:lsdException w:name="footnote text" w:semiHidden="1" w:unhideWhenUsed="1"/>
+    <w:lsdException w:name="annotation text" w:semiHidden="1" w:unhideWhenUsed="1"/>
+    <w:lsdException w:name="header" w:semiHidden="1" w:unhideWhenUsed="1"/>
+    <w:lsdException w:name="footer" w:semiHidden="1" w:unhideWhenUsed="1"/>
+    <w:lsdException w:name="index heading" w:semiHidden="1" w:unhideWhenUsed="1"/>
+    <w:lsdException w:name="caption" w:semiHidden="1" w:uiPriority="35" w:unhideWhenUsed="1" w:qFormat="1"/>
+    <w:lsdException w:name="table of figures" w:semiHidden="1" w:unhideWhenUsed="1"/>
+    <w:lsdException w:name="envelope address" w:semiHidden="1" w:unhideWhenUsed="1"/>
+    <w:lsdException w:name="envelope return" w:semiHidden="1" w:unhideWhenUsed="1"/>
+    <w:lsdException w:name="footnote reference" w:semiHidden="1" w:unhideWhenUsed="1"/>
+    <w:lsdException w:name="annotation reference" w:semiHidden="1" w:unhideWhenUsed="1"/>
+    <w:lsdException w:name="line number" w:semiHidden="1" w:unhideWhenUsed="1"/>
+    <w:lsdException w:name="page number" w:semiHidden="1" w:unhideWhenUsed="1"/>
+    <w:lsdException w:name="endnote reference" w:semiHidden="1" w:unhideWhenUsed="1"/>
+    <w:lsdException w:name="endnote text" w:semiHidden="1" w:unhideWhenUsed="1"/>
+    <w:lsdException w:name="table of authorities" w:semiHidden="1" w:unhideWhenUsed="1"/>
+    <w:lsdException w:name="macro" w:semiHidden="1" w:unhideWhenUsed="1"/>
+    <w:lsdException w:name="toa heading" w:semiHidden="1" w:unhideWhenUsed="1"/>
+    <w:lsdException w:name="List" w:semiHidden="1" w:unhideWhenUsed="1"/>
+    <w:lsdException w:name="List Bullet" w:semiHidden="1" w:unhideWhenUsed="1"/>
+    <w:lsdException w:name="List Number" w:semiHidden="1" w:unhideWhenUsed="1"/>
+    <w:lsdException w:name="List 2" w:semiHidden="1" w:unhideWhenUsed="1"/>
+    <w:lsdException w:name="List 3" w:semiHidden="1" w:unhideWhenUsed="1"/>
+    <w:lsdException w:name="List 4" w:semiHidden="1" w:unhideWhenUsed="1"/>
+    <w:lsdException w:name="List 5" w:semiHidden="1" w:unhideWhenUsed="1"/>
+    <w:lsdException w:name="List Bullet 2" w:semiHidden="1" w:unhideWhenUsed="1"/>
+    <w:lsdException w:name="List Bullet 3" w:semiHidden="1" w:unhideWhenUsed="1"/>
+    <w:lsdException w:name="List Bullet 4" w:semiHidden="1" w:unhideWhenUsed="1"/>
+    <w:lsdException w:name="List Bullet 5" w:semiHidden="1" w:unhideWhenUsed="1"/>
+    <w:lsdException w:name="List Number 2" w:semiHidden="1" w:unhideWhenUsed="1"/>
+    <w:lsdException w:name="List Number 3" w:semiHidden="1" w:unhideWhenUsed="1"/>
+    <w:lsdException w:name="List Number 4" w:semiHidden="1" w:unhideWhenUsed="1"/>
+    <w:lsdException w:name="List Number 5" w:semiHidden="1" w:unhideWhenUsed="1"/>
+    <w:lsdException w:name="Title" w:uiPriority="10" w:qFormat="1"/>
+    <w:lsdException w:name="Closing" w:semiHidden="1" w:unhideWhenUsed="1"/>
+    <w:lsdException w:name="Signature" w:semiHidden="1" w:unhideWhenUsed="1"/>
+    <w:lsdException w:name="Default Paragraph Font" w:semiHidden="1" w:uiPriority="1" w:unhideWhenUsed="1"/>
+    <w:lsdException w:name="Body Text" w:semiHidden="1" w:unhideWhenUsed="1"/>
+    <w:lsdException w:name="Body Text Indent" w:semiHidden="1" w:unhideWhenUsed="1"/>
+    <w:lsdException w:name="List Continue" w:semiHidden="1" w:unhideWhenUsed="1"/>
+    <w:lsdException w:name="List Continue 2" w:semiHidden="1" w:unhideWhenUsed="1"/>
+    <w:lsdException w:name="List Continue 3" w:semiHidden="1" w:unhideWhenUsed="1"/>
+    <w:lsdException w:name="List Continue 4" w:semiHidden="1" w:unhideWhenUsed="1"/>
+    <w:lsdException w:name="List Continue 5" w:semiHidden="1" w:unhideWhenUsed="1"/>
+    <w:lsdException w:name="Message Header" w:semiHidden="1" w:unhideWhenUsed="1"/>
+    <w:lsdException w:name="Subtitle" w:uiPriority="11" w:qFormat="1"/>
+    <w:lsdException w:name="Salutation" w:semiHidden="1" w:unhideWhenUsed="1"/>
+    <w:lsdException w:name="Date" w:semiHidden="1" w:unhideWhenUsed="1"/>
+    <w:lsdException w:name="Body Text First Indent" w:semiHidden="1" w:unhideWhenUsed="1"/>
+    <w:lsdException w:name="Body Text First Indent 2" w:semiHidden="1" w:unhideWhenUsed="1"/>
+    <w:lsdException w:name="Note Heading" w:semiHidden="1" w:unhideWhenUsed="1"/>
+    <w:lsdException w:name="Body Text 2" w:semiHidden="1" w:unhideWhenUsed="1"/>
+    <w:lsdException w:name="Body Text 3" w:semiHidden="1" w:unhideWhenUsed="1"/>
+    <w:lsdException w:name="Body Text Indent 2" w:semiHidden="1" w:unhideWhenUsed="1"/>
+    <w:lsdException w:name="Body Text Indent 3" w:semiHidden="1" w:unhideWhenUsed="1"/>
+    <w:lsdException w:name="Block Text" w:semiHidden="1" w:unhideWhenUsed="1"/>
+    <w:lsdException w:name="Hyperlink" w:semiHidden="1" w:unhideWhenUsed="1"/>
+    <w:lsdException w:name="FollowedHyperlink" w:semiHidden="1" w:unhideWhenUsed="1"/>
+    <w:lsdException w:name="Strong" w:uiPriority="22" w:qFormat="1"/>
+    <w:lsdException w:name="Emphasis" w:uiPriority="20" w:qFormat="1"/>
+    <w:lsdException w:name="Document Map" w:semiHidden="1" w:unhideWhenUsed="1"/>
+    <w:lsdException w:name="Plain Text" w:semiHidden="1" w:unhideWhenUsed="1"/>
+    <w:lsdException w:name="E-mail Signature" w:semiHidden="1" w:unhideWhenUsed="1"/>
+    <w:lsdException w:name="HTML Top of Form" w:semiHidden="1" w:unhideWhenUsed="1"/>
+    <w:lsdException w:name="HTML Bottom of Form" w:semiHidden="1" w:unhideWhenUsed="1"/>
+    <w:lsdException w:name="Normal (Web)" w:semiHidden="1" w:unhideWhenUsed="1"/>
+    <w:lsdException w:name="HTML Acronym" w:semiHidden="1" w:unhideWhenUsed="1"/>
+    <w:lsdException w:name="HTML Address" w:semiHidden="1" w:unhideWhenUsed="1"/>
+    <w:lsdException w:name="HTML Cite" w:semiHidden="1" w:unhideWhenUsed="1"/>
+    <w:lsdException w:name="HTML Code" w:semiHidden="1" w:unhideWhenUsed="1"/>
+    <w:lsdException w:name="HTML Definition" w:semiHidden="1" w:unhideWhenUsed="1"/>
+    <w:lsdException w:name="HTML Keyboard" w:semiHidden="1" w:unhideWhenUsed="1"/>
+    <w:lsdException w:name="HTML Preformatted" w:semiHidden="1" w:unhideWhenUsed="1"/>
+    <w:lsdException w:name="HTML Sample" w:semiHidden="1" w:unhideWhenUsed="1"/>
+    <w:lsdException w:name="HTML Typewriter" w:semiHidden="1" w:unhideWhenUsed="1"/>
+    <w:lsdException w:name="HTML Variable" w:semiHidden="1" w:unhideWhenUsed="1"/>
+    <w:lsdException w:name="Normal Table" w:semiHidden="1" w:unhideWhenUsed="1"/>
+    <w:lsdException w:name="annotation subject" w:semiHidden="1" w:unhideWhenUsed="1"/>
+    <w:lsdException w:name="No List" w:semiHidden="1" w:unhideWhenUsed="1"/>
+    <w:lsdException w:name="Outline List 1" w:semiHidden="1" w:unhideWhenUsed="1"/>
+    <w:lsdException w:name="Outline List 2" w:semiHidden="1" w:unhideWhenUsed="1"/>
+    <w:lsdException w:name="Outline List 3" w:semiHidden="1" w:unhideWhenUsed="1"/>
+    <w:lsdException w:name="Table Simple 1" w:semiHidden="1" w:unhideWhenUsed="1"/>
+    <w:lsdException w:name="Table Simple 2" w:semiHidden="1" w:unhideWhenUsed="1"/>
+    <w:lsdException w:name="Table Simple 3" w:semiHidden="1" w:unhideWhenUsed="1"/>
+    <w:lsdException w:name="Table Classic 1" w:semiHidden="1" w:unhideWhenUsed="1"/>
+    <w:lsdException w:name="Table Classic 2" w:semiHidden="1" w:unhideWhenUsed="1"/>
+    <w:lsdException w:name="Table Classic 3" w:semiHidden="1" w:unhideWhenUsed="1"/>
+    <w:lsdException w:name="Table Classic 4" w:semiHidden="1" w:unhideWhenUsed="1"/>
+    <w:lsdException w:name="Table Colorful 1" w:semiHidden="1" w:unhideWhenUsed="1"/>
+    <w:lsdException w:name="Table Colorful 2" w:semiHidden="1" w:unhideWhenUsed="1"/>
+    <w:lsdException w:name="Table Colorful 3" w:semiHidden="1" w:unhideWhenUsed="1"/>
+    <w:lsdException w:name="Table Columns 1" w:semiHidden="1" w:unhideWhenUsed="1"/>
+    <w:lsdException w:name="Table Columns 2" w:semiHidden="1" w:unhideWhenUsed="1"/>
+    <w:lsdException w:name="Table Columns 3" w:semiHidden="1" w:unhideWhenUsed="1"/>
+    <w:lsdException w:name="Table Columns 4" w:semiHidden="1" w:unhideWhenUsed="1"/>
+    <w:lsdException w:name="Table Columns 5" w:semiHidden="1" w:unhideWhenUsed="1"/>
+    <w:lsdException w:name="Table Grid 1" w:semiHidden="1" w:unhideWhenUsed="1"/>
+    <w:lsdException w:name="Table Grid 2" w:semiHidden="1" w:unhideWhenUsed="1"/>
+    <w:lsdException w:name="Table Grid 3" w:semiHidden="1" w:unhideWhenUsed="1"/>
+    <w:lsdException w:name="Table Grid 4" w:semiHidden="1" w:unhideWhenUsed="1"/>
+    <w:lsdException w:name="Table Grid 5" w:semiHidden="1" w:unhideWhenUsed="1"/>
+    <w:lsdException w:name="Table Grid 6" w:semiHidden="1" w:unhideWhenUsed="1"/>
+    <w:lsdException w:name="Table Grid 7" w:semiHidden="1" w:unhideWhenUsed="1"/>
+    <w:lsdException w:name="Table Grid 8" w:semiHidden="1" w:unhideWhenUsed="1"/>
+    <w:lsdException w:name="Table List 1" w:semiHidden="1" w:unhideWhenUsed="1"/>
+    <w:lsdException w:name="Table List 2" w:semiHidden="1" w:unhideWhenUsed="1"/>
+    <w:lsdException w:name="Table List 3" w:semiHidden="1" w:unhideWhenUsed="1"/>
+    <w:lsdException w:name="Table List 4" w:semiHidden="1" w:unhideWhenUsed="1"/>
+    <w:lsdException w:name="Table List 5" w:semiHidden="1" w:unhideWhenUsed="1"/>
+    <w:lsdException w:name="Table List 6" w:semiHidden="1" w:unhideWhenUsed="1"/>
+    <w:lsdException w:name="Table List 7" w:semiHidden="1" w:unhideWhenUsed="1"/>
+    <w:lsdException w:name="Table List 8" w:semiHidden="1" w:unhideWhenUsed="1"/>
+    <w:lsdException w:name="Table 3D effects 1" w:semiHidden="1" w:unhideWhenUsed="1"/>
+    <w:lsdException w:name="Table 3D effects 2" w:semiHidden="1" w:unhideWhenUsed="1"/>
+    <w:lsdException w:name="Table 3D effects 3" w:semiHidden="1" w:unhideWhenUsed="1"/>
+    <w:lsdException w:name="Table Contemporary" w:semiHidden="1" w:unhideWhenUsed="1"/>
+    <w:lsdException w:name="Table Elegant" w:semiHidden="1" w:unhideWhenUsed="1"/>
+    <w:lsdException w:name="Table Professional" w:semiHidden="1" w:unhideWhenUsed="1"/>
+    <w:lsdException w:name="Table Subtle 1" w:semiHidden="1" w:unhideWhenUsed="1"/>
+    <w:lsdException w:name="Table Subtle 2" w:semiHidden="1" w:unhideWhenUsed="1"/>
+    <w:lsdException w:name="Table Web 1" w:semiHidden="1" w:unhideWhenUsed="1"/>
+    <w:lsdException w:name="Table Web 2" w:semiHidden="1" w:unhideWhenUsed="1"/>
+    <w:lsdException w:name="Table Web 3" w:semiHidden="1" w:unhideWhenUsed="1"/>
+    <w:lsdException w:name="Balloon Text" w:semiHidden="1" w:unhideWhenUsed="1"/>
+    <w:lsdException w:name="Table Grid" w:uiPriority="59"/>
+    <w:lsdException w:name="Table Theme" w:semiHidden="1" w:unhideWhenUsed="1"/>
+    <w:lsdException w:name="Placeholder Text" w:semiHidden="1"/>
+    <w:lsdException w:name="No Spacing" w:uiPriority="1" w:qFormat="1"/>
+    <w:lsdException w:name="Light Shading" w:uiPriority="60"/>
+    <w:lsdException w:name="Light List" w:uiPriority="61"/>
+    <w:lsdException w:name="Light Grid" w:uiPriority="62"/>
+    <w:lsdException w:name="Medium Shading 1" w:uiPriority="63"/>
+    <w:lsdException w:name="Medium Shading 2" w:uiPriority="64"/>
+    <w:lsdException w:name="Medium List 1" w:uiPriority="65"/>
+    <w:lsdException w:name="Medium List 2" w:uiPriority="66"/>
+    <w:lsdException w:name="Medium Grid 1" w:uiPriority="67"/>
+    <w:lsdException w:name="Medium Grid 2" w:uiPriority="68"/>
+    <w:lsdException w:name="Medium Grid 3" w:uiPriority="69"/>
+    <w:lsdException w:name="Dark List" w:uiPriority="70"/>
+    <w:lsdException w:name="Colorful Shading" w:uiPriority="71"/>
+    <w:lsdException w:name="Colorful List" w:uiPriority="72"/>
+    <w:lsdException w:name="Colorful Grid" w:uiPriority="73"/>
+    <w:lsdException w:name="Light Shading Accent 1" w:uiPriority="60"/>
+    <w:lsdException w:name="Light List Accent 1" w:uiPriority="61"/>
+    <w:lsdException w:name="Light Grid Accent 1" w:uiPriority="62"/>
+    <w:lsdException w:name="Medium Shading 1 Accent 1" w:uiPriority="63"/>
+    <w:lsdException w:name="Medium Shading 2 Accent 1" w:uiPriority="64"/>
+    <w:lsdException w:name="Medium List 1 Accent 1" w:uiPriority="65"/>
+    <w:lsdException w:name="Revision" w:semiHidden="1"/>
+    <w:lsdException w:name="List Paragraph" w:uiPriority="34" w:qFormat="1"/>
+    <w:lsdException w:name="Quote" w:uiPriority="29" w:qFormat="1"/>
+    <w:lsdException w:name="Intense Quote" w:uiPriority="30" w:qFormat="1"/>
+    <w:lsdException w:name="Medium List 2 Accent 1" w:uiPriority="66"/>
+    <w:lsdException w:name="Medium Grid 1 Accent 1" w:uiPriority="67"/>
+    <w:lsdException w:name="Medium Grid 2 Accent 1" w:uiPriority="68"/>
+    <w:lsdException w:name="Medium Grid 3 Accent 1" w:uiPriority="69"/>
+    <w:lsdException w:name="Dark List Accent 1" w:uiPriority="70"/>
+    <w:lsdException w:name="Colorful Shading Accent 1" w:uiPriority="71"/>
+    <w:lsdException w:name="Colorful List Accent 1" w:uiPriority="72"/>
+    <w:lsdException w:name="Colorful Grid Accent 1" w:uiPriority="73"/>
+    <w:lsdException w:name="Light Shading Accent 2" w:uiPriority="60"/>
+    <w:lsdException w:name="Light List Accent 2" w:uiPriority="61"/>
+    <w:lsdException w:name="Light Grid Accent 2" w:uiPriority="62"/>
+    <w:lsdException w:name="Medium Shading 1 Accent 2" w:uiPriority="63"/>
+    <w:lsdException w:name="Medium Shading 2 Accent 2" w:uiPriority="64"/>
+    <w:lsdException w:name="Medium List 1 Accent 2" w:uiPriority="65"/>
+    <w:lsdException w:name="Medium List 2 Accent 2" w:uiPriority="66"/>
+    <w:lsdException w:name="Medium Grid 1 Accent 2" w:uiPriority="67"/>
+    <w:lsdException w:name="Medium Grid 2 Accent 2" w:uiPriority="68"/>
+    <w:lsdException w:name="Medium Grid 3 Accent 2" w:uiPriority="69"/>
+    <w:lsdException w:name="Dark List Accent 2" w:uiPriority="70"/>
+    <w:lsdException w:name="Colorful Shading Accent 2" w:uiPriority="71"/>
+    <w:lsdException w:name="Colorful List Accent 2" w:uiPriority="72"/>
+    <w:lsdException w:name="Colorful Grid Accent 2" w:uiPriority="73"/>
+    <w:lsdException w:name="Light Shading Accent 3" w:uiPriority="60"/>
+    <w:lsdException w:name="Light List Accent 3" w:uiPriority="61"/>
+    <w:lsdException w:name="Light Grid Accent 3" w:uiPriority="62"/>
+    <w:lsdException w:name="Medium Shading 1 Accent 3" w:uiPriority="63"/>
+    <w:lsdException w:name="Medium Shading 2 Accent 3" w:uiPriority="64"/>
+    <w:lsdException w:name="Medium List 1 Accent 3" w:uiPriority="65"/>
+    <w:lsdException w:name="Medium List 2 Accent 3" w:uiPriority="66"/>
+    <w:lsdException w:name="Medium Grid 1 Accent 3" w:uiPriority="67"/>
+    <w:lsdException w:name="Medium Grid 2 Accent 3" w:uiPriority="68"/>
+    <w:lsdException w:name="Medium Grid 3 Accent 3" w:uiPriority="69"/>
+    <w:lsdException w:name="Dark List Accent 3" w:uiPriority="70"/>
+    <w:lsdException w:name="Colorful Shading Accent 3" w:uiPriority="71"/>
+    <w:lsdException w:name="Colorful List Accent 3" w:uiPriority="72"/>
+    <w:lsdException w:name="Colorful Grid Accent 3" w:uiPriority="73"/>
+    <w:lsdException w:name="Light Shading Accent 4" w:uiPriority="60"/>
+    <w:lsdException w:name="Light List Accent 4" w:uiPriority="61"/>
+    <w:lsdException w:name="Light Grid Accent 4" w:uiPriority="62"/>
+    <w:lsdException w:name="Medium Shading 1 Accent 4" w:uiPriority="63"/>
+    <w:lsdException w:name="Medium Shading 2 Accent 4" w:uiPriority="64"/>
+    <w:lsdException w:name="Medium List 1 Accent 4" w:uiPriority="65"/>
+    <w:lsdException w:name="Medium List 2 Accent 4" w:uiPriority="66"/>
+    <w:lsdException w:name="Medium Grid 1 Accent 4" w:uiPriority="67"/>
+    <w:lsdException w:name="Medium Grid 2 Accent 4" w:uiPriority="68"/>
+    <w:lsdException w:name="Medium Grid 3 Accent 4" w:uiPriority="69"/>
+    <w:lsdException w:name="Dark List Accent 4" w:uiPriority="70"/>
+    <w:lsdException w:name="Colorful Shading Accent 4" w:uiPriority="71"/>
+    <w:lsdException w:name="Colorful List Accent 4" w:uiPriority="72"/>
+    <w:lsdException w:name="Colorful Grid Accent 4" w:uiPriority="73"/>
+    <w:lsdException w:name="Light Shading Accent 5" w:uiPriority="60"/>
+    <w:lsdException w:name="Light List Accent 5" w:uiPriority="61"/>
+    <w:lsdException w:name="Light Grid Accent 5" w:uiPriority="62"/>
+    <w:lsdException w:name="Medium Shading 1 Accent 5" w:uiPriority="63"/>
+    <w:lsdException w:name="Medium Shading 2 Accent 5" w:uiPriority="64"/>
+    <w:lsdException w:name="Medium List 1 Accent 5" w:uiPriority="65"/>
+    <w:lsdException w:name="Medium List 2 Accent 5" w:uiPriority="66"/>
+    <w:lsdException w:name="Medium Grid 1 Accent 5" w:uiPriority="67"/>
+    <w:lsdException w:name="Medium Grid 2 Accent 5" w:uiPriority="68"/>
+    <w:lsdException w:name="Medium Grid 3 Accent 5" w:uiPriority="69"/>
+    <w:lsdException w:name="Dark List Accent 5" w:uiPriority="70"/>
+    <w:lsdException w:name="Colorful Shading Accent 5" w:uiPriority="71"/>
+    <w:lsdException w:name="Colorful List Accent 5" w:uiPriority="72"/>
+    <w:lsdException w:name="Colorful Grid Accent 5" w:uiPriority="73"/>
+    <w:lsdException w:name="Light Shading Accent 6" w:uiPriority="60"/>
+    <w:lsdException w:name="Light List Accent 6" w:uiPriority="61"/>
+    <w:lsdException w:name="Light Grid Accent 6" w:uiPriority="62"/>
+    <w:lsdException w:name="Medium Shading 1 Accent 6" w:uiPriority="63"/>
+    <w:lsdException w:name="Medium Shading 2 Accent 6" w:uiPriority="64"/>
+    <w:lsdException w:name="Medium List 1 Accent 6" w:uiPriority="65"/>
+    <w:lsdException w:name="Medium List 2 Accent 6" w:uiPriority="66"/>
+    <w:lsdException w:name="Medium Grid 1 Accent 6" w:uiPriority="67"/>
+    <w:lsdException w:name="Medium Grid 2 Accent 6" w:uiPriority="68"/>
+    <w:lsdException w:name="Medium Grid 3 Accent 6" w:uiPriority="69"/>
+    <w:lsdException w:name="Dark List Accent 6" w:uiPriority="70"/>
+    <w:lsdException w:name="Colorful Shading Accent 6" w:uiPriority="71"/>
+    <w:lsdException w:name="Colorful List Accent 6" w:uiPriority="72"/>
+    <w:lsdException w:name="Colorful Grid Accent 6" w:uiPriority="73"/>
+    <w:lsdException w:name="Subtle Emphasis" w:uiPriority="19" w:qFormat="1"/>
+    <w:lsdException w:name="Intense Emphasis" w:uiPriority="21" w:qFormat="1"/>
+    <w:lsdException w:name="Subtle Reference" w:uiPriority="31" w:qFormat="1"/>
+    <w:lsdException w:name="Intense Reference" w:uiPriority="32" w:qFormat="1"/>
+    <w:lsdException w:name="Book Title" w:uiPriority="33" w:qFormat="1"/>
+    <w:lsdException w:name="Bibliography" w:semiHidden="1" w:uiPriority="37" w:unhideWhenUsed="1"/>
+    <w:lsdException w:name="TOC Heading" w:semiHidden="1" w:uiPriority="39" w:unhideWhenUsed="1" w:qFormat="1"/>
+    <w:lsdException w:name="Plain Table 1" w:uiPriority="41"/>
+    <w:lsdException w:name="Plain Table 2" w:uiPriority="42"/>
+    <w:lsdException w:name="Plain Table 3" w:uiPriority="43"/>
+    <w:lsdException w:name="Plain Table 4" w:uiPriority="44"/>
+    <w:lsdException w:name="Plain Table 5" w:uiPriority="45"/>
+    <w:lsdException w:name="Grid Table Light" w:uiPriority="40"/>
+    <w:lsdException w:name="Grid Table 1 Light" w:uiPriority="46"/>
+    <w:lsdException w:name="Grid Table 2" w:uiPriority="47"/>
+    <w:lsdException w:name="Grid Table 3" w:uiPriority="48"/>
+    <w:lsdException w:name="Grid Table 4" w:uiPriority="49"/>
+    <w:lsdException w:name="Grid Table 5 Dark" w:uiPriority="50"/>
+    <w:lsdException w:name="Grid Table 6 Colorful" w:uiPriority="51"/>
+    <w:lsdException w:name="Grid Table 7 Colorful" w:uiPriority="52"/>
+    <w:lsdException w:name="Grid Table 1 Light Accent 1" w:uiPriority="46"/>
+    <w:lsdException w:name="Grid Table 2 Accent 1" w:uiPriority="47"/>
+    <w:lsdException w:name="Grid Table 3 Accent 1" w:uiPriority="48"/>
+    <w:lsdException w:name="Grid Table 4 Accent 1" w:uiPriority="49"/>
+    <w:lsdException w:name="Grid Table 5 Dark Accent 1" w:uiPriority="50"/>
+    <w:lsdException w:name="Grid Table 6 Colorful Accent 1" w:uiPriority="51"/>
+    <w:lsdException w:name="Grid Table 7 Colorful Accent 1" w:uiPriority="52"/>
+    <w:lsdException w:name="Grid Table 1 Light Accent 2" w:uiPriority="46"/>
+    <w:lsdException w:name="Grid Table 2 Accent 2" w:uiPriority="47"/>
+    <w:lsdException w:name="Grid Table 3 Accent 2" w:uiPriority="48"/>
+    <w:lsdException w:name="Grid Table 4 Accent 2" w:uiPriority="49"/>
+    <w:lsdException w:name="Grid Table 5 Dark Accent 2" w:uiPriority="50"/>
+    <w:lsdException w:name="Grid Table 6 Colorful Accent 2" w:uiPriority="51"/>
+    <w:lsdException w:name="Grid Table 7 Colorful Accent 2" w:uiPriority="52"/>
+    <w:lsdException w:name="Grid Table 1 Light Accent 3" w:uiPriority="46"/>
+    <w:lsdException w:name="Grid Table 2 Accent 3" w:uiPriority="47"/>
+    <w:lsdException w:name="Grid Table 3 Accent 3" w:uiPriority="48"/>
+    <w:lsdException w:name="Grid Table 4 Accent 3" w:uiPriority="49"/>
+    <w:lsdException w:name="Grid Table 5 Dark Accent 3" w:uiPriority="50"/>
+    <w:lsdException w:name="Grid Table 6 Colorful Accent 3" w:uiPriority="51"/>
+    <w:lsdException w:name="Grid Table 7 Colorful Accent 3" w:uiPriority="52"/>
+    <w:lsdException w:name="Grid Table 1 Light Accent 4" w:uiPriority="46"/>
+    <w:lsdException w:name="Grid Table 2 Accent 4" w:uiPriority="47"/>
+    <w:lsdException w:name="Grid Table 3 Accent 4" w:uiPriority="48"/>
+    <w:lsdException w:name="Grid Table 4 Accent 4" w:uiPriority="49"/>
+    <w:lsdException w:name="Grid Table 5 Dark Accent 4" w:uiPriority="50"/>
+    <w:lsdException w:name="Grid Table 6 Colorful Accent 4" w:uiPriority="51"/>
+    <w:lsdException w:name="Grid Table 7 Colorful Accent 4" w:uiPriority="52"/>
+    <w:lsdException w:name="Grid Table 1 Light Accent 5" w:uiPriority="46"/>
+    <w:lsdException w:name="Grid Table 2 Accent 5" w:uiPriority="47"/>
+    <w:lsdException w:name="Grid Table 3 Accent 5" w:uiPriority="48"/>
+    <w:lsdException w:name="Grid Table 4 Accent 5" w:uiPriority="49"/>
+    <w:lsdException w:name="Grid Table 5 Dark Accent 5" w:uiPriority="50"/>
+    <w:lsdException w:name="Grid Table 6 Colorful Accent 5" w:uiPriority="51"/>
+    <w:lsdException w:name="Grid Table 7 Colorful Accent 5" w:uiPriority="52"/>
+    <w:lsdException w:name="Grid Table 1 Light Accent 6" w:uiPriority="46"/>
+    <w:lsdException w:name="Grid Table 2 Accent 6" w:uiPriority="47"/>
+    <w:lsdException w:name="Grid Table 3 Accent 6" w:uiPriority="48"/>
+    <w:lsdException w:name="Grid Table 4 Accent 6" w:uiPriority="49"/>
+    <w:lsdException w:name="Grid Table 5 Dark Accent 6" w:uiPriority="50"/>
+    <w:lsdException w:name="Grid Table 6 Colorful Accent 6" w:uiPriority="51"/>
+    <w:lsdException w:name="Grid Table 7 Colorful Accent 6" w:uiPriority="52"/>
+    <w:lsdException w:name="List Table 1 Light" w:uiPriority="46"/>
+    <w:lsdException w:name="List Table 2" w:uiPriority="47"/>
+    <w:lsdException w:name="List Table 3" w:uiPriority="48"/>
+    <w:lsdException w:name="List Table 4" w:uiPriority="49"/>
+    <w:lsdException w:name="List Table 5 Dark" w:uiPriority="50"/>
+    <w:lsdException w:name="List Table 6 Colorful" w:uiPriority="51"/>
+    <w:lsdException w:name="List Table 7 Colorful" w:uiPriority="52"/>
+    <w:lsdException w:name="List Table 1 Light Accent 1" w:uiPriority="46"/>
+    <w:lsdException w:name="List Table 2 Accent 1" w:uiPriority="47"/>
+    <w:lsdException w:name="List Table 3 Accent 1" w:uiPriority="48"/>
+    <w:lsdException w:name="List Table 4 Accent 1" w:uiPriority="49"/>
+    <w:lsdException w:name="List Table 5 Dark Accent 1" w:uiPriority="50"/>
+    <w:lsdException w:name="List Table 6 Colorful Accent 1" w:uiPriority="51"/>
+    <w:lsdException w:name="List Table 7 Colorful Accent 1" w:uiPriority="52"/>
+    <w:lsdException w:name="List Table 1 Light Accent 2" w:uiPriority="46"/>
+    <w:lsdException w:name="List Table 2 Accent 2" w:uiPriority="47"/>
+    <w:lsdException w:name="List Table 3 Accent 2" w:uiPriority="48"/>
+    <w:lsdException w:name="List Table 4 Accent 2" w:uiPriority="49"/>
+    <w:lsdException w:name="List Table 5 Dark Accent 2" w:uiPriority="50"/>
+    <w:lsdException w:name="List Table 6 Colorful Accent 2" w:uiPriority="51"/>
+    <w:lsdException w:name="List Table 7 Colorful Accent 2" w:uiPriority="52"/>
+    <w:lsdException w:name="List Table 1 Light Accent 3" w:uiPriority="46"/>
+    <w:lsdException w:name="List Table 2 Accent 3" w:uiPriority="47"/>
+    <w:lsdException w:name="List Table 3 Accent 3" w:uiPriority="48"/>
+    <w:lsdException w:name="List Table 4 Accent 3" w:uiPriority="49"/>
+    <w:lsdException w:name="List Table 5 Dark Accent 3" w:uiPriority="50"/>
+    <w:lsdException w:name="List Table 6 Colorful Accent 3" w:uiPriority="51"/>
+    <w:lsdException w:name="List Table 7 Colorful Accent 3" w:uiPriority="52"/>
+    <w:lsdException w:name="List Table 1 Light Accent 4" w:uiPriority="46"/>
+    <w:lsdException w:name="List Table 2 Accent 4" w:uiPriority="47"/>
+    <w:lsdException w:name="List Table 3 Accent 4" w:uiPriority="48"/>
+    <w:lsdException w:name="List Table 4 Accent 4" w:uiPriority="49"/>
+    <w:lsdException w:name="List Table 5 Dark Accent 4" w:uiPriority="50"/>
+    <w:lsdException w:name="List Table 6 Colorful Accent 4" w:uiPriority="51"/>
+    <w:lsdException w:name="List Table 7 Colorful Accent 4" w:uiPriority="52"/>
+    <w:lsdException w:name="List Table 1 Light Accent 5" w:uiPriority="46"/>
+    <w:lsdException w:name="List Table 2 Accent 5" w:uiPriority="47"/>
+    <w:lsdException w:name="List Table 3 Accent 5" w:uiPriority="48"/>
+    <w:lsdException w:name="List Table 4 Accent 5" w:uiPriority="49"/>
+    <w:lsdException w:name="List Table 5 Dark Accent 5" w:uiPriority="50"/>
+    <w:lsdException w:name="List Table 6 Colorful Accent 5" w:uiPriority="51"/>
+    <w:lsdException w:name="List Table 7 Colorful Accent 5" w:uiPriority="52"/>
+    <w:lsdException w:name="List Table 1 Light Accent 6" w:uiPriority="46"/>
+    <w:lsdException w:name="List Table 2 Accent 6" w:uiPriority="47"/>
+    <w:lsdException w:name="List Table 3 Accent 6" w:uiPriority="48"/>
+    <w:lsdException w:name="List Table 4 Accent 6" w:uiPriority="49"/>
+    <w:lsdException w:name="List Table 5 Dark Accent 6" w:uiPriority="50"/>
+    <w:lsdException w:name="List Table 6 Colorful Accent 6" w:uiPriority="51"/>
+    <w:lsdException w:name="List Table 7 Colorful Accent 6" w:uiPriority="52"/>
   </w:latentStyles>
-  <w:style w:type="paragraph" w:default="1" w:styleId="Normal">
+  <w:style w:type="paragraph" w:default="1" w:styleId="a">
     <w:name w:val="Normal"/>
     <w:qFormat/>
+    <w:rsid w:val="00771D20"/>
     <w:pPr>
       <w:widowControl w:val="0"/>
     </w:pPr>
     <w:rPr>
+      <w:kern w:val="2"/>
+      <w:sz w:val="24"/>
       <w:szCs w:val="24"/>
     </w:rPr>
   </w:style>
-  <w:style w:type="character" w:default="1" w:styleId="DefaultParagraphFont">
+  <w:style w:type="character" w:default="1" w:styleId="a0">
     <w:name w:val="Default Paragraph Font"/>
-    <w:uiPriority w:val="99"/>
-    <w:semiHidden/>
+    <w:uiPriority w:val="1"/>
+    <w:unhideWhenUsed/>
   </w:style>
-  <w:style w:type="table" w:default="1" w:styleId="TableNormal">
+  <w:style w:type="table" w:default="1" w:styleId="a1">
     <w:name w:val="Normal Table"/>
     <w:uiPriority w:val="99"/>
     <w:semiHidden/>
     <w:unhideWhenUsed/>
-    <w:qFormat/>
     <w:tblPr>
       <w:tblInd w:w="0" w:type="dxa"/>
       <w:tblCellMar>
@@ -1059,15 +4927,14 @@
       </w:tblCellMar>
     </w:tblPr>
   </w:style>
-  <w:style w:type="numbering" w:default="1" w:styleId="NoList">
+  <w:style w:type="numbering" w:default="1" w:styleId="a2">
     <w:name w:val="No List"/>
     <w:uiPriority w:val="99"/>
     <w:semiHidden/>
     <w:unhideWhenUsed/>
   </w:style>
-  <w:style w:type="character" w:styleId="Hyperlink">
+  <w:style w:type="character" w:styleId="a3">
     <w:name w:val="Hyperlink"/>
-    <w:basedOn w:val="DefaultParagraphFont"/>
     <w:uiPriority w:val="99"/>
     <w:rsid w:val="005C37FB"/>
     <w:rPr>

--- a/參考文件.docx
+++ b/參考文件.docx
@@ -330,7 +330,7 @@
     <w:p>
       <w:pPr>
         <w:rPr>
-          <w:rFonts w:eastAsia="MS Mincho" w:hint="eastAsia"/>
+          <w:rFonts w:eastAsia="MS Mincho"/>
           <w:lang w:eastAsia="ja-JP"/>
         </w:rPr>
       </w:pPr>
@@ -439,6 +439,52 @@
     <w:p>
       <w:pPr>
         <w:rPr>
+          <w:rFonts w:hint="eastAsia"/>
+          <w:b/>
+        </w:rPr>
+      </w:pPr>
+      <w:r>
+        <w:rPr>
+          <w:rFonts w:hint="eastAsia"/>
+          <w:b/>
+        </w:rPr>
+        <w:t>相關書籍</w:t>
+      </w:r>
+      <w:r>
+        <w:rPr>
+          <w:rFonts w:hint="eastAsia"/>
+          <w:b/>
+        </w:rPr>
+        <w:t>:</w:t>
+      </w:r>
+    </w:p>
+    <w:p>
+      <w:pPr>
+        <w:rPr>
+          <w:rFonts w:hint="eastAsia"/>
+        </w:rPr>
+      </w:pPr>
+      <w:r>
+        <w:t xml:space="preserve">Robert Faludi - Building Wireless Sensor Networks with ZigBee, </w:t>
+      </w:r>
+      <w:proofErr w:type="spellStart"/>
+      <w:r>
+        <w:t>XBee</w:t>
+      </w:r>
+      <w:proofErr w:type="spellEnd"/>
+      <w:r>
+        <w:t xml:space="preserve">, Arduino, and Processing </w:t>
+      </w:r>
+      <w:r>
+        <w:t>–</w:t>
+      </w:r>
+      <w:r>
+        <w:t xml:space="preserve"> 2010</w:t>
+      </w:r>
+    </w:p>
+    <w:p>
+      <w:pPr>
+        <w:rPr>
           <w:b/>
           <w:sz w:val="40"/>
         </w:rPr>
@@ -452,11 +498,6 @@
       </w:r>
     </w:p>
     <w:p>
-      <w:pPr>
-        <w:rPr>
-          <w:rFonts w:hint="eastAsia"/>
-        </w:rPr>
-      </w:pPr>
       <w:r>
         <w:rPr>
           <w:rFonts w:hint="eastAsia"/>
@@ -536,13 +577,14 @@
     </w:p>
     <w:p>
       <w:r>
+        <w:lastRenderedPageBreak/>
         <w:t xml:space="preserve">https://github.com/andrewrapp/xbee-arduino </w:t>
       </w:r>
     </w:p>
     <w:p>
       <w:pPr>
         <w:rPr>
-          <w:rFonts w:eastAsia="MS Mincho" w:hint="eastAsia"/>
+          <w:rFonts w:eastAsia="MS Mincho"/>
           <w:b/>
           <w:lang w:eastAsia="ja-JP"/>
         </w:rPr>
@@ -576,7 +618,6 @@
     </w:p>
     <w:p>
       <w:r>
-        <w:lastRenderedPageBreak/>
         <w:t xml:space="preserve">https://sites.google.com/site/wenyumaker/03-mh-z19er-yang-hua-tan/01-mh-z19-arduino-oled </w:t>
       </w:r>
     </w:p>
@@ -666,13 +707,7 @@
         <w:rPr>
           <w:rFonts w:hint="eastAsia"/>
         </w:rPr>
-        <w:t>資料夾中</w:t>
-      </w:r>
-      <w:r>
-        <w:rPr>
-          <w:rFonts w:hint="eastAsia"/>
-        </w:rPr>
-        <w:t>，為</w:t>
+        <w:t>資料夾中，為</w:t>
       </w:r>
       <w:r>
         <w:rPr>
@@ -771,13 +806,7 @@
         <w:t>接到訊息時會發出通知到手機畫面上。</w:t>
       </w:r>
     </w:p>
-    <w:p>
-      <w:pPr>
-        <w:rPr>
-          <w:rFonts w:hint="eastAsia"/>
-        </w:rPr>
-      </w:pPr>
-    </w:p>
+    <w:p/>
     <w:p>
       <w:pPr>
         <w:rPr>
@@ -846,12 +875,12 @@
       </w:r>
       <w:smartTag w:uri="urn:schemas-microsoft-com:office:smarttags" w:element="chmetcnv">
         <w:smartTagPr>
+          <w:attr w:name="TCSC" w:val="0"/>
+          <w:attr w:name="NumberType" w:val="1"/>
+          <w:attr w:name="Negative" w:val="False"/>
+          <w:attr w:name="HasSpace" w:val="False"/>
+          <w:attr w:name="SourceValue" w:val="9"/>
           <w:attr w:name="UnitName" w:val="a"/>
-          <w:attr w:name="SourceValue" w:val="9"/>
-          <w:attr w:name="HasSpace" w:val="False"/>
-          <w:attr w:name="Negative" w:val="False"/>
-          <w:attr w:name="NumberType" w:val="1"/>
-          <w:attr w:name="TCSC" w:val="0"/>
         </w:smartTagPr>
         <w:r>
           <w:t>9A</w:t>
@@ -862,12 +891,12 @@
       </w:r>
       <w:smartTag w:uri="urn:schemas-microsoft-com:office:smarttags" w:element="chmetcnv">
         <w:smartTagPr>
+          <w:attr w:name="TCSC" w:val="0"/>
+          <w:attr w:name="NumberType" w:val="1"/>
+          <w:attr w:name="Negative" w:val="False"/>
+          <w:attr w:name="HasSpace" w:val="False"/>
+          <w:attr w:name="SourceValue" w:val="9"/>
           <w:attr w:name="UnitName" w:val="F"/>
-          <w:attr w:name="SourceValue" w:val="9"/>
-          <w:attr w:name="HasSpace" w:val="False"/>
-          <w:attr w:name="Negative" w:val="False"/>
-          <w:attr w:name="NumberType" w:val="1"/>
-          <w:attr w:name="TCSC" w:val="0"/>
         </w:smartTagPr>
         <w:r>
           <w:t>9F</w:t>
@@ -878,12 +907,12 @@
       </w:r>
       <w:smartTag w:uri="urn:schemas-microsoft-com:office:smarttags" w:element="chmetcnv">
         <w:smartTagPr>
+          <w:attr w:name="TCSC" w:val="0"/>
+          <w:attr w:name="NumberType" w:val="1"/>
+          <w:attr w:name="Negative" w:val="False"/>
+          <w:attr w:name="HasSpace" w:val="False"/>
+          <w:attr w:name="SourceValue" w:val="9"/>
           <w:attr w:name="UnitName" w:val="C"/>
-          <w:attr w:name="SourceValue" w:val="9"/>
-          <w:attr w:name="HasSpace" w:val="False"/>
-          <w:attr w:name="Negative" w:val="False"/>
-          <w:attr w:name="NumberType" w:val="1"/>
-          <w:attr w:name="TCSC" w:val="0"/>
         </w:smartTagPr>
         <w:r>
           <w:t>9C</w:t>
@@ -1035,11 +1064,11 @@
       </w:r>
       <w:smartTag w:uri="urn:schemas-microsoft-com:office:smarttags" w:element="chsdate">
         <w:smartTagPr>
+          <w:attr w:name="IsROCDate" w:val="False"/>
+          <w:attr w:name="IsLunarDate" w:val="False"/>
+          <w:attr w:name="Day" w:val="26"/>
+          <w:attr w:name="Month" w:val="6"/>
           <w:attr w:name="Year" w:val="2016"/>
-          <w:attr w:name="Month" w:val="6"/>
-          <w:attr w:name="Day" w:val="26"/>
-          <w:attr w:name="IsLunarDate" w:val="False"/>
-          <w:attr w:name="IsROCDate" w:val="False"/>
         </w:smartTagPr>
         <w:r>
           <w:t>2016/06/26</w:t>
@@ -1100,6 +1129,7 @@
           <w:rFonts w:hint="eastAsia"/>
           <w:b/>
         </w:rPr>
+        <w:lastRenderedPageBreak/>
         <w:t>從</w:t>
       </w:r>
       <w:r>
@@ -1143,7 +1173,6 @@
     <w:p>
       <w:pPr>
         <w:rPr>
-          <w:rFonts w:hint="eastAsia"/>
           <w:b/>
           <w:sz w:val="40"/>
         </w:rPr>
@@ -1162,7 +1191,6 @@
           <w:b/>
           <w:sz w:val="40"/>
         </w:rPr>
-        <w:lastRenderedPageBreak/>
         <w:t>T</w:t>
       </w:r>
       <w:r>
@@ -1218,7 +1246,6 @@
     <w:p>
       <w:pPr>
         <w:rPr>
-          <w:rFonts w:hint="eastAsia"/>
           <w:b/>
         </w:rPr>
       </w:pPr>
@@ -1438,13 +1465,7 @@
         <w:t>提供加密的功能。</w:t>
       </w:r>
     </w:p>
-    <w:p>
-      <w:pPr>
-        <w:rPr>
-          <w:rFonts w:hint="eastAsia"/>
-        </w:rPr>
-      </w:pPr>
-    </w:p>
+    <w:p/>
     <w:p>
       <w:pPr>
         <w:rPr>
@@ -1479,11 +1500,6 @@
       </w:r>
     </w:p>
     <w:p>
-      <w:pPr>
-        <w:rPr>
-          <w:rFonts w:hint="eastAsia"/>
-        </w:rPr>
-      </w:pPr>
       <w:r>
         <w:t>http://blog.itist.tw/2017/03/headless-wifi-setup-without-monitor-keyboard-or-cables-for-raspberry-pi-zero-w-and-3-model-b.html</w:t>
       </w:r>
@@ -1580,17 +1596,10 @@
         <w:t>http://yoyzhou.github.io/blog/2013/02/28/python-threads-synchronization-locks/</w:t>
       </w:r>
     </w:p>
-    <w:p>
-      <w:pPr>
-        <w:rPr>
-          <w:rFonts w:hint="eastAsia"/>
-        </w:rPr>
-      </w:pPr>
-    </w:p>
-    <w:p>
-      <w:pPr>
-        <w:rPr>
-          <w:rFonts w:hint="eastAsia"/>
+    <w:p/>
+    <w:p>
+      <w:pPr>
+        <w:rPr>
           <w:b/>
         </w:rPr>
       </w:pPr>
@@ -1618,7 +1627,6 @@
     <w:p>
       <w:pPr>
         <w:rPr>
-          <w:rFonts w:hint="eastAsia"/>
           <w:b/>
           <w:sz w:val="40"/>
           <w:szCs w:val="40"/>
@@ -1645,7 +1653,6 @@
     <w:p>
       <w:pPr>
         <w:rPr>
-          <w:rFonts w:hint="eastAsia"/>
           <w:b/>
         </w:rPr>
       </w:pPr>
@@ -1687,7 +1694,6 @@
     <w:p>
       <w:pPr>
         <w:rPr>
-          <w:rFonts w:hint="eastAsia"/>
           <w:b/>
         </w:rPr>
       </w:pPr>
@@ -1739,11 +1745,6 @@
       </w:r>
     </w:p>
     <w:p>
-      <w:pPr>
-        <w:rPr>
-          <w:rFonts w:hint="eastAsia"/>
-        </w:rPr>
-      </w:pPr>
       <w:proofErr w:type="gramStart"/>
       <w:r>
         <w:rPr>
@@ -1774,8 +1775,10 @@
         <w:rPr>
           <w:rFonts w:hint="eastAsia"/>
         </w:rPr>
-        <w:t>nes</w:t>
-      </w:r>
+        <w:t>ne</w:t>
+      </w:r>
+      <w:bookmarkStart w:id="0" w:name="_GoBack"/>
+      <w:bookmarkEnd w:id="0"/>
       <w:r>
         <w:t>tbeans</w:t>
       </w:r>
@@ -1851,7 +1854,7 @@
         <w:rPr>
           <w:rFonts w:hint="eastAsia"/>
         </w:rPr>
-        <w:t>client</w:t>
+        <w:t>entry</w:t>
       </w:r>
       <w:r>
         <w:t>keys</w:t>
@@ -1865,11 +1868,35 @@
       </w:r>
     </w:p>
     <w:p>
-      <w:pPr>
-        <w:rPr>
-          <w:rFonts w:hint="eastAsia"/>
-        </w:rPr>
-      </w:pPr>
+      <w:r>
+        <w:rPr>
+          <w:noProof/>
+        </w:rPr>
+        <w:pict>
+          <v:shapetype id="_x0000_t75" coordsize="21600,21600" o:spt="75" o:preferrelative="t" path="m@4@5l@4@11@9@11@9@5xe" filled="f" stroked="f">
+            <v:stroke joinstyle="miter"/>
+            <v:formulas>
+              <v:f eqn="if lineDrawn pixelLineWidth 0"/>
+              <v:f eqn="sum @0 1 0"/>
+              <v:f eqn="sum 0 0 @1"/>
+              <v:f eqn="prod @2 1 2"/>
+              <v:f eqn="prod @3 21600 pixelWidth"/>
+              <v:f eqn="prod @3 21600 pixelHeight"/>
+              <v:f eqn="sum @0 0 1"/>
+              <v:f eqn="prod @6 1 2"/>
+              <v:f eqn="prod @7 21600 pixelWidth"/>
+              <v:f eqn="sum @8 21600 0"/>
+              <v:f eqn="prod @7 21600 pixelHeight"/>
+              <v:f eqn="sum @10 21600 0"/>
+            </v:formulas>
+            <v:path o:extrusionok="f" gradientshapeok="t" o:connecttype="rect"/>
+            <o:lock v:ext="edit" aspectratio="t"/>
+          </v:shapetype>
+          <v:shape id="圖片 1" o:spid="_x0000_i1025" type="#_x0000_t75" style="width:404.95pt;height:80.05pt;visibility:visible;mso-wrap-style:square">
+            <v:imagedata r:id="rId5" o:title="" croptop="20873f" cropleft="1704f"/>
+          </v:shape>
+        </w:pict>
+      </w:r>
     </w:p>
     <w:p>
       <w:pPr>
@@ -1882,15 +1909,11 @@
         <w:rPr>
           <w:rFonts w:hint="eastAsia"/>
         </w:rPr>
+        <w:lastRenderedPageBreak/>
         <w:t>使用命令列</w:t>
       </w:r>
     </w:p>
     <w:p>
-      <w:pPr>
-        <w:rPr>
-          <w:rFonts w:hint="eastAsia"/>
-        </w:rPr>
-      </w:pPr>
       <w:proofErr w:type="gramStart"/>
       <w:r>
         <w:t>j</w:t>
@@ -1956,13 +1979,7 @@
         <w:t>對稱解密出現異常的訊息，則直接捨棄之。</w:t>
       </w:r>
     </w:p>
-    <w:p>
-      <w:pPr>
-        <w:rPr>
-          <w:rFonts w:hint="eastAsia"/>
-        </w:rPr>
-      </w:pPr>
-    </w:p>
+    <w:p/>
     <w:p>
       <w:pPr>
         <w:rPr>
@@ -2057,7 +2074,6 @@
     </w:p>
     <w:p>
       <w:r>
-        <w:lastRenderedPageBreak/>
         <w:t>https://blog.csdn.net/pzysoft/article/details/62888780</w:t>
       </w:r>
     </w:p>
@@ -2065,7 +2081,6 @@
     <w:p>
       <w:pPr>
         <w:rPr>
-          <w:rFonts w:hint="eastAsia"/>
           <w:b/>
         </w:rPr>
       </w:pPr>
@@ -2125,17 +2140,10 @@
         <w:t>https://github.com/ijl20/python_java_crypto/</w:t>
       </w:r>
     </w:p>
-    <w:p>
-      <w:pPr>
-        <w:rPr>
-          <w:rFonts w:hint="eastAsia"/>
-        </w:rPr>
-      </w:pPr>
-    </w:p>
-    <w:p>
-      <w:pPr>
-        <w:rPr>
-          <w:rFonts w:hint="eastAsia"/>
+    <w:p/>
+    <w:p>
+      <w:pPr>
+        <w:rPr>
           <w:b/>
           <w:sz w:val="40"/>
           <w:szCs w:val="40"/>
@@ -2199,7 +2207,6 @@
     <w:p>
       <w:pPr>
         <w:rPr>
-          <w:rFonts w:hint="eastAsia"/>
           <w:b/>
         </w:rPr>
       </w:pPr>
@@ -2274,11 +2281,6 @@
       </w:r>
     </w:p>
     <w:p>
-      <w:pPr>
-        <w:rPr>
-          <w:rFonts w:hint="eastAsia"/>
-        </w:rPr>
-      </w:pPr>
       <w:r>
         <w:rPr>
           <w:rFonts w:hint="eastAsia"/>
@@ -2323,7 +2325,7 @@
         <w:rPr>
           <w:rFonts w:hint="eastAsia"/>
         </w:rPr>
-        <w:t>nes</w:t>
+        <w:t>ne</w:t>
       </w:r>
       <w:r>
         <w:t>tbeans</w:t>
@@ -2444,19 +2446,24 @@
       </w:r>
     </w:p>
     <w:p>
-      <w:pPr>
-        <w:rPr>
-          <w:rFonts w:hint="eastAsia"/>
-        </w:rPr>
-      </w:pPr>
-    </w:p>
-    <w:p>
-      <w:r>
-        <w:rPr>
-          <w:rFonts w:hint="eastAsia"/>
-        </w:rPr>
-        <w:t xml:space="preserve">1. </w:t>
-      </w:r>
+      <w:r>
+        <w:rPr>
+          <w:noProof/>
+        </w:rPr>
+        <w:pict>
+          <v:shape id="_x0000_i1026" type="#_x0000_t75" style="width:415.3pt;height:89.3pt;visibility:visible;mso-wrap-style:square">
+            <v:imagedata r:id="rId6" o:title=""/>
+          </v:shape>
+        </w:pict>
+      </w:r>
+    </w:p>
+    <w:p>
+      <w:pPr>
+        <w:numPr>
+          <w:ilvl w:val="0"/>
+          <w:numId w:val="2"/>
+        </w:numPr>
+      </w:pPr>
       <w:r>
         <w:rPr>
           <w:rFonts w:hint="eastAsia"/>
@@ -2568,7 +2575,19 @@
           <w:rFonts w:hint="eastAsia"/>
         </w:rPr>
       </w:pPr>
-    </w:p>
+      <w:r>
+        <w:rPr>
+          <w:noProof/>
+        </w:rPr>
+        <w:lastRenderedPageBreak/>
+        <w:pict>
+          <v:shape id="_x0000_i1027" type="#_x0000_t75" style="width:336.4pt;height:186.6pt;visibility:visible;mso-wrap-style:square">
+            <v:imagedata r:id="rId7" o:title="" cropbottom="19871f"/>
+          </v:shape>
+        </w:pict>
+      </w:r>
+    </w:p>
+    <w:p/>
     <w:p>
       <w:pPr>
         <w:numPr>
@@ -2771,11 +2790,6 @@
       </w:r>
     </w:p>
     <w:p>
-      <w:pPr>
-        <w:rPr>
-          <w:rFonts w:hint="eastAsia"/>
-        </w:rPr>
-      </w:pPr>
       <w:r>
         <w:rPr>
           <w:rFonts w:hint="eastAsia"/>
@@ -2881,16 +2895,16 @@
         <w:rPr>
           <w:rFonts w:hint="eastAsia"/>
         </w:rPr>
-        <w:t>警世語。</w:t>
-      </w:r>
-    </w:p>
-    <w:p>
-      <w:pPr>
-        <w:rPr>
-          <w:rFonts w:hint="eastAsia"/>
-        </w:rPr>
-      </w:pPr>
-    </w:p>
+        <w:t>警</w:t>
+      </w:r>
+      <w:r>
+        <w:rPr>
+          <w:rFonts w:hint="eastAsia"/>
+        </w:rPr>
+        <w:t>語。</w:t>
+      </w:r>
+    </w:p>
+    <w:p/>
     <w:p>
       <w:pPr>
         <w:rPr>
@@ -2992,7 +3006,6 @@
     <w:p>
       <w:pPr>
         <w:rPr>
-          <w:rFonts w:hint="eastAsia"/>
           <w:b/>
         </w:rPr>
       </w:pPr>
@@ -3025,17 +3038,10 @@
         <w:t>https://blog.csdn.net/zbj18314469395/article/details/86064849</w:t>
       </w:r>
     </w:p>
-    <w:p>
-      <w:pPr>
-        <w:rPr>
-          <w:rFonts w:hint="eastAsia"/>
-        </w:rPr>
-      </w:pPr>
-    </w:p>
-    <w:p>
-      <w:pPr>
-        <w:rPr>
-          <w:rFonts w:hint="eastAsia"/>
+    <w:p/>
+    <w:p>
+      <w:pPr>
+        <w:rPr>
           <w:b/>
           <w:sz w:val="40"/>
           <w:szCs w:val="40"/>
@@ -3048,7 +3054,6 @@
           <w:sz w:val="40"/>
           <w:szCs w:val="40"/>
         </w:rPr>
-        <w:lastRenderedPageBreak/>
         <w:t>域名與架站</w:t>
       </w:r>
       <w:r>
@@ -3080,16 +3085,42 @@
         <w:rPr>
           <w:rFonts w:hint="eastAsia"/>
         </w:rPr>
-        <w:t>和網域名，可以參考以下文章</w:t>
-      </w:r>
-    </w:p>
-    <w:p>
-      <w:pPr>
-        <w:rPr>
-          <w:rFonts w:hint="eastAsia"/>
-        </w:rPr>
-      </w:pPr>
-    </w:p>
+        <w:t>和網域名</w:t>
+      </w:r>
+      <w:r>
+        <w:rPr>
+          <w:rFonts w:hint="eastAsia"/>
+        </w:rPr>
+        <w:t>，若主機使用無線或分享網路還要考慮通訊</w:t>
+      </w:r>
+      <w:proofErr w:type="gramStart"/>
+      <w:r>
+        <w:rPr>
+          <w:rFonts w:hint="eastAsia"/>
+        </w:rPr>
+        <w:t>埠</w:t>
+      </w:r>
+      <w:proofErr w:type="gramEnd"/>
+      <w:r>
+        <w:rPr>
+          <w:rFonts w:hint="eastAsia"/>
+        </w:rPr>
+        <w:t>轉發</w:t>
+      </w:r>
+      <w:r>
+        <w:rPr>
+          <w:rFonts w:hint="eastAsia"/>
+        </w:rPr>
+        <w:t>，可以參考以下文章</w:t>
+      </w:r>
+      <w:r>
+        <w:rPr>
+          <w:rFonts w:hint="eastAsia"/>
+        </w:rPr>
+        <w:t>進行操作</w:t>
+      </w:r>
+    </w:p>
+    <w:p/>
     <w:p>
       <w:pPr>
         <w:rPr>
@@ -3144,20 +3175,14 @@
     </w:p>
     <w:p>
       <w:r>
+        <w:lastRenderedPageBreak/>
         <w:t>https://nctu.me/</w:t>
       </w:r>
     </w:p>
-    <w:p>
-      <w:pPr>
-        <w:rPr>
-          <w:rFonts w:hint="eastAsia"/>
-        </w:rPr>
-      </w:pPr>
-    </w:p>
-    <w:p>
-      <w:pPr>
-        <w:rPr>
-          <w:rFonts w:hint="eastAsia"/>
+    <w:p/>
+    <w:p>
+      <w:pPr>
+        <w:rPr>
           <w:b/>
           <w:sz w:val="40"/>
           <w:szCs w:val="40"/>
@@ -3611,6 +3636,12 @@
         </w:rPr>
         <w:t>其中</w:t>
       </w:r>
+      <w:r>
+        <w:rPr>
+          <w:rFonts w:hint="eastAsia"/>
+        </w:rPr>
+        <w:t>組織結構大略為</w:t>
+      </w:r>
     </w:p>
     <w:p>
       <w:proofErr w:type="gramStart"/>
@@ -3935,17 +3966,10 @@
         <w:t>列表</w:t>
       </w:r>
     </w:p>
-    <w:p>
-      <w:pPr>
-        <w:rPr>
-          <w:rFonts w:hint="eastAsia"/>
-        </w:rPr>
-      </w:pPr>
-    </w:p>
-    <w:p>
-      <w:pPr>
-        <w:rPr>
-          <w:rFonts w:hint="eastAsia"/>
+    <w:p/>
+    <w:p>
+      <w:pPr>
+        <w:rPr>
           <w:b/>
         </w:rPr>
       </w:pPr>
@@ -3989,16 +4013,14 @@
     <w:p>
       <w:pPr>
         <w:rPr>
-          <w:rFonts w:hint="eastAsia"/>
-          <w:b/>
-        </w:rPr>
-      </w:pPr>
-      <w:r>
-        <w:rPr>
-          <w:rFonts w:hint="eastAsia"/>
-          <w:b/>
-        </w:rPr>
-        <w:lastRenderedPageBreak/>
+          <w:b/>
+        </w:rPr>
+      </w:pPr>
+      <w:r>
+        <w:rPr>
+          <w:rFonts w:hint="eastAsia"/>
+          <w:b/>
+        </w:rPr>
         <w:t>網頁與</w:t>
       </w:r>
       <w:r>
@@ -4028,17 +4050,30 @@
         <w:t>https://cn.vuejs.org/v2/guide/transitions.html#%E5%88%97%E8%A1%A8%E7%9A%84%E8%BF%9B%E5%85%A5-%E7%A6%BB%E5%BC%80%E8%BF%87%E6%B8%A1</w:t>
       </w:r>
     </w:p>
-    <w:p>
-      <w:pPr>
-        <w:rPr>
-          <w:rFonts w:hint="eastAsia"/>
-        </w:rPr>
-      </w:pPr>
-    </w:p>
-    <w:p>
-      <w:pPr>
-        <w:rPr>
-          <w:rFonts w:hint="eastAsia"/>
+    <w:p/>
+    <w:p>
+      <w:pPr>
+        <w:rPr>
+          <w:b/>
+        </w:rPr>
+      </w:pPr>
+      <w:r>
+        <w:rPr>
+          <w:rFonts w:hint="eastAsia"/>
+          <w:b/>
+        </w:rPr>
+        <w:t>plotly.js:</w:t>
+      </w:r>
+    </w:p>
+    <w:p>
+      <w:r>
+        <w:t>https://plotly.com/javascript/</w:t>
+      </w:r>
+    </w:p>
+    <w:p/>
+    <w:p>
+      <w:pPr>
+        <w:rPr>
           <w:b/>
           <w:sz w:val="40"/>
           <w:szCs w:val="40"/>
@@ -4051,6 +4086,7 @@
           <w:sz w:val="40"/>
           <w:szCs w:val="40"/>
         </w:rPr>
+        <w:lastRenderedPageBreak/>
         <w:t>line</w:t>
       </w:r>
       <w:proofErr w:type="gramEnd"/>
@@ -4073,11 +4109,6 @@
       </w:r>
     </w:p>
     <w:p>
-      <w:pPr>
-        <w:rPr>
-          <w:rFonts w:hint="eastAsia"/>
-        </w:rPr>
-      </w:pPr>
       <w:r>
         <w:rPr>
           <w:rFonts w:hint="eastAsia"/>
@@ -4096,7 +4127,19 @@
         <w:rPr>
           <w:rFonts w:hint="eastAsia"/>
         </w:rPr>
-        <w:t>本服務建立在以前做過的專案的擴充，請參考</w:t>
+        <w:t>本服務建立在</w:t>
+      </w:r>
+      <w:r>
+        <w:rPr>
+          <w:rFonts w:hint="eastAsia"/>
+        </w:rPr>
+        <w:t>我</w:t>
+      </w:r>
+      <w:r>
+        <w:rPr>
+          <w:rFonts w:hint="eastAsia"/>
+        </w:rPr>
+        <w:t>以前做過的專案的擴充，請參考</w:t>
       </w:r>
       <w:r>
         <w:t>https://github.com/joejoe2/LineBot</w:t>
@@ -4105,7 +4148,19 @@
         <w:rPr>
           <w:rFonts w:hint="eastAsia"/>
         </w:rPr>
-        <w:t>，由</w:t>
+        <w:t>，</w:t>
+      </w:r>
+      <w:r>
+        <w:rPr>
+          <w:rFonts w:hint="eastAsia"/>
+        </w:rPr>
+        <w:t>基本上</w:t>
+      </w:r>
+      <w:r>
+        <w:rPr>
+          <w:rFonts w:hint="eastAsia"/>
+        </w:rPr>
+        <w:t>由</w:t>
       </w:r>
       <w:r>
         <w:t>flask</w:t>
@@ -4178,7 +4233,6 @@
     <w:p>
       <w:pPr>
         <w:rPr>
-          <w:rFonts w:hint="eastAsia"/>
           <w:b/>
         </w:rPr>
       </w:pPr>
@@ -4321,19 +4375,7 @@
       </w:r>
       <w:proofErr w:type="gramEnd"/>
       <w:r>
-        <w:t xml:space="preserve"> server (</w:t>
-      </w:r>
-      <w:r>
-        <w:t>showdata.nctu.me</w:t>
-      </w:r>
-      <w:r>
-        <w:t>:5</w:t>
-      </w:r>
-      <w:r>
-        <w:t>000</w:t>
-      </w:r>
-      <w:r>
-        <w:t xml:space="preserve">) </w:t>
+        <w:t xml:space="preserve"> server (showdata.nctu.me:5000) </w:t>
       </w:r>
     </w:p>
     <w:p>
@@ -4349,16 +4391,11 @@
       </w:r>
       <w:proofErr w:type="gramEnd"/>
       <w:r>
-        <w:t>showdata.nctu.me</w:t>
-      </w:r>
-      <w:r>
-        <w:t>/webserver/</w:t>
-      </w:r>
-      <w:proofErr w:type="spellStart"/>
-      <w:r>
-        <w:t>xxxxxxx</w:t>
-      </w:r>
-      <w:proofErr w:type="spellEnd"/>
+        <w:t>sh</w:t>
+      </w:r>
+      <w:r>
+        <w:t>owdata.nctu.me/webserver/xxx</w:t>
+      </w:r>
       <w:r>
         <w:t xml:space="preserve">), </w:t>
       </w:r>
@@ -4368,13 +4405,7 @@
       </w:r>
       <w:proofErr w:type="spellEnd"/>
       <w:r>
-        <w:t xml:space="preserve"> (</w:t>
-      </w:r>
-      <w:r>
-        <w:t>showdata.nctu.me</w:t>
-      </w:r>
-      <w:r>
-        <w:t>/</w:t>
+        <w:t xml:space="preserve"> (showdata.nctu.me/</w:t>
       </w:r>
       <w:proofErr w:type="spellStart"/>
       <w:r>
@@ -4382,26 +4413,16 @@
       </w:r>
       <w:proofErr w:type="spellEnd"/>
       <w:r>
-        <w:t>/</w:t>
-      </w:r>
-      <w:r>
-        <w:t>xxx), bot, firebase</w:t>
-      </w:r>
-    </w:p>
-    <w:p>
-      <w:pPr>
-        <w:rPr>
-          <w:rFonts w:hint="eastAsia"/>
-        </w:rPr>
-      </w:pPr>
+        <w:t>/xxx), bot, firebase</w:t>
+      </w:r>
+    </w:p>
+    <w:p>
       <w:r>
         <w:rPr>
           <w:rFonts w:hint="eastAsia"/>
         </w:rPr>
         <w:t>最後才到使用者端</w:t>
       </w:r>
-      <w:bookmarkStart w:id="0" w:name="_GoBack"/>
-      <w:bookmarkEnd w:id="0"/>
     </w:p>
     <w:sectPr>
       <w:pgSz w:w="11906" w:h="16838"/>
@@ -4416,10 +4437,10 @@
 <file path=word/numbering.xml><?xml version="1.0" encoding="utf-8"?>
 <w:numbering xmlns:wpc="http://schemas.microsoft.com/office/word/2010/wordprocessingCanvas" xmlns:mc="http://schemas.openxmlformats.org/markup-compatibility/2006" xmlns:o="urn:schemas-microsoft-com:office:office" xmlns:r="http://schemas.openxmlformats.org/officeDocument/2006/relationships" xmlns:m="http://schemas.openxmlformats.org/officeDocument/2006/math" xmlns:v="urn:schemas-microsoft-com:vml" xmlns:wp14="http://schemas.microsoft.com/office/word/2010/wordprocessingDrawing" xmlns:wp="http://schemas.openxmlformats.org/drawingml/2006/wordprocessingDrawing" xmlns:w10="urn:schemas-microsoft-com:office:word" xmlns:w="http://schemas.openxmlformats.org/wordprocessingml/2006/main" xmlns:w14="http://schemas.microsoft.com/office/word/2010/wordml" xmlns:w15="http://schemas.microsoft.com/office/word/2012/wordml" xmlns:wpg="http://schemas.microsoft.com/office/word/2010/wordprocessingGroup" xmlns:wpi="http://schemas.microsoft.com/office/word/2010/wordprocessingInk" xmlns:wne="http://schemas.microsoft.com/office/word/2006/wordml" xmlns:wps="http://schemas.microsoft.com/office/word/2010/wordprocessingShape" mc:Ignorable="w14 w15 wp14">
   <w:abstractNum w:abstractNumId="0" w15:restartNumberingAfterBreak="0">
-    <w:nsid w:val="6C524E91"/>
+    <w:nsid w:val="5A0B1D43"/>
     <w:multiLevelType w:val="hybridMultilevel"/>
-    <w:tmpl w:val="6A746894"/>
-    <w:lvl w:ilvl="0" w:tplc="94842D68">
+    <w:tmpl w:val="6E74C4DE"/>
+    <w:lvl w:ilvl="0" w:tplc="7A22D686">
       <w:start w:val="1"/>
       <w:numFmt w:val="decimal"/>
       <w:lvlText w:val="%1."/>
@@ -4504,7 +4525,99 @@
       </w:pPr>
     </w:lvl>
   </w:abstractNum>
+  <w:abstractNum w:abstractNumId="1" w15:restartNumberingAfterBreak="0">
+    <w:nsid w:val="6C524E91"/>
+    <w:multiLevelType w:val="hybridMultilevel"/>
+    <w:tmpl w:val="6A746894"/>
+    <w:lvl w:ilvl="0" w:tplc="94842D68">
+      <w:start w:val="1"/>
+      <w:numFmt w:val="decimal"/>
+      <w:lvlText w:val="%1."/>
+      <w:lvlJc w:val="left"/>
+      <w:pPr>
+        <w:ind w:left="360" w:hanging="360"/>
+      </w:pPr>
+      <w:rPr>
+        <w:rFonts w:hint="default"/>
+      </w:rPr>
+    </w:lvl>
+    <w:lvl w:ilvl="1" w:tplc="04090019" w:tentative="1">
+      <w:start w:val="1"/>
+      <w:numFmt w:val="ideographTraditional"/>
+      <w:lvlText w:val="%2、"/>
+      <w:lvlJc w:val="left"/>
+      <w:pPr>
+        <w:ind w:left="960" w:hanging="480"/>
+      </w:pPr>
+    </w:lvl>
+    <w:lvl w:ilvl="2" w:tplc="0409001B" w:tentative="1">
+      <w:start w:val="1"/>
+      <w:numFmt w:val="lowerRoman"/>
+      <w:lvlText w:val="%3."/>
+      <w:lvlJc w:val="right"/>
+      <w:pPr>
+        <w:ind w:left="1440" w:hanging="480"/>
+      </w:pPr>
+    </w:lvl>
+    <w:lvl w:ilvl="3" w:tplc="0409000F" w:tentative="1">
+      <w:start w:val="1"/>
+      <w:numFmt w:val="decimal"/>
+      <w:lvlText w:val="%4."/>
+      <w:lvlJc w:val="left"/>
+      <w:pPr>
+        <w:ind w:left="1920" w:hanging="480"/>
+      </w:pPr>
+    </w:lvl>
+    <w:lvl w:ilvl="4" w:tplc="04090019" w:tentative="1">
+      <w:start w:val="1"/>
+      <w:numFmt w:val="ideographTraditional"/>
+      <w:lvlText w:val="%5、"/>
+      <w:lvlJc w:val="left"/>
+      <w:pPr>
+        <w:ind w:left="2400" w:hanging="480"/>
+      </w:pPr>
+    </w:lvl>
+    <w:lvl w:ilvl="5" w:tplc="0409001B" w:tentative="1">
+      <w:start w:val="1"/>
+      <w:numFmt w:val="lowerRoman"/>
+      <w:lvlText w:val="%6."/>
+      <w:lvlJc w:val="right"/>
+      <w:pPr>
+        <w:ind w:left="2880" w:hanging="480"/>
+      </w:pPr>
+    </w:lvl>
+    <w:lvl w:ilvl="6" w:tplc="0409000F" w:tentative="1">
+      <w:start w:val="1"/>
+      <w:numFmt w:val="decimal"/>
+      <w:lvlText w:val="%7."/>
+      <w:lvlJc w:val="left"/>
+      <w:pPr>
+        <w:ind w:left="3360" w:hanging="480"/>
+      </w:pPr>
+    </w:lvl>
+    <w:lvl w:ilvl="7" w:tplc="04090019" w:tentative="1">
+      <w:start w:val="1"/>
+      <w:numFmt w:val="ideographTraditional"/>
+      <w:lvlText w:val="%8、"/>
+      <w:lvlJc w:val="left"/>
+      <w:pPr>
+        <w:ind w:left="3840" w:hanging="480"/>
+      </w:pPr>
+    </w:lvl>
+    <w:lvl w:ilvl="8" w:tplc="0409001B" w:tentative="1">
+      <w:start w:val="1"/>
+      <w:numFmt w:val="lowerRoman"/>
+      <w:lvlText w:val="%9."/>
+      <w:lvlJc w:val="right"/>
+      <w:pPr>
+        <w:ind w:left="4320" w:hanging="480"/>
+      </w:pPr>
+    </w:lvl>
+  </w:abstractNum>
   <w:num w:numId="1">
+    <w:abstractNumId w:val="1"/>
+  </w:num>
+  <w:num w:numId="2">
     <w:abstractNumId w:val="0"/>
   </w:num>
 </w:numbering>
@@ -4910,6 +5023,7 @@
   <w:style w:type="character" w:default="1" w:styleId="a0">
     <w:name w:val="Default Paragraph Font"/>
     <w:uiPriority w:val="1"/>
+    <w:semiHidden/>
     <w:unhideWhenUsed/>
   </w:style>
   <w:style w:type="table" w:default="1" w:styleId="a1">
